--- a/lab1/Отчёт лабораторная работа 1 Мелехин Александр Кс-20.docx
+++ b/lab1/Отчёт лабораторная работа 1 Мелехин Александр Кс-20.docx
@@ -1,6 +1,6 @@
 
 <file path=word/document.xml><?xml version="1.0" encoding="utf-8"?>
-<w:document xmlns:wpc="http://schemas.microsoft.com/office/word/2010/wordprocessingCanvas" xmlns:cx="http://schemas.microsoft.com/office/drawing/2014/chartex" xmlns:cx1="http://schemas.microsoft.com/office/drawing/2015/9/8/chartex" xmlns:mc="http://schemas.openxmlformats.org/markup-compatibility/2006" xmlns:o="urn:schemas-microsoft-com:office:office" xmlns:r="http://schemas.openxmlformats.org/officeDocument/2006/relationships" xmlns:m="http://schemas.openxmlformats.org/officeDocument/2006/math" xmlns:v="urn:schemas-microsoft-com:vml" xmlns:wp14="http://schemas.microsoft.com/office/word/2010/wordprocessingDrawing" xmlns:wp="http://schemas.openxmlformats.org/drawingml/2006/wordprocessingDrawing" xmlns:w10="urn:schemas-microsoft-com:office:word" xmlns:w="http://schemas.openxmlformats.org/wordprocessingml/2006/main" xmlns:w14="http://schemas.microsoft.com/office/word/2010/wordml" xmlns:w15="http://schemas.microsoft.com/office/word/2012/wordml" xmlns:w16se="http://schemas.microsoft.com/office/word/2015/wordml/symex" xmlns:wpg="http://schemas.microsoft.com/office/word/2010/wordprocessingGroup" xmlns:wpi="http://schemas.microsoft.com/office/word/2010/wordprocessingInk" xmlns:wne="http://schemas.microsoft.com/office/word/2006/wordml" xmlns:wps="http://schemas.microsoft.com/office/word/2010/wordprocessingShape" mc:Ignorable="w14 w15 w16se wp14">
+<w:document xmlns:wpc="http://schemas.microsoft.com/office/word/2010/wordprocessingCanvas" xmlns:cx="http://schemas.microsoft.com/office/drawing/2014/chartex" xmlns:cx1="http://schemas.microsoft.com/office/drawing/2015/9/8/chartex" xmlns:cx2="http://schemas.microsoft.com/office/drawing/2015/10/21/chartex" xmlns:cx3="http://schemas.microsoft.com/office/drawing/2016/5/9/chartex" xmlns:cx4="http://schemas.microsoft.com/office/drawing/2016/5/10/chartex" xmlns:cx5="http://schemas.microsoft.com/office/drawing/2016/5/11/chartex" xmlns:cx6="http://schemas.microsoft.com/office/drawing/2016/5/12/chartex" xmlns:cx7="http://schemas.microsoft.com/office/drawing/2016/5/13/chartex" xmlns:cx8="http://schemas.microsoft.com/office/drawing/2016/5/14/chartex" xmlns:mc="http://schemas.openxmlformats.org/markup-compatibility/2006" xmlns:aink="http://schemas.microsoft.com/office/drawing/2016/ink" xmlns:am3d="http://schemas.microsoft.com/office/drawing/2017/model3d" xmlns:o="urn:schemas-microsoft-com:office:office" xmlns:r="http://schemas.openxmlformats.org/officeDocument/2006/relationships" xmlns:m="http://schemas.openxmlformats.org/officeDocument/2006/math" xmlns:v="urn:schemas-microsoft-com:vml" xmlns:wp14="http://schemas.microsoft.com/office/word/2010/wordprocessingDrawing" xmlns:wp="http://schemas.openxmlformats.org/drawingml/2006/wordprocessingDrawing" xmlns:w10="urn:schemas-microsoft-com:office:word" xmlns:w="http://schemas.openxmlformats.org/wordprocessingml/2006/main" xmlns:w14="http://schemas.microsoft.com/office/word/2010/wordml" xmlns:w15="http://schemas.microsoft.com/office/word/2012/wordml" xmlns:w16cex="http://schemas.microsoft.com/office/word/2018/wordml/cex" xmlns:w16cid="http://schemas.microsoft.com/office/word/2016/wordml/cid" xmlns:w16="http://schemas.microsoft.com/office/word/2018/wordml" xmlns:w16se="http://schemas.microsoft.com/office/word/2015/wordml/symex" xmlns:wpg="http://schemas.microsoft.com/office/word/2010/wordprocessingGroup" xmlns:wpi="http://schemas.microsoft.com/office/word/2010/wordprocessingInk" xmlns:wne="http://schemas.microsoft.com/office/word/2006/wordml" xmlns:wps="http://schemas.microsoft.com/office/word/2010/wordprocessingShape" mc:Ignorable="w14 w15 w16se w16cid w16 w16cex wp14">
   <w:body>
     <w:p>
       <w:pPr>
@@ -813,10 +813,6 @@
     </w:p>
     <w:p>
       <w:pPr>
-        <w:tabs>
-          <w:tab w:val="left" w:pos="426"/>
-        </w:tabs>
-        <w:spacing w:line="240" w:lineRule="auto"/>
         <w:rPr>
           <w:szCs w:val="28"/>
         </w:rPr>
@@ -824,726 +820,46 @@
       <w:r>
         <w:rPr>
           <w:b/>
+          <w:szCs w:val="28"/>
         </w:rPr>
         <w:lastRenderedPageBreak/>
-        <w:t>Задание 1:</w:t>
-      </w:r>
-      <w:r>
+        <w:t>З</w:t>
+      </w:r>
+      <w:r>
+        <w:rPr>
+          <w:b/>
+          <w:szCs w:val="28"/>
+        </w:rPr>
+        <w:t>адание</w:t>
+      </w:r>
+      <w:r>
+        <w:rPr>
+          <w:b/>
+          <w:szCs w:val="28"/>
+        </w:rPr>
+        <w:t xml:space="preserve"> 1</w:t>
+      </w:r>
+      <w:bookmarkStart w:id="29" w:name="_GoBack"/>
+      <w:bookmarkEnd w:id="29"/>
+      <w:r>
+        <w:rPr>
+          <w:b/>
+          <w:szCs w:val="28"/>
+        </w:rPr>
+        <w:t>:</w:t>
+      </w:r>
+      <w:r>
+        <w:rPr>
+          <w:b/>
+          <w:szCs w:val="28"/>
+        </w:rPr>
         <w:t xml:space="preserve"> </w:t>
       </w:r>
       <w:r>
         <w:rPr>
           <w:szCs w:val="28"/>
         </w:rPr>
-        <w:t xml:space="preserve">Пусть числа x и y заданы с абсолютными погрешностями </w:t>
-      </w:r>
-      <w:r>
-        <w:rPr>
-          <w:i/>
-          <w:iCs/>
-          <w:szCs w:val="28"/>
-          <w:lang w:val="el-GR"/>
-        </w:rPr>
-        <w:t>Δ</w:t>
-      </w:r>
-      <w:r>
-        <w:rPr>
-          <w:szCs w:val="28"/>
-        </w:rPr>
-        <w:t xml:space="preserve">x и </w:t>
-      </w:r>
-      <w:r>
-        <w:rPr>
-          <w:i/>
-          <w:iCs/>
-          <w:szCs w:val="28"/>
-          <w:lang w:val="el-GR"/>
-        </w:rPr>
-        <w:t>Δ</w:t>
-      </w:r>
-      <w:r>
-        <w:rPr>
-          <w:szCs w:val="28"/>
-        </w:rPr>
-        <w:t xml:space="preserve">y </w:t>
-      </w:r>
-    </w:p>
-    <w:p>
-      <w:pPr>
-        <w:tabs>
-          <w:tab w:val="left" w:pos="426"/>
-        </w:tabs>
-        <w:spacing w:line="240" w:lineRule="auto"/>
-        <w:rPr>
-          <w:szCs w:val="28"/>
-        </w:rPr>
-      </w:pPr>
-      <w:r>
-        <w:rPr>
-          <w:szCs w:val="28"/>
-        </w:rPr>
-        <w:t xml:space="preserve">        x = 2.5378  </w:t>
-      </w:r>
-      <w:r>
-        <w:rPr>
-          <w:i/>
-          <w:iCs/>
-          <w:szCs w:val="28"/>
-          <w:lang w:val="el-GR"/>
-        </w:rPr>
-        <w:t xml:space="preserve"> Δ</w:t>
-      </w:r>
-      <w:r>
-        <w:rPr>
-          <w:szCs w:val="28"/>
-        </w:rPr>
-        <w:t xml:space="preserve">x = 0.0001              y = 2.536   </w:t>
-      </w:r>
-      <w:r>
-        <w:rPr>
-          <w:i/>
-          <w:iCs/>
-          <w:szCs w:val="28"/>
-          <w:lang w:val="el-GR"/>
-        </w:rPr>
-        <w:t>Δ</w:t>
-      </w:r>
-      <w:r>
-        <w:rPr>
-          <w:szCs w:val="28"/>
-        </w:rPr>
-        <w:t>y = 0.001</w:t>
-      </w:r>
-    </w:p>
-    <w:p>
-      <w:pPr>
-        <w:tabs>
-          <w:tab w:val="left" w:pos="426"/>
-        </w:tabs>
-        <w:spacing w:line="240" w:lineRule="auto"/>
-        <w:rPr>
-          <w:szCs w:val="28"/>
-        </w:rPr>
-      </w:pPr>
-      <w:r>
-        <w:rPr>
-          <w:szCs w:val="28"/>
-        </w:rPr>
-        <w:t>Тогда относительные погрешности чисел будет равны:</w:t>
-      </w:r>
-    </w:p>
-    <w:p>
-      <w:pPr>
-        <w:tabs>
-          <w:tab w:val="left" w:pos="426"/>
-        </w:tabs>
-        <w:spacing w:line="240" w:lineRule="auto"/>
-        <w:rPr>
-          <w:szCs w:val="28"/>
-        </w:rPr>
-      </w:pPr>
-      <w:r>
-        <w:rPr>
-          <w:szCs w:val="28"/>
-        </w:rPr>
-        <w:t>                  δx = 3.94 x 10</w:t>
-      </w:r>
-      <w:r>
-        <w:rPr>
-          <w:szCs w:val="28"/>
-          <w:vertAlign w:val="superscript"/>
-        </w:rPr>
-        <w:t>-5</w:t>
-      </w:r>
-      <w:r>
-        <w:rPr>
-          <w:szCs w:val="28"/>
-        </w:rPr>
-        <w:t>                   δy = 3.94 x 10</w:t>
-      </w:r>
-      <w:r>
-        <w:rPr>
-          <w:szCs w:val="28"/>
-          <w:vertAlign w:val="superscript"/>
-        </w:rPr>
-        <w:t>-4</w:t>
-      </w:r>
-      <w:r>
-        <w:rPr>
-          <w:szCs w:val="28"/>
-        </w:rPr>
-        <w:t xml:space="preserve"> </w:t>
-      </w:r>
-    </w:p>
-    <w:p>
-      <w:pPr>
-        <w:tabs>
-          <w:tab w:val="left" w:pos="426"/>
-        </w:tabs>
-        <w:spacing w:line="240" w:lineRule="auto"/>
-        <w:rPr>
-          <w:szCs w:val="28"/>
-        </w:rPr>
-      </w:pPr>
-      <w:r>
-        <w:rPr>
-          <w:szCs w:val="28"/>
-        </w:rPr>
-        <w:t>Найти предельные абсолютные и относительные погрешности суммы и разности этих чисел</w:t>
-      </w:r>
-      <w:r>
-        <w:rPr>
-          <w:szCs w:val="28"/>
-        </w:rPr>
-        <w:t>.</w:t>
-      </w:r>
-    </w:p>
-    <w:p>
-      <w:pPr>
-        <w:tabs>
-          <w:tab w:val="left" w:pos="426"/>
-        </w:tabs>
-        <w:spacing w:line="240" w:lineRule="auto"/>
-        <w:rPr>
-          <w:szCs w:val="28"/>
-        </w:rPr>
-      </w:pPr>
-      <w:r>
-        <w:rPr>
-          <w:b/>
-        </w:rPr>
-        <w:t>Задание 2:</w:t>
-      </w:r>
-      <w:r>
-        <w:rPr>
-          <w:b/>
-        </w:rPr>
-        <w:t xml:space="preserve"> </w:t>
-      </w:r>
-      <w:r>
-        <w:rPr>
-          <w:rFonts w:eastAsia="Times New Roman"/>
-          <w:bCs/>
-          <w:szCs w:val="28"/>
-          <w:lang w:eastAsia="ru-RU"/>
-        </w:rPr>
-        <w:t>Вычислить абсолютную и относительную погрешности функции многих переменных</w:t>
-      </w:r>
-      <w:r>
-        <w:rPr>
-          <w:rFonts w:eastAsia="Times New Roman"/>
-          <w:b/>
-          <w:bCs/>
-          <w:szCs w:val="28"/>
-          <w:lang w:eastAsia="ru-RU"/>
-        </w:rPr>
-        <w:t xml:space="preserve"> </w:t>
-      </w:r>
-      <w:r>
-        <w:rPr>
-          <w:rFonts w:eastAsia="Times New Roman"/>
-          <w:bCs/>
-          <w:szCs w:val="28"/>
-          <w:lang w:val="en-US" w:eastAsia="ru-RU"/>
-        </w:rPr>
-        <w:t>u</w:t>
-      </w:r>
-      <w:r>
-        <w:rPr>
-          <w:rFonts w:eastAsia="Times New Roman"/>
-          <w:bCs/>
-          <w:szCs w:val="28"/>
-          <w:lang w:eastAsia="ru-RU"/>
-        </w:rPr>
-        <w:t>(</w:t>
-      </w:r>
-      <w:r>
-        <w:rPr>
-          <w:rFonts w:eastAsia="Times New Roman"/>
-          <w:bCs/>
-          <w:szCs w:val="28"/>
-          <w:lang w:val="en-US" w:eastAsia="ru-RU"/>
-        </w:rPr>
-        <w:t>x</w:t>
-      </w:r>
-      <w:r>
-        <w:rPr>
-          <w:rFonts w:eastAsia="Times New Roman"/>
-          <w:bCs/>
-          <w:szCs w:val="28"/>
-          <w:lang w:eastAsia="ru-RU"/>
-        </w:rPr>
-        <w:t>,</w:t>
-      </w:r>
-      <w:r>
-        <w:rPr>
-          <w:rFonts w:eastAsia="Times New Roman"/>
-          <w:bCs/>
-          <w:szCs w:val="28"/>
-          <w:lang w:val="en-US" w:eastAsia="ru-RU"/>
-        </w:rPr>
-        <w:t>y</w:t>
-      </w:r>
-      <w:r>
-        <w:rPr>
-          <w:rFonts w:eastAsia="Times New Roman"/>
-          <w:bCs/>
-          <w:szCs w:val="28"/>
-          <w:lang w:eastAsia="ru-RU"/>
-        </w:rPr>
-        <w:t>,</w:t>
-      </w:r>
-      <w:r>
-        <w:rPr>
-          <w:rFonts w:eastAsia="Times New Roman"/>
-          <w:bCs/>
-          <w:szCs w:val="28"/>
-          <w:lang w:val="en-US" w:eastAsia="ru-RU"/>
-        </w:rPr>
-        <w:t>z</w:t>
-      </w:r>
-      <w:r>
-        <w:rPr>
-          <w:rFonts w:eastAsia="Times New Roman"/>
-          <w:bCs/>
-          <w:szCs w:val="28"/>
-          <w:lang w:eastAsia="ru-RU"/>
-        </w:rPr>
-        <w:t>)=</w:t>
-      </w:r>
-      <w:r>
-        <w:rPr>
-          <w:rFonts w:eastAsia="Times New Roman"/>
-          <w:bCs/>
-          <w:szCs w:val="28"/>
-          <w:lang w:val="en-US" w:eastAsia="ru-RU"/>
-        </w:rPr>
-        <w:t>x</w:t>
-      </w:r>
-      <w:r>
-        <w:rPr>
-          <w:rFonts w:eastAsia="Times New Roman"/>
-          <w:bCs/>
-          <w:szCs w:val="28"/>
-          <w:vertAlign w:val="superscript"/>
-          <w:lang w:eastAsia="ru-RU"/>
-        </w:rPr>
-        <w:t>2</w:t>
-      </w:r>
-      <w:r>
-        <w:rPr>
-          <w:rFonts w:eastAsia="Times New Roman"/>
-          <w:bCs/>
-          <w:szCs w:val="28"/>
-          <w:lang w:val="en-US" w:eastAsia="ru-RU"/>
-        </w:rPr>
-        <w:t>y</w:t>
-      </w:r>
-      <w:r>
-        <w:rPr>
-          <w:rFonts w:eastAsia="Times New Roman"/>
-          <w:bCs/>
-          <w:szCs w:val="28"/>
-          <w:vertAlign w:val="superscript"/>
-          <w:lang w:eastAsia="ru-RU"/>
-        </w:rPr>
-        <w:t>2</w:t>
-      </w:r>
-      <w:r>
-        <w:rPr>
-          <w:rFonts w:eastAsia="Times New Roman"/>
-          <w:bCs/>
-          <w:szCs w:val="28"/>
-          <w:lang w:eastAsia="ru-RU"/>
-        </w:rPr>
-        <w:t>/</w:t>
-      </w:r>
-      <w:r>
-        <w:rPr>
-          <w:rFonts w:eastAsia="Times New Roman"/>
-          <w:bCs/>
-          <w:szCs w:val="28"/>
-          <w:lang w:val="en-US" w:eastAsia="ru-RU"/>
-        </w:rPr>
-        <w:t>z</w:t>
-      </w:r>
-      <w:r>
-        <w:rPr>
-          <w:rFonts w:eastAsia="Times New Roman"/>
-          <w:bCs/>
-          <w:szCs w:val="28"/>
-          <w:vertAlign w:val="superscript"/>
-          <w:lang w:eastAsia="ru-RU"/>
-        </w:rPr>
-        <w:t>4</w:t>
-      </w:r>
-      <w:r>
-        <w:rPr>
-          <w:rFonts w:eastAsia="Times New Roman"/>
-          <w:bCs/>
-          <w:szCs w:val="28"/>
-          <w:lang w:eastAsia="ru-RU"/>
-        </w:rPr>
-        <w:t xml:space="preserve">, если заданы </w:t>
-      </w:r>
-      <w:r>
-        <w:rPr>
-          <w:rFonts w:eastAsia="Times New Roman"/>
-          <w:bCs/>
-          <w:szCs w:val="28"/>
-          <w:lang w:val="en-US" w:eastAsia="ru-RU"/>
-        </w:rPr>
-        <w:t>x</w:t>
-      </w:r>
-      <w:r>
-        <w:rPr>
-          <w:rFonts w:eastAsia="Times New Roman"/>
-          <w:bCs/>
-          <w:szCs w:val="28"/>
-          <w:lang w:eastAsia="ru-RU"/>
-        </w:rPr>
-        <w:t xml:space="preserve">=37.1   </w:t>
-      </w:r>
-      <w:r>
-        <w:rPr>
-          <w:rFonts w:eastAsia="Times New Roman"/>
-          <w:bCs/>
-          <w:szCs w:val="28"/>
-          <w:lang w:val="en-US" w:eastAsia="ru-RU"/>
-        </w:rPr>
-        <w:t>y</w:t>
-      </w:r>
-      <w:r>
-        <w:rPr>
-          <w:rFonts w:eastAsia="Times New Roman"/>
-          <w:bCs/>
-          <w:szCs w:val="28"/>
-          <w:lang w:eastAsia="ru-RU"/>
-        </w:rPr>
-        <w:t xml:space="preserve">=9.87   </w:t>
-      </w:r>
-      <w:r>
-        <w:rPr>
-          <w:rFonts w:eastAsia="Times New Roman"/>
-          <w:bCs/>
-          <w:szCs w:val="28"/>
-          <w:lang w:val="en-US" w:eastAsia="ru-RU"/>
-        </w:rPr>
-        <w:t>z</w:t>
-      </w:r>
-      <w:r>
-        <w:rPr>
-          <w:rFonts w:eastAsia="Times New Roman"/>
-          <w:bCs/>
-          <w:szCs w:val="28"/>
-          <w:lang w:eastAsia="ru-RU"/>
-        </w:rPr>
-        <w:t>=6.052</w:t>
-      </w:r>
-      <w:r>
-        <w:rPr>
-          <w:rFonts w:eastAsia="Times New Roman"/>
-          <w:bCs/>
-          <w:szCs w:val="28"/>
-          <w:lang w:eastAsia="ru-RU"/>
-        </w:rPr>
-        <w:t xml:space="preserve"> </w:t>
-      </w:r>
-      <w:r>
-        <w:rPr>
-          <w:rFonts w:eastAsia="Times New Roman"/>
-          <w:i/>
-          <w:iCs/>
-          <w:szCs w:val="28"/>
-          <w:lang w:val="el-GR"/>
-        </w:rPr>
-        <w:t>Δ</w:t>
-      </w:r>
-      <w:r>
-        <w:rPr>
-          <w:rFonts w:eastAsia="Times New Roman"/>
-          <w:szCs w:val="28"/>
-        </w:rPr>
-        <w:t>x</w:t>
-      </w:r>
-      <w:r>
-        <w:rPr>
-          <w:szCs w:val="28"/>
-        </w:rPr>
-        <w:t xml:space="preserve">  = 0.1     </w:t>
-      </w:r>
-      <w:r>
-        <w:rPr>
-          <w:rFonts w:eastAsia="Times New Roman"/>
-          <w:i/>
-          <w:iCs/>
-          <w:szCs w:val="28"/>
-          <w:lang w:val="el-GR"/>
-        </w:rPr>
-        <w:t>Δ</w:t>
-      </w:r>
-      <w:r>
-        <w:rPr>
-          <w:szCs w:val="28"/>
-        </w:rPr>
-        <w:t xml:space="preserve">y = 0.05     </w:t>
-      </w:r>
-      <w:r>
-        <w:rPr>
-          <w:rFonts w:eastAsia="Times New Roman"/>
-          <w:i/>
-          <w:iCs/>
-          <w:szCs w:val="28"/>
-          <w:lang w:val="el-GR"/>
-        </w:rPr>
-        <w:t>Δ</w:t>
-      </w:r>
-      <w:r>
-        <w:rPr>
-          <w:szCs w:val="28"/>
-        </w:rPr>
-        <w:t>z = 0.02</w:t>
-      </w:r>
-    </w:p>
-    <w:p>
-      <w:pPr>
-        <w:tabs>
-          <w:tab w:val="left" w:pos="426"/>
-        </w:tabs>
-        <w:spacing w:line="240" w:lineRule="auto"/>
-        <w:rPr>
-          <w:szCs w:val="28"/>
-        </w:rPr>
-      </w:pPr>
-      <w:r>
-        <w:rPr>
-          <w:b/>
-          <w:szCs w:val="28"/>
-        </w:rPr>
-        <w:t>Задание 3:</w:t>
-      </w:r>
-      <w:r>
-        <w:rPr>
-          <w:b/>
-          <w:szCs w:val="28"/>
-        </w:rPr>
-        <w:t xml:space="preserve"> </w:t>
-      </w:r>
-      <w:r>
-        <w:rPr>
-          <w:rFonts w:eastAsia="Times New Roman"/>
-          <w:bCs/>
-          <w:szCs w:val="28"/>
-          <w:lang w:eastAsia="ru-RU"/>
-        </w:rPr>
-        <w:t>Вычислить абсолютную и относительную погрешности функции многих переменных</w:t>
-      </w:r>
-      <w:r>
-        <w:rPr>
-          <w:rFonts w:eastAsia="Times New Roman"/>
-          <w:b/>
-          <w:bCs/>
-          <w:szCs w:val="28"/>
-          <w:lang w:eastAsia="ru-RU"/>
-        </w:rPr>
-        <w:t xml:space="preserve">    </w:t>
-      </w:r>
-      <w:r>
-        <w:rPr>
-          <w:rFonts w:eastAsia="Times New Roman"/>
-          <w:szCs w:val="28"/>
-          <w:lang w:eastAsia="ru-RU"/>
-        </w:rPr>
-        <w:t xml:space="preserve"> </w:t>
-      </w:r>
-      <w:r>
-        <w:rPr>
-          <w:rFonts w:eastAsia="Times New Roman"/>
-          <w:noProof/>
-          <w:szCs w:val="28"/>
-          <w:lang w:eastAsia="ru-RU"/>
-        </w:rPr>
-        <w:drawing>
-          <wp:inline distT="0" distB="0" distL="0" distR="0" wp14:anchorId="5275F5CA" wp14:editId="1263174F">
-            <wp:extent cx="1747266" cy="274320"/>
-            <wp:effectExtent l="0" t="0" r="5715" b="0"/>
-            <wp:docPr id="2" name="Рисунок 2" descr="pic1 ( bytes)"/>
-            <wp:cNvGraphicFramePr>
-              <a:graphicFrameLocks xmlns:a="http://schemas.openxmlformats.org/drawingml/2006/main" noChangeAspect="1"/>
-            </wp:cNvGraphicFramePr>
-            <a:graphic xmlns:a="http://schemas.openxmlformats.org/drawingml/2006/main">
-              <a:graphicData uri="http://schemas.openxmlformats.org/drawingml/2006/picture">
-                <pic:pic xmlns:pic="http://schemas.openxmlformats.org/drawingml/2006/picture">
-                  <pic:nvPicPr>
-                    <pic:cNvPr id="0" name="Picture 1" descr="pic1 ( bytes)"/>
-                    <pic:cNvPicPr>
-                      <a:picLocks noChangeAspect="1" noChangeArrowheads="1"/>
-                    </pic:cNvPicPr>
-                  </pic:nvPicPr>
-                  <pic:blipFill>
-                    <a:blip r:embed="rId8" cstate="print"/>
-                    <a:srcRect/>
-                    <a:stretch>
-                      <a:fillRect/>
-                    </a:stretch>
-                  </pic:blipFill>
-                  <pic:spPr bwMode="auto">
-                    <a:xfrm>
-                      <a:off x="0" y="0"/>
-                      <a:ext cx="1751480" cy="274982"/>
-                    </a:xfrm>
-                    <a:prstGeom prst="rect">
-                      <a:avLst/>
-                    </a:prstGeom>
-                    <a:noFill/>
-                    <a:ln w="9525">
-                      <a:noFill/>
-                      <a:miter lim="800000"/>
-                      <a:headEnd/>
-                      <a:tailEnd/>
-                    </a:ln>
-                  </pic:spPr>
-                </pic:pic>
-              </a:graphicData>
-            </a:graphic>
-          </wp:inline>
-        </w:drawing>
-      </w:r>
-      <w:r>
-        <w:rPr>
-          <w:rFonts w:eastAsia="Times New Roman"/>
-          <w:szCs w:val="28"/>
-          <w:lang w:eastAsia="ru-RU"/>
-        </w:rPr>
-        <w:t>.</w:t>
-      </w:r>
-      <w:r>
-        <w:rPr>
-          <w:szCs w:val="28"/>
-        </w:rPr>
-        <w:t xml:space="preserve"> </w:t>
-      </w:r>
-      <w:r>
-        <w:rPr>
-          <w:szCs w:val="28"/>
-        </w:rPr>
-        <w:t>Пусть x = -3.59 </w:t>
-      </w:r>
-      <w:r>
-        <w:rPr>
-          <w:szCs w:val="28"/>
-        </w:rPr>
-        <w:t xml:space="preserve">      y = 0.467      z = 563.2. </w:t>
-      </w:r>
-      <w:r>
-        <w:rPr>
-          <w:szCs w:val="28"/>
-        </w:rPr>
-        <w:t>По приведенным начальным условиям считаем, что погрешности переменных равны</w:t>
-      </w:r>
-      <w:r>
-        <w:rPr>
-          <w:szCs w:val="28"/>
-        </w:rPr>
-        <w:t xml:space="preserve">: </w:t>
-      </w:r>
-      <w:r>
-        <w:rPr>
-          <w:i/>
-          <w:iCs/>
-          <w:szCs w:val="28"/>
-          <w:lang w:val="el-GR"/>
-        </w:rPr>
-        <w:t>Δ</w:t>
-      </w:r>
-      <w:r>
-        <w:rPr>
-          <w:szCs w:val="28"/>
-        </w:rPr>
-        <w:t>x</w:t>
-      </w:r>
-      <w:r>
-        <w:rPr>
-          <w:szCs w:val="28"/>
-        </w:rPr>
-        <w:t xml:space="preserve"> = 0.01     </w:t>
-      </w:r>
-      <w:r>
-        <w:rPr>
-          <w:i/>
-          <w:iCs/>
-          <w:szCs w:val="28"/>
-          <w:lang w:val="el-GR"/>
-        </w:rPr>
-        <w:t>Δ</w:t>
-      </w:r>
-      <w:r>
-        <w:rPr>
-          <w:szCs w:val="28"/>
-        </w:rPr>
-        <w:t xml:space="preserve">y = 0.001     </w:t>
-      </w:r>
-      <w:r>
-        <w:rPr>
-          <w:i/>
-          <w:iCs/>
-          <w:szCs w:val="28"/>
-          <w:lang w:val="el-GR"/>
-        </w:rPr>
-        <w:t>Δ</w:t>
-      </w:r>
-      <w:r>
-        <w:rPr>
-          <w:szCs w:val="28"/>
-        </w:rPr>
-        <w:t>z = 0.1</w:t>
-      </w:r>
-    </w:p>
-    <w:p>
-      <w:pPr>
-        <w:rPr>
-          <w:szCs w:val="28"/>
-        </w:rPr>
-      </w:pPr>
-      <w:r>
-        <w:rPr>
-          <w:b/>
-          <w:szCs w:val="28"/>
-        </w:rPr>
-        <w:t>З</w:t>
-      </w:r>
-      <w:r>
-        <w:rPr>
-          <w:b/>
-          <w:szCs w:val="28"/>
-        </w:rPr>
-        <w:t>адание 4</w:t>
-      </w:r>
-      <w:r>
-        <w:rPr>
-          <w:b/>
-          <w:szCs w:val="28"/>
-        </w:rPr>
-        <w:t>:</w:t>
-      </w:r>
-      <w:r>
-        <w:rPr>
-          <w:b/>
-          <w:szCs w:val="28"/>
-        </w:rPr>
-        <w:t xml:space="preserve"> </w:t>
-      </w:r>
-      <w:r>
-        <w:rPr>
-          <w:szCs w:val="28"/>
-        </w:rPr>
-        <w:t>Реагирующая система состоит из следующих молекулярных видов:</w:t>
-      </w:r>
-      <w:r>
-        <w:rPr>
-          <w:szCs w:val="28"/>
-        </w:rPr>
-        <w:t xml:space="preserve"> </w:t>
+        <w:t xml:space="preserve">Реагирующая система состоит из следующих молекулярных видов: </w:t>
       </w:r>
       <w:r>
         <w:rPr>
@@ -1647,7 +963,23 @@
           <w:szCs w:val="28"/>
           <w:lang w:val="pl-PL"/>
         </w:rPr>
-        <w:t>; CaO; Ca(NO</w:t>
+        <w:t xml:space="preserve">; CaO; </w:t>
+      </w:r>
+      <w:proofErr w:type="gramStart"/>
+      <w:r>
+        <w:rPr>
+          <w:szCs w:val="28"/>
+          <w:lang w:val="pl-PL"/>
+        </w:rPr>
+        <w:t>Ca(</w:t>
+      </w:r>
+      <w:proofErr w:type="gramEnd"/>
+      <w:r>
+        <w:rPr>
+          <w:szCs w:val="28"/>
+          <w:lang w:val="pl-PL"/>
+        </w:rPr>
+        <w:t>NO</w:t>
       </w:r>
       <w:r>
         <w:rPr>
@@ -1761,7 +1093,22 @@
           <w:szCs w:val="28"/>
           <w:lang w:val="en-US"/>
         </w:rPr>
-        <w:t>task1.m</w:t>
+        <w:t>task</w:t>
+      </w:r>
+      <w:r>
+        <w:rPr>
+          <w:b/>
+          <w:szCs w:val="28"/>
+        </w:rPr>
+        <w:t>1.</w:t>
+      </w:r>
+      <w:r>
+        <w:rPr>
+          <w:b/>
+          <w:szCs w:val="28"/>
+          <w:lang w:val="en-US"/>
+        </w:rPr>
+        <w:t>m</w:t>
       </w:r>
       <w:r>
         <w:rPr>
@@ -1828,14 +1175,25 @@
           <w:lang w:eastAsia="ru-RU"/>
         </w:rPr>
       </w:pPr>
-      <w:r>
-        <w:rPr>
-          <w:rFonts w:ascii="Consolas" w:eastAsia="Times New Roman" w:hAnsi="Consolas" w:cs="Times New Roman"/>
-          <w:sz w:val="20"/>
-          <w:szCs w:val="20"/>
-          <w:lang w:eastAsia="ru-RU"/>
-        </w:rPr>
-        <w:t xml:space="preserve">Dx = 0.0001; </w:t>
+      <w:proofErr w:type="spellStart"/>
+      <w:r>
+        <w:rPr>
+          <w:rFonts w:ascii="Consolas" w:eastAsia="Times New Roman" w:hAnsi="Consolas" w:cs="Times New Roman"/>
+          <w:sz w:val="20"/>
+          <w:szCs w:val="20"/>
+          <w:lang w:eastAsia="ru-RU"/>
+        </w:rPr>
+        <w:t>Dx</w:t>
+      </w:r>
+      <w:proofErr w:type="spellEnd"/>
+      <w:r>
+        <w:rPr>
+          <w:rFonts w:ascii="Consolas" w:eastAsia="Times New Roman" w:hAnsi="Consolas" w:cs="Times New Roman"/>
+          <w:sz w:val="20"/>
+          <w:szCs w:val="20"/>
+          <w:lang w:eastAsia="ru-RU"/>
+        </w:rPr>
+        <w:t xml:space="preserve"> = 0.0001; </w:t>
       </w:r>
       <w:r>
         <w:rPr>
@@ -1860,14 +1218,56 @@
           <w:lang w:eastAsia="ru-RU"/>
         </w:rPr>
       </w:pPr>
-      <w:r>
-        <w:rPr>
-          <w:rFonts w:ascii="Consolas" w:eastAsia="Times New Roman" w:hAnsi="Consolas" w:cs="Times New Roman"/>
-          <w:sz w:val="20"/>
-          <w:szCs w:val="20"/>
-          <w:lang w:eastAsia="ru-RU"/>
-        </w:rPr>
-        <w:t xml:space="preserve">dx = 3.94 * power(10, -5); </w:t>
+      <w:proofErr w:type="spellStart"/>
+      <w:r>
+        <w:rPr>
+          <w:rFonts w:ascii="Consolas" w:eastAsia="Times New Roman" w:hAnsi="Consolas" w:cs="Times New Roman"/>
+          <w:sz w:val="20"/>
+          <w:szCs w:val="20"/>
+          <w:lang w:eastAsia="ru-RU"/>
+        </w:rPr>
+        <w:t>dx</w:t>
+      </w:r>
+      <w:proofErr w:type="spellEnd"/>
+      <w:r>
+        <w:rPr>
+          <w:rFonts w:ascii="Consolas" w:eastAsia="Times New Roman" w:hAnsi="Consolas" w:cs="Times New Roman"/>
+          <w:sz w:val="20"/>
+          <w:szCs w:val="20"/>
+          <w:lang w:eastAsia="ru-RU"/>
+        </w:rPr>
+        <w:t xml:space="preserve"> = 3.94 * </w:t>
+      </w:r>
+      <w:proofErr w:type="spellStart"/>
+      <w:proofErr w:type="gramStart"/>
+      <w:r>
+        <w:rPr>
+          <w:rFonts w:ascii="Consolas" w:eastAsia="Times New Roman" w:hAnsi="Consolas" w:cs="Times New Roman"/>
+          <w:sz w:val="20"/>
+          <w:szCs w:val="20"/>
+          <w:lang w:eastAsia="ru-RU"/>
+        </w:rPr>
+        <w:t>power</w:t>
+      </w:r>
+      <w:proofErr w:type="spellEnd"/>
+      <w:r>
+        <w:rPr>
+          <w:rFonts w:ascii="Consolas" w:eastAsia="Times New Roman" w:hAnsi="Consolas" w:cs="Times New Roman"/>
+          <w:sz w:val="20"/>
+          <w:szCs w:val="20"/>
+          <w:lang w:eastAsia="ru-RU"/>
+        </w:rPr>
+        <w:t>(</w:t>
+      </w:r>
+      <w:proofErr w:type="gramEnd"/>
+      <w:r>
+        <w:rPr>
+          <w:rFonts w:ascii="Consolas" w:eastAsia="Times New Roman" w:hAnsi="Consolas" w:cs="Times New Roman"/>
+          <w:sz w:val="20"/>
+          <w:szCs w:val="20"/>
+          <w:lang w:eastAsia="ru-RU"/>
+        </w:rPr>
+        <w:t xml:space="preserve">10, -5); </w:t>
       </w:r>
       <w:r>
         <w:rPr>
@@ -1914,14 +1314,25 @@
           <w:lang w:eastAsia="ru-RU"/>
         </w:rPr>
       </w:pPr>
-      <w:r>
-        <w:rPr>
-          <w:rFonts w:ascii="Consolas" w:eastAsia="Times New Roman" w:hAnsi="Consolas" w:cs="Times New Roman"/>
-          <w:sz w:val="20"/>
-          <w:szCs w:val="20"/>
-          <w:lang w:eastAsia="ru-RU"/>
-        </w:rPr>
-        <w:t xml:space="preserve">Dy = 0.001; </w:t>
+      <w:proofErr w:type="spellStart"/>
+      <w:r>
+        <w:rPr>
+          <w:rFonts w:ascii="Consolas" w:eastAsia="Times New Roman" w:hAnsi="Consolas" w:cs="Times New Roman"/>
+          <w:sz w:val="20"/>
+          <w:szCs w:val="20"/>
+          <w:lang w:eastAsia="ru-RU"/>
+        </w:rPr>
+        <w:t>Dy</w:t>
+      </w:r>
+      <w:proofErr w:type="spellEnd"/>
+      <w:r>
+        <w:rPr>
+          <w:rFonts w:ascii="Consolas" w:eastAsia="Times New Roman" w:hAnsi="Consolas" w:cs="Times New Roman"/>
+          <w:sz w:val="20"/>
+          <w:szCs w:val="20"/>
+          <w:lang w:eastAsia="ru-RU"/>
+        </w:rPr>
+        <w:t xml:space="preserve"> = 0.001; </w:t>
       </w:r>
       <w:r>
         <w:rPr>
@@ -1946,14 +1357,56 @@
           <w:lang w:eastAsia="ru-RU"/>
         </w:rPr>
       </w:pPr>
-      <w:r>
-        <w:rPr>
-          <w:rFonts w:ascii="Consolas" w:eastAsia="Times New Roman" w:hAnsi="Consolas" w:cs="Times New Roman"/>
-          <w:sz w:val="20"/>
-          <w:szCs w:val="20"/>
-          <w:lang w:eastAsia="ru-RU"/>
-        </w:rPr>
-        <w:t xml:space="preserve">dy = 3.94 * power(10, -4); </w:t>
+      <w:proofErr w:type="spellStart"/>
+      <w:r>
+        <w:rPr>
+          <w:rFonts w:ascii="Consolas" w:eastAsia="Times New Roman" w:hAnsi="Consolas" w:cs="Times New Roman"/>
+          <w:sz w:val="20"/>
+          <w:szCs w:val="20"/>
+          <w:lang w:eastAsia="ru-RU"/>
+        </w:rPr>
+        <w:t>dy</w:t>
+      </w:r>
+      <w:proofErr w:type="spellEnd"/>
+      <w:r>
+        <w:rPr>
+          <w:rFonts w:ascii="Consolas" w:eastAsia="Times New Roman" w:hAnsi="Consolas" w:cs="Times New Roman"/>
+          <w:sz w:val="20"/>
+          <w:szCs w:val="20"/>
+          <w:lang w:eastAsia="ru-RU"/>
+        </w:rPr>
+        <w:t xml:space="preserve"> = 3.94 * </w:t>
+      </w:r>
+      <w:proofErr w:type="spellStart"/>
+      <w:proofErr w:type="gramStart"/>
+      <w:r>
+        <w:rPr>
+          <w:rFonts w:ascii="Consolas" w:eastAsia="Times New Roman" w:hAnsi="Consolas" w:cs="Times New Roman"/>
+          <w:sz w:val="20"/>
+          <w:szCs w:val="20"/>
+          <w:lang w:eastAsia="ru-RU"/>
+        </w:rPr>
+        <w:t>power</w:t>
+      </w:r>
+      <w:proofErr w:type="spellEnd"/>
+      <w:r>
+        <w:rPr>
+          <w:rFonts w:ascii="Consolas" w:eastAsia="Times New Roman" w:hAnsi="Consolas" w:cs="Times New Roman"/>
+          <w:sz w:val="20"/>
+          <w:szCs w:val="20"/>
+          <w:lang w:eastAsia="ru-RU"/>
+        </w:rPr>
+        <w:t>(</w:t>
+      </w:r>
+      <w:proofErr w:type="gramEnd"/>
+      <w:r>
+        <w:rPr>
+          <w:rFonts w:ascii="Consolas" w:eastAsia="Times New Roman" w:hAnsi="Consolas" w:cs="Times New Roman"/>
+          <w:sz w:val="20"/>
+          <w:szCs w:val="20"/>
+          <w:lang w:eastAsia="ru-RU"/>
+        </w:rPr>
+        <w:t xml:space="preserve">10, -4); </w:t>
       </w:r>
       <w:r>
         <w:rPr>
@@ -2141,7 +1594,27 @@
           <w:szCs w:val="20"/>
           <w:lang w:eastAsia="ru-RU"/>
         </w:rPr>
-        <w:t>dS2 = DS2/abs(S2);</w:t>
+        <w:t>dS2 = DS2/</w:t>
+      </w:r>
+      <w:proofErr w:type="spellStart"/>
+      <w:r>
+        <w:rPr>
+          <w:rFonts w:ascii="Consolas" w:eastAsia="Times New Roman" w:hAnsi="Consolas" w:cs="Times New Roman"/>
+          <w:sz w:val="20"/>
+          <w:szCs w:val="20"/>
+          <w:lang w:eastAsia="ru-RU"/>
+        </w:rPr>
+        <w:t>abs</w:t>
+      </w:r>
+      <w:proofErr w:type="spellEnd"/>
+      <w:r>
+        <w:rPr>
+          <w:rFonts w:ascii="Consolas" w:eastAsia="Times New Roman" w:hAnsi="Consolas" w:cs="Times New Roman"/>
+          <w:sz w:val="20"/>
+          <w:szCs w:val="20"/>
+          <w:lang w:eastAsia="ru-RU"/>
+        </w:rPr>
+        <w:t>(S2);</w:t>
       </w:r>
     </w:p>
     <w:p>
@@ -2156,14 +1629,36 @@
           <w:lang w:eastAsia="ru-RU"/>
         </w:rPr>
       </w:pPr>
-      <w:r>
-        <w:rPr>
-          <w:rFonts w:ascii="Consolas" w:eastAsia="Times New Roman" w:hAnsi="Consolas" w:cs="Times New Roman"/>
-          <w:sz w:val="20"/>
-          <w:szCs w:val="20"/>
-          <w:lang w:eastAsia="ru-RU"/>
-        </w:rPr>
-        <w:t>disp([</w:t>
+      <w:proofErr w:type="spellStart"/>
+      <w:proofErr w:type="gramStart"/>
+      <w:r>
+        <w:rPr>
+          <w:rFonts w:ascii="Consolas" w:eastAsia="Times New Roman" w:hAnsi="Consolas" w:cs="Times New Roman"/>
+          <w:sz w:val="20"/>
+          <w:szCs w:val="20"/>
+          <w:lang w:eastAsia="ru-RU"/>
+        </w:rPr>
+        <w:t>disp</w:t>
+      </w:r>
+      <w:proofErr w:type="spellEnd"/>
+      <w:r>
+        <w:rPr>
+          <w:rFonts w:ascii="Consolas" w:eastAsia="Times New Roman" w:hAnsi="Consolas" w:cs="Times New Roman"/>
+          <w:sz w:val="20"/>
+          <w:szCs w:val="20"/>
+          <w:lang w:eastAsia="ru-RU"/>
+        </w:rPr>
+        <w:t>(</w:t>
+      </w:r>
+      <w:proofErr w:type="gramEnd"/>
+      <w:r>
+        <w:rPr>
+          <w:rFonts w:ascii="Consolas" w:eastAsia="Times New Roman" w:hAnsi="Consolas" w:cs="Times New Roman"/>
+          <w:sz w:val="20"/>
+          <w:szCs w:val="20"/>
+          <w:lang w:eastAsia="ru-RU"/>
+        </w:rPr>
+        <w:t>[</w:t>
       </w:r>
       <w:r>
         <w:rPr>
@@ -2197,14 +1692,36 @@
           <w:lang w:eastAsia="ru-RU"/>
         </w:rPr>
       </w:pPr>
-      <w:r>
-        <w:rPr>
-          <w:rFonts w:ascii="Consolas" w:eastAsia="Times New Roman" w:hAnsi="Consolas" w:cs="Times New Roman"/>
-          <w:sz w:val="20"/>
-          <w:szCs w:val="20"/>
-          <w:lang w:eastAsia="ru-RU"/>
-        </w:rPr>
-        <w:t>disp([</w:t>
+      <w:proofErr w:type="spellStart"/>
+      <w:proofErr w:type="gramStart"/>
+      <w:r>
+        <w:rPr>
+          <w:rFonts w:ascii="Consolas" w:eastAsia="Times New Roman" w:hAnsi="Consolas" w:cs="Times New Roman"/>
+          <w:sz w:val="20"/>
+          <w:szCs w:val="20"/>
+          <w:lang w:eastAsia="ru-RU"/>
+        </w:rPr>
+        <w:t>disp</w:t>
+      </w:r>
+      <w:proofErr w:type="spellEnd"/>
+      <w:r>
+        <w:rPr>
+          <w:rFonts w:ascii="Consolas" w:eastAsia="Times New Roman" w:hAnsi="Consolas" w:cs="Times New Roman"/>
+          <w:sz w:val="20"/>
+          <w:szCs w:val="20"/>
+          <w:lang w:eastAsia="ru-RU"/>
+        </w:rPr>
+        <w:t>(</w:t>
+      </w:r>
+      <w:proofErr w:type="gramEnd"/>
+      <w:r>
+        <w:rPr>
+          <w:rFonts w:ascii="Consolas" w:eastAsia="Times New Roman" w:hAnsi="Consolas" w:cs="Times New Roman"/>
+          <w:sz w:val="20"/>
+          <w:szCs w:val="20"/>
+          <w:lang w:eastAsia="ru-RU"/>
+        </w:rPr>
+        <w:t>[</w:t>
       </w:r>
       <w:r>
         <w:rPr>
@@ -2238,14 +1755,36 @@
           <w:lang w:eastAsia="ru-RU"/>
         </w:rPr>
       </w:pPr>
-      <w:r>
-        <w:rPr>
-          <w:rFonts w:ascii="Consolas" w:eastAsia="Times New Roman" w:hAnsi="Consolas" w:cs="Times New Roman"/>
-          <w:sz w:val="20"/>
-          <w:szCs w:val="20"/>
-          <w:lang w:eastAsia="ru-RU"/>
-        </w:rPr>
-        <w:t>disp([</w:t>
+      <w:proofErr w:type="spellStart"/>
+      <w:proofErr w:type="gramStart"/>
+      <w:r>
+        <w:rPr>
+          <w:rFonts w:ascii="Consolas" w:eastAsia="Times New Roman" w:hAnsi="Consolas" w:cs="Times New Roman"/>
+          <w:sz w:val="20"/>
+          <w:szCs w:val="20"/>
+          <w:lang w:eastAsia="ru-RU"/>
+        </w:rPr>
+        <w:t>disp</w:t>
+      </w:r>
+      <w:proofErr w:type="spellEnd"/>
+      <w:r>
+        <w:rPr>
+          <w:rFonts w:ascii="Consolas" w:eastAsia="Times New Roman" w:hAnsi="Consolas" w:cs="Times New Roman"/>
+          <w:sz w:val="20"/>
+          <w:szCs w:val="20"/>
+          <w:lang w:eastAsia="ru-RU"/>
+        </w:rPr>
+        <w:t>(</w:t>
+      </w:r>
+      <w:proofErr w:type="gramEnd"/>
+      <w:r>
+        <w:rPr>
+          <w:rFonts w:ascii="Consolas" w:eastAsia="Times New Roman" w:hAnsi="Consolas" w:cs="Times New Roman"/>
+          <w:sz w:val="20"/>
+          <w:szCs w:val="20"/>
+          <w:lang w:eastAsia="ru-RU"/>
+        </w:rPr>
+        <w:t>[</w:t>
       </w:r>
       <w:r>
         <w:rPr>
@@ -2279,14 +1818,36 @@
           <w:lang w:eastAsia="ru-RU"/>
         </w:rPr>
       </w:pPr>
-      <w:r>
-        <w:rPr>
-          <w:rFonts w:ascii="Consolas" w:eastAsia="Times New Roman" w:hAnsi="Consolas" w:cs="Times New Roman"/>
-          <w:sz w:val="20"/>
-          <w:szCs w:val="20"/>
-          <w:lang w:eastAsia="ru-RU"/>
-        </w:rPr>
-        <w:t>disp([</w:t>
+      <w:proofErr w:type="spellStart"/>
+      <w:proofErr w:type="gramStart"/>
+      <w:r>
+        <w:rPr>
+          <w:rFonts w:ascii="Consolas" w:eastAsia="Times New Roman" w:hAnsi="Consolas" w:cs="Times New Roman"/>
+          <w:sz w:val="20"/>
+          <w:szCs w:val="20"/>
+          <w:lang w:eastAsia="ru-RU"/>
+        </w:rPr>
+        <w:t>disp</w:t>
+      </w:r>
+      <w:proofErr w:type="spellEnd"/>
+      <w:r>
+        <w:rPr>
+          <w:rFonts w:ascii="Consolas" w:eastAsia="Times New Roman" w:hAnsi="Consolas" w:cs="Times New Roman"/>
+          <w:sz w:val="20"/>
+          <w:szCs w:val="20"/>
+          <w:lang w:eastAsia="ru-RU"/>
+        </w:rPr>
+        <w:t>(</w:t>
+      </w:r>
+      <w:proofErr w:type="gramEnd"/>
+      <w:r>
+        <w:rPr>
+          <w:rFonts w:ascii="Consolas" w:eastAsia="Times New Roman" w:hAnsi="Consolas" w:cs="Times New Roman"/>
+          <w:sz w:val="20"/>
+          <w:szCs w:val="20"/>
+          <w:lang w:eastAsia="ru-RU"/>
+        </w:rPr>
+        <w:t>[</w:t>
       </w:r>
       <w:r>
         <w:rPr>
@@ -2323,70 +1884,718 @@
     </w:p>
     <w:p>
       <w:pPr>
+        <w:spacing w:line="259" w:lineRule="auto"/>
+        <w:ind w:firstLine="0"/>
+        <w:jc w:val="left"/>
+        <w:rPr>
+          <w:rFonts w:ascii="Consolas" w:eastAsia="Times New Roman" w:hAnsi="Consolas" w:cs="Times New Roman"/>
+          <w:color w:val="0E00FF"/>
+          <w:sz w:val="20"/>
+          <w:szCs w:val="20"/>
+          <w:lang w:eastAsia="ru-RU"/>
+        </w:rPr>
+      </w:pPr>
+      <w:r>
+        <w:rPr>
+          <w:rFonts w:ascii="Consolas" w:eastAsia="Times New Roman" w:hAnsi="Consolas" w:cs="Times New Roman"/>
+          <w:color w:val="0E00FF"/>
+          <w:sz w:val="20"/>
+          <w:szCs w:val="20"/>
+          <w:lang w:eastAsia="ru-RU"/>
+        </w:rPr>
+        <w:br w:type="page"/>
+      </w:r>
+    </w:p>
+    <w:p>
+      <w:pPr>
+        <w:spacing w:after="0" w:line="240" w:lineRule="auto"/>
+        <w:ind w:firstLine="0"/>
         <w:jc w:val="center"/>
         <w:rPr>
+          <w:rFonts w:eastAsia="Times New Roman" w:cs="Times New Roman"/>
           <w:b/>
           <w:szCs w:val="28"/>
-        </w:rPr>
-      </w:pPr>
-      <w:r>
-        <w:rPr>
+          <w:lang w:eastAsia="ru-RU"/>
+        </w:rPr>
+      </w:pPr>
+      <w:r>
+        <w:rPr>
+          <w:rFonts w:eastAsia="Times New Roman" w:cs="Times New Roman"/>
           <w:b/>
           <w:szCs w:val="28"/>
-        </w:rPr>
-        <w:t>З</w:t>
-      </w:r>
-      <w:r>
-        <w:rPr>
+          <w:lang w:eastAsia="ru-RU"/>
+        </w:rPr>
+        <w:lastRenderedPageBreak/>
+        <w:t>Результаты работы программ</w:t>
+      </w:r>
+      <w:r>
+        <w:rPr>
+          <w:rFonts w:eastAsia="Times New Roman" w:cs="Times New Roman"/>
           <w:b/>
           <w:szCs w:val="28"/>
-        </w:rPr>
-        <w:t>адание 2</w:t>
-      </w:r>
-      <w:r>
-        <w:rPr>
+          <w:lang w:eastAsia="ru-RU"/>
+        </w:rPr>
+        <w:t>ы</w:t>
+      </w:r>
+    </w:p>
+    <w:p>
+      <w:pPr>
+        <w:spacing w:after="0" w:line="240" w:lineRule="auto"/>
+        <w:ind w:firstLine="0"/>
+        <w:rPr>
+          <w:rFonts w:eastAsia="Times New Roman" w:cs="Times New Roman"/>
           <w:b/>
           <w:szCs w:val="28"/>
-        </w:rPr>
-        <w:t xml:space="preserve"> (программа </w:t>
-      </w:r>
-      <w:r>
-        <w:rPr>
+          <w:lang w:eastAsia="ru-RU"/>
+        </w:rPr>
+      </w:pPr>
+    </w:p>
+    <w:p>
+      <w:pPr>
+        <w:spacing w:after="0" w:line="240" w:lineRule="auto"/>
+        <w:ind w:firstLine="0"/>
+        <w:jc w:val="center"/>
+        <w:rPr>
+          <w:rFonts w:eastAsia="Times New Roman" w:cs="Times New Roman"/>
           <w:b/>
           <w:szCs w:val="28"/>
-          <w:lang w:val="en-US"/>
-        </w:rPr>
-        <w:t>task</w:t>
-      </w:r>
-      <w:r>
-        <w:rPr>
+          <w:lang w:eastAsia="ru-RU"/>
+        </w:rPr>
+      </w:pPr>
+      <w:r>
+        <w:rPr>
+          <w:rFonts w:eastAsia="Times New Roman" w:cs="Times New Roman"/>
           <w:b/>
           <w:szCs w:val="28"/>
-        </w:rPr>
-        <w:t>2</w:t>
-      </w:r>
-      <w:r>
-        <w:rPr>
+          <w:lang w:eastAsia="ru-RU"/>
+        </w:rPr>
+        <w:t xml:space="preserve">Задание </w:t>
+      </w:r>
+      <w:r>
+        <w:rPr>
+          <w:rFonts w:eastAsia="Times New Roman" w:cs="Times New Roman"/>
           <w:b/>
           <w:szCs w:val="28"/>
-        </w:rPr>
-        <w:t>.</w:t>
-      </w:r>
-      <w:r>
-        <w:rPr>
+          <w:lang w:eastAsia="ru-RU"/>
+        </w:rPr>
+        <w:t>1</w:t>
+      </w:r>
+      <w:r>
+        <w:rPr>
+          <w:rFonts w:eastAsia="Times New Roman" w:cs="Times New Roman"/>
           <w:b/>
           <w:szCs w:val="28"/>
-          <w:lang w:val="en-US"/>
-        </w:rPr>
-        <w:t>m</w:t>
-      </w:r>
-      <w:r>
-        <w:rPr>
+          <w:lang w:eastAsia="ru-RU"/>
+        </w:rPr>
+        <w:t>:</w:t>
+      </w:r>
+    </w:p>
+    <w:p>
+      <w:pPr>
+        <w:spacing w:after="0" w:line="240" w:lineRule="auto"/>
+        <w:ind w:firstLine="0"/>
+        <w:rPr>
+          <w:rFonts w:eastAsia="Times New Roman" w:cs="Times New Roman"/>
+          <w:szCs w:val="28"/>
+          <w:lang w:eastAsia="ru-RU"/>
+        </w:rPr>
+      </w:pPr>
+      <w:r>
+        <w:rPr>
+          <w:rFonts w:eastAsia="Times New Roman" w:cs="Times New Roman"/>
+          <w:szCs w:val="28"/>
+          <w:lang w:eastAsia="ru-RU"/>
+        </w:rPr>
+        <w:t>Ранг матрицы: 5</w:t>
+      </w:r>
+    </w:p>
+    <w:p>
+      <w:pPr>
+        <w:spacing w:after="0" w:line="240" w:lineRule="auto"/>
+        <w:ind w:firstLine="0"/>
+        <w:rPr>
+          <w:rFonts w:eastAsia="Times New Roman" w:cs="Times New Roman"/>
+          <w:szCs w:val="28"/>
+          <w:lang w:eastAsia="ru-RU"/>
+        </w:rPr>
+      </w:pPr>
+      <w:r>
+        <w:rPr>
+          <w:rFonts w:eastAsia="Times New Roman" w:cs="Times New Roman"/>
+          <w:szCs w:val="28"/>
+          <w:lang w:eastAsia="ru-RU"/>
+        </w:rPr>
+        <w:t>Определитель невырожденной матрицы: 2</w:t>
+      </w:r>
+    </w:p>
+    <w:p>
+      <w:pPr>
+        <w:spacing w:after="0" w:line="240" w:lineRule="auto"/>
+        <w:ind w:firstLine="0"/>
+        <w:rPr>
+          <w:rFonts w:eastAsia="Times New Roman" w:cs="Times New Roman"/>
+          <w:szCs w:val="28"/>
+          <w:lang w:eastAsia="ru-RU"/>
+        </w:rPr>
+      </w:pPr>
+      <w:r>
+        <w:rPr>
+          <w:rFonts w:eastAsia="Times New Roman" w:cs="Times New Roman"/>
+          <w:szCs w:val="28"/>
+          <w:lang w:eastAsia="ru-RU"/>
+        </w:rPr>
+        <w:t>Невырожденная матрица:</w:t>
+      </w:r>
+    </w:p>
+    <w:p>
+      <w:pPr>
+        <w:spacing w:after="0" w:line="240" w:lineRule="auto"/>
+        <w:ind w:firstLine="0"/>
+        <w:rPr>
+          <w:rFonts w:eastAsia="Times New Roman" w:cs="Times New Roman"/>
+          <w:szCs w:val="28"/>
+          <w:lang w:eastAsia="ru-RU"/>
+        </w:rPr>
+      </w:pPr>
+      <w:r>
+        <w:rPr>
+          <w:rFonts w:eastAsia="Times New Roman" w:cs="Times New Roman"/>
+          <w:szCs w:val="28"/>
+          <w:lang w:eastAsia="ru-RU"/>
+        </w:rPr>
+        <w:t xml:space="preserve">     0     1     0     1     3</w:t>
+      </w:r>
+    </w:p>
+    <w:p>
+      <w:pPr>
+        <w:spacing w:after="0" w:line="240" w:lineRule="auto"/>
+        <w:ind w:firstLine="0"/>
+        <w:rPr>
+          <w:rFonts w:eastAsia="Times New Roman" w:cs="Times New Roman"/>
+          <w:szCs w:val="28"/>
+          <w:lang w:eastAsia="ru-RU"/>
+        </w:rPr>
+      </w:pPr>
+      <w:r>
+        <w:rPr>
+          <w:rFonts w:eastAsia="Times New Roman" w:cs="Times New Roman"/>
+          <w:szCs w:val="28"/>
+          <w:lang w:eastAsia="ru-RU"/>
+        </w:rPr>
+        <w:t xml:space="preserve">     1     1     0     0     3</w:t>
+      </w:r>
+    </w:p>
+    <w:p>
+      <w:pPr>
+        <w:spacing w:after="0" w:line="240" w:lineRule="auto"/>
+        <w:ind w:firstLine="0"/>
+        <w:rPr>
+          <w:rFonts w:eastAsia="Times New Roman" w:cs="Times New Roman"/>
+          <w:szCs w:val="28"/>
+          <w:lang w:eastAsia="ru-RU"/>
+        </w:rPr>
+      </w:pPr>
+      <w:r>
+        <w:rPr>
+          <w:rFonts w:eastAsia="Times New Roman" w:cs="Times New Roman"/>
+          <w:szCs w:val="28"/>
+          <w:lang w:eastAsia="ru-RU"/>
+        </w:rPr>
+        <w:t xml:space="preserve">     0     0     0     2     1</w:t>
+      </w:r>
+    </w:p>
+    <w:p>
+      <w:pPr>
+        <w:spacing w:after="0" w:line="240" w:lineRule="auto"/>
+        <w:ind w:firstLine="0"/>
+        <w:rPr>
+          <w:rFonts w:eastAsia="Times New Roman" w:cs="Times New Roman"/>
+          <w:szCs w:val="28"/>
+          <w:lang w:eastAsia="ru-RU"/>
+        </w:rPr>
+      </w:pPr>
+      <w:r>
+        <w:rPr>
+          <w:rFonts w:eastAsia="Times New Roman" w:cs="Times New Roman"/>
+          <w:szCs w:val="28"/>
+          <w:lang w:eastAsia="ru-RU"/>
+        </w:rPr>
+        <w:t xml:space="preserve">     0     0     1     0     2</w:t>
+      </w:r>
+    </w:p>
+    <w:p>
+      <w:pPr>
+        <w:spacing w:after="0" w:line="240" w:lineRule="auto"/>
+        <w:ind w:firstLine="0"/>
+        <w:rPr>
+          <w:rFonts w:eastAsia="Times New Roman" w:cs="Times New Roman"/>
+          <w:szCs w:val="28"/>
+          <w:lang w:eastAsia="ru-RU"/>
+        </w:rPr>
+      </w:pPr>
+      <w:r>
+        <w:rPr>
+          <w:rFonts w:eastAsia="Times New Roman" w:cs="Times New Roman"/>
+          <w:szCs w:val="28"/>
+          <w:lang w:eastAsia="ru-RU"/>
+        </w:rPr>
+        <w:t xml:space="preserve">     0     0     0     0     1</w:t>
+      </w:r>
+    </w:p>
+    <w:p>
+      <w:pPr>
+        <w:spacing w:after="0" w:line="240" w:lineRule="auto"/>
+        <w:ind w:firstLine="0"/>
+        <w:rPr>
+          <w:rFonts w:eastAsia="Times New Roman" w:cs="Times New Roman"/>
+          <w:szCs w:val="28"/>
+          <w:lang w:eastAsia="ru-RU"/>
+        </w:rPr>
+      </w:pPr>
+    </w:p>
+    <w:p>
+      <w:pPr>
+        <w:spacing w:after="0" w:line="240" w:lineRule="auto"/>
+        <w:ind w:firstLine="0"/>
+        <w:rPr>
+          <w:rFonts w:eastAsia="Times New Roman" w:cs="Times New Roman"/>
+          <w:szCs w:val="28"/>
+          <w:lang w:eastAsia="ru-RU"/>
+        </w:rPr>
+      </w:pPr>
+      <w:r>
+        <w:rPr>
+          <w:rFonts w:eastAsia="Times New Roman" w:cs="Times New Roman"/>
+          <w:szCs w:val="28"/>
+          <w:lang w:eastAsia="ru-RU"/>
+        </w:rPr>
+        <w:t>Определитель невырожденной матрицы: 4</w:t>
+      </w:r>
+    </w:p>
+    <w:p>
+      <w:pPr>
+        <w:spacing w:after="0" w:line="240" w:lineRule="auto"/>
+        <w:ind w:firstLine="0"/>
+        <w:rPr>
+          <w:rFonts w:eastAsia="Times New Roman" w:cs="Times New Roman"/>
+          <w:szCs w:val="28"/>
+          <w:lang w:eastAsia="ru-RU"/>
+        </w:rPr>
+      </w:pPr>
+      <w:r>
+        <w:rPr>
+          <w:rFonts w:eastAsia="Times New Roman" w:cs="Times New Roman"/>
+          <w:szCs w:val="28"/>
+          <w:lang w:eastAsia="ru-RU"/>
+        </w:rPr>
+        <w:t>Невырожденная матрица:</w:t>
+      </w:r>
+    </w:p>
+    <w:p>
+      <w:pPr>
+        <w:spacing w:after="0" w:line="240" w:lineRule="auto"/>
+        <w:ind w:firstLine="0"/>
+        <w:rPr>
+          <w:rFonts w:eastAsia="Times New Roman" w:cs="Times New Roman"/>
+          <w:szCs w:val="28"/>
+          <w:lang w:eastAsia="ru-RU"/>
+        </w:rPr>
+      </w:pPr>
+      <w:r>
+        <w:rPr>
+          <w:rFonts w:eastAsia="Times New Roman" w:cs="Times New Roman"/>
+          <w:szCs w:val="28"/>
+          <w:lang w:eastAsia="ru-RU"/>
+        </w:rPr>
+        <w:t xml:space="preserve">     1     1     0     0     3</w:t>
+      </w:r>
+    </w:p>
+    <w:p>
+      <w:pPr>
+        <w:spacing w:after="0" w:line="240" w:lineRule="auto"/>
+        <w:ind w:firstLine="0"/>
+        <w:rPr>
+          <w:rFonts w:eastAsia="Times New Roman" w:cs="Times New Roman"/>
+          <w:szCs w:val="28"/>
+          <w:lang w:eastAsia="ru-RU"/>
+        </w:rPr>
+      </w:pPr>
+      <w:r>
+        <w:rPr>
+          <w:rFonts w:eastAsia="Times New Roman" w:cs="Times New Roman"/>
+          <w:szCs w:val="28"/>
+          <w:lang w:eastAsia="ru-RU"/>
+        </w:rPr>
+        <w:t xml:space="preserve">     0     0     0     2     1</w:t>
+      </w:r>
+    </w:p>
+    <w:p>
+      <w:pPr>
+        <w:spacing w:after="0" w:line="240" w:lineRule="auto"/>
+        <w:ind w:firstLine="0"/>
+        <w:rPr>
+          <w:rFonts w:eastAsia="Times New Roman" w:cs="Times New Roman"/>
+          <w:szCs w:val="28"/>
+          <w:lang w:eastAsia="ru-RU"/>
+        </w:rPr>
+      </w:pPr>
+      <w:r>
+        <w:rPr>
+          <w:rFonts w:eastAsia="Times New Roman" w:cs="Times New Roman"/>
+          <w:szCs w:val="28"/>
+          <w:lang w:eastAsia="ru-RU"/>
+        </w:rPr>
+        <w:t xml:space="preserve">     0     0     1     0     2</w:t>
+      </w:r>
+    </w:p>
+    <w:p>
+      <w:pPr>
+        <w:spacing w:after="0" w:line="240" w:lineRule="auto"/>
+        <w:ind w:firstLine="0"/>
+        <w:rPr>
+          <w:rFonts w:eastAsia="Times New Roman" w:cs="Times New Roman"/>
+          <w:szCs w:val="28"/>
+          <w:lang w:eastAsia="ru-RU"/>
+        </w:rPr>
+      </w:pPr>
+      <w:r>
+        <w:rPr>
+          <w:rFonts w:eastAsia="Times New Roman" w:cs="Times New Roman"/>
+          <w:szCs w:val="28"/>
+          <w:lang w:eastAsia="ru-RU"/>
+        </w:rPr>
+        <w:t xml:space="preserve">     0     0     0     0     1</w:t>
+      </w:r>
+    </w:p>
+    <w:p>
+      <w:pPr>
+        <w:spacing w:after="0" w:line="240" w:lineRule="auto"/>
+        <w:ind w:firstLine="0"/>
+        <w:rPr>
+          <w:rFonts w:eastAsia="Times New Roman" w:cs="Times New Roman"/>
+          <w:szCs w:val="28"/>
+          <w:lang w:eastAsia="ru-RU"/>
+        </w:rPr>
+      </w:pPr>
+      <w:r>
+        <w:rPr>
+          <w:rFonts w:eastAsia="Times New Roman" w:cs="Times New Roman"/>
+          <w:szCs w:val="28"/>
+          <w:lang w:eastAsia="ru-RU"/>
+        </w:rPr>
+        <w:t xml:space="preserve">     0     2     0     0     6</w:t>
+      </w:r>
+    </w:p>
+    <w:p>
+      <w:pPr>
+        <w:spacing w:after="0" w:line="240" w:lineRule="auto"/>
+        <w:ind w:firstLine="0"/>
+        <w:rPr>
+          <w:rFonts w:eastAsia="Times New Roman" w:cs="Times New Roman"/>
+          <w:szCs w:val="28"/>
+          <w:lang w:eastAsia="ru-RU"/>
+        </w:rPr>
+      </w:pPr>
+    </w:p>
+    <w:p>
+      <w:pPr>
+        <w:spacing w:after="0" w:line="240" w:lineRule="auto"/>
+        <w:ind w:firstLine="0"/>
+        <w:rPr>
+          <w:rFonts w:eastAsia="Times New Roman" w:cs="Times New Roman"/>
+          <w:szCs w:val="28"/>
+          <w:lang w:eastAsia="ru-RU"/>
+        </w:rPr>
+      </w:pPr>
+      <w:r>
+        <w:rPr>
+          <w:rFonts w:eastAsia="Times New Roman" w:cs="Times New Roman"/>
+          <w:szCs w:val="28"/>
+          <w:lang w:eastAsia="ru-RU"/>
+        </w:rPr>
+        <w:t>Определитель невырожденной матрицы: -1</w:t>
+      </w:r>
+    </w:p>
+    <w:p>
+      <w:pPr>
+        <w:spacing w:after="0" w:line="240" w:lineRule="auto"/>
+        <w:ind w:firstLine="0"/>
+        <w:rPr>
+          <w:rFonts w:eastAsia="Times New Roman" w:cs="Times New Roman"/>
+          <w:szCs w:val="28"/>
+          <w:lang w:eastAsia="ru-RU"/>
+        </w:rPr>
+      </w:pPr>
+      <w:r>
+        <w:rPr>
+          <w:rFonts w:eastAsia="Times New Roman" w:cs="Times New Roman"/>
+          <w:szCs w:val="28"/>
+          <w:lang w:eastAsia="ru-RU"/>
+        </w:rPr>
+        <w:t>Невырожденная матрица:</w:t>
+      </w:r>
+    </w:p>
+    <w:p>
+      <w:pPr>
+        <w:spacing w:after="0" w:line="240" w:lineRule="auto"/>
+        <w:ind w:firstLine="0"/>
+        <w:rPr>
+          <w:rFonts w:eastAsia="Times New Roman" w:cs="Times New Roman"/>
+          <w:szCs w:val="28"/>
+          <w:lang w:eastAsia="ru-RU"/>
+        </w:rPr>
+      </w:pPr>
+      <w:r>
+        <w:rPr>
+          <w:rFonts w:eastAsia="Times New Roman" w:cs="Times New Roman"/>
+          <w:szCs w:val="28"/>
+          <w:lang w:eastAsia="ru-RU"/>
+        </w:rPr>
+        <w:t xml:space="preserve">     1     0     1     3     0</w:t>
+      </w:r>
+    </w:p>
+    <w:p>
+      <w:pPr>
+        <w:spacing w:after="0" w:line="240" w:lineRule="auto"/>
+        <w:ind w:firstLine="0"/>
+        <w:rPr>
+          <w:rFonts w:eastAsia="Times New Roman" w:cs="Times New Roman"/>
+          <w:szCs w:val="28"/>
+          <w:lang w:eastAsia="ru-RU"/>
+        </w:rPr>
+      </w:pPr>
+      <w:r>
+        <w:rPr>
+          <w:rFonts w:eastAsia="Times New Roman" w:cs="Times New Roman"/>
+          <w:szCs w:val="28"/>
+          <w:lang w:eastAsia="ru-RU"/>
+        </w:rPr>
+        <w:t xml:space="preserve">     1     0     0     3     0</w:t>
+      </w:r>
+    </w:p>
+    <w:p>
+      <w:pPr>
+        <w:spacing w:after="0" w:line="240" w:lineRule="auto"/>
+        <w:ind w:firstLine="0"/>
+        <w:rPr>
+          <w:rFonts w:eastAsia="Times New Roman" w:cs="Times New Roman"/>
+          <w:szCs w:val="28"/>
+          <w:lang w:eastAsia="ru-RU"/>
+        </w:rPr>
+      </w:pPr>
+      <w:r>
+        <w:rPr>
+          <w:rFonts w:eastAsia="Times New Roman" w:cs="Times New Roman"/>
+          <w:szCs w:val="28"/>
+          <w:lang w:eastAsia="ru-RU"/>
+        </w:rPr>
+        <w:t xml:space="preserve">     0     0     2     1     0</w:t>
+      </w:r>
+    </w:p>
+    <w:p>
+      <w:pPr>
+        <w:spacing w:after="0" w:line="240" w:lineRule="auto"/>
+        <w:ind w:firstLine="0"/>
+        <w:rPr>
+          <w:rFonts w:eastAsia="Times New Roman" w:cs="Times New Roman"/>
+          <w:szCs w:val="28"/>
+          <w:lang w:eastAsia="ru-RU"/>
+        </w:rPr>
+      </w:pPr>
+      <w:r>
+        <w:rPr>
+          <w:rFonts w:eastAsia="Times New Roman" w:cs="Times New Roman"/>
+          <w:szCs w:val="28"/>
+          <w:lang w:eastAsia="ru-RU"/>
+        </w:rPr>
+        <w:t xml:space="preserve">     0     1     0     2     0</w:t>
+      </w:r>
+    </w:p>
+    <w:p>
+      <w:pPr>
+        <w:spacing w:after="0" w:line="240" w:lineRule="auto"/>
+        <w:ind w:firstLine="0"/>
+        <w:rPr>
+          <w:rFonts w:eastAsia="Times New Roman" w:cs="Times New Roman"/>
+          <w:szCs w:val="28"/>
+          <w:lang w:eastAsia="ru-RU"/>
+        </w:rPr>
+      </w:pPr>
+      <w:r>
+        <w:rPr>
+          <w:rFonts w:eastAsia="Times New Roman" w:cs="Times New Roman"/>
+          <w:szCs w:val="28"/>
+          <w:lang w:eastAsia="ru-RU"/>
+        </w:rPr>
+        <w:t xml:space="preserve">     0     0     0     1     1</w:t>
+      </w:r>
+    </w:p>
+    <w:p>
+      <w:pPr>
+        <w:spacing w:after="0" w:line="240" w:lineRule="auto"/>
+        <w:ind w:firstLine="0"/>
+        <w:rPr>
+          <w:rFonts w:eastAsia="Times New Roman" w:cs="Times New Roman"/>
+          <w:szCs w:val="28"/>
+          <w:lang w:eastAsia="ru-RU"/>
+        </w:rPr>
+      </w:pPr>
+    </w:p>
+    <w:p>
+      <w:pPr>
+        <w:spacing w:after="0" w:line="240" w:lineRule="auto"/>
+        <w:ind w:firstLine="0"/>
+        <w:rPr>
+          <w:rFonts w:eastAsia="Times New Roman" w:cs="Times New Roman"/>
+          <w:szCs w:val="28"/>
+          <w:lang w:eastAsia="ru-RU"/>
+        </w:rPr>
+      </w:pPr>
+      <w:r>
+        <w:rPr>
+          <w:rFonts w:eastAsia="Times New Roman" w:cs="Times New Roman"/>
+          <w:szCs w:val="28"/>
+          <w:lang w:eastAsia="ru-RU"/>
+        </w:rPr>
+        <w:t>Определитель невырожденной матрицы: -2</w:t>
+      </w:r>
+    </w:p>
+    <w:p>
+      <w:pPr>
+        <w:spacing w:after="0" w:line="240" w:lineRule="auto"/>
+        <w:ind w:firstLine="0"/>
+        <w:rPr>
+          <w:rFonts w:eastAsia="Times New Roman" w:cs="Times New Roman"/>
+          <w:szCs w:val="28"/>
+          <w:lang w:eastAsia="ru-RU"/>
+        </w:rPr>
+      </w:pPr>
+      <w:r>
+        <w:rPr>
+          <w:rFonts w:eastAsia="Times New Roman" w:cs="Times New Roman"/>
+          <w:szCs w:val="28"/>
+          <w:lang w:eastAsia="ru-RU"/>
+        </w:rPr>
+        <w:t>Невырожденная матрица:</w:t>
+      </w:r>
+    </w:p>
+    <w:p>
+      <w:pPr>
+        <w:spacing w:after="0" w:line="240" w:lineRule="auto"/>
+        <w:ind w:firstLine="0"/>
+        <w:rPr>
+          <w:rFonts w:eastAsia="Times New Roman" w:cs="Times New Roman"/>
+          <w:szCs w:val="28"/>
+          <w:lang w:eastAsia="ru-RU"/>
+        </w:rPr>
+      </w:pPr>
+      <w:r>
+        <w:rPr>
+          <w:rFonts w:eastAsia="Times New Roman" w:cs="Times New Roman"/>
+          <w:szCs w:val="28"/>
+          <w:lang w:eastAsia="ru-RU"/>
+        </w:rPr>
+        <w:t xml:space="preserve">     1     0     0     3     0</w:t>
+      </w:r>
+    </w:p>
+    <w:p>
+      <w:pPr>
+        <w:spacing w:after="0" w:line="240" w:lineRule="auto"/>
+        <w:ind w:firstLine="0"/>
+        <w:rPr>
+          <w:rFonts w:eastAsia="Times New Roman" w:cs="Times New Roman"/>
+          <w:szCs w:val="28"/>
+          <w:lang w:eastAsia="ru-RU"/>
+        </w:rPr>
+      </w:pPr>
+      <w:r>
+        <w:rPr>
+          <w:rFonts w:eastAsia="Times New Roman" w:cs="Times New Roman"/>
+          <w:szCs w:val="28"/>
+          <w:lang w:eastAsia="ru-RU"/>
+        </w:rPr>
+        <w:t xml:space="preserve">     0     0     2     1     0</w:t>
+      </w:r>
+    </w:p>
+    <w:p>
+      <w:pPr>
+        <w:spacing w:after="0" w:line="240" w:lineRule="auto"/>
+        <w:ind w:firstLine="0"/>
+        <w:rPr>
+          <w:rFonts w:eastAsia="Times New Roman" w:cs="Times New Roman"/>
+          <w:szCs w:val="28"/>
+          <w:lang w:eastAsia="ru-RU"/>
+        </w:rPr>
+      </w:pPr>
+      <w:r>
+        <w:rPr>
+          <w:rFonts w:eastAsia="Times New Roman" w:cs="Times New Roman"/>
+          <w:szCs w:val="28"/>
+          <w:lang w:eastAsia="ru-RU"/>
+        </w:rPr>
+        <w:t xml:space="preserve">     0     1     0     2     0</w:t>
+      </w:r>
+    </w:p>
+    <w:p>
+      <w:pPr>
+        <w:spacing w:after="0" w:line="240" w:lineRule="auto"/>
+        <w:ind w:firstLine="0"/>
+        <w:rPr>
+          <w:rFonts w:eastAsia="Times New Roman" w:cs="Times New Roman"/>
           <w:b/>
           <w:szCs w:val="28"/>
-        </w:rPr>
-        <w:t>)</w:t>
-      </w:r>
+          <w:lang w:eastAsia="ru-RU"/>
+        </w:rPr>
+      </w:pPr>
+      <w:r>
+        <w:rPr>
+          <w:rFonts w:eastAsia="Times New Roman" w:cs="Times New Roman"/>
+          <w:szCs w:val="28"/>
+          <w:lang w:eastAsia="ru-RU"/>
+        </w:rPr>
+        <w:t xml:space="preserve">     0     0     0     1     1</w:t>
+      </w:r>
+    </w:p>
+    <w:p>
+      <w:pPr>
+        <w:spacing w:after="0" w:line="240" w:lineRule="auto"/>
+        <w:ind w:firstLine="0"/>
+        <w:rPr>
+          <w:rFonts w:eastAsia="Times New Roman" w:cs="Times New Roman"/>
+          <w:szCs w:val="28"/>
+          <w:lang w:eastAsia="ru-RU"/>
+        </w:rPr>
+      </w:pPr>
+      <w:r>
+        <w:rPr>
+          <w:rFonts w:eastAsia="Times New Roman" w:cs="Times New Roman"/>
+          <w:b/>
+          <w:szCs w:val="28"/>
+          <w:lang w:eastAsia="ru-RU"/>
+        </w:rPr>
+        <w:t xml:space="preserve">     </w:t>
+      </w:r>
+      <w:r>
+        <w:rPr>
+          <w:rFonts w:eastAsia="Times New Roman" w:cs="Times New Roman"/>
+          <w:szCs w:val="28"/>
+          <w:lang w:eastAsia="ru-RU"/>
+        </w:rPr>
+        <w:t>2     0     0     6     1</w:t>
+      </w:r>
+    </w:p>
+    <w:p>
+      <w:pPr>
+        <w:spacing w:after="0" w:line="240" w:lineRule="auto"/>
+        <w:ind w:firstLine="0"/>
+        <w:jc w:val="center"/>
+        <w:rPr>
+          <w:rFonts w:eastAsia="Times New Roman" w:cs="Times New Roman"/>
+          <w:b/>
+          <w:szCs w:val="28"/>
+          <w:lang w:eastAsia="ru-RU"/>
+        </w:rPr>
+      </w:pPr>
     </w:p>
     <w:p>
       <w:pPr>
@@ -2400,15 +2609,6 @@
           <w:lang w:eastAsia="ru-RU"/>
         </w:rPr>
       </w:pPr>
-      <w:r>
-        <w:rPr>
-          <w:rFonts w:ascii="Consolas" w:eastAsia="Times New Roman" w:hAnsi="Consolas" w:cs="Times New Roman"/>
-          <w:sz w:val="20"/>
-          <w:szCs w:val="20"/>
-          <w:lang w:eastAsia="ru-RU"/>
-        </w:rPr>
-        <w:t>x = 37.1;</w:t>
-      </w:r>
     </w:p>
     <w:p>
       <w:pPr>
@@ -2422,15 +2622,6 @@
           <w:lang w:eastAsia="ru-RU"/>
         </w:rPr>
       </w:pPr>
-      <w:r>
-        <w:rPr>
-          <w:rFonts w:ascii="Consolas" w:eastAsia="Times New Roman" w:hAnsi="Consolas" w:cs="Times New Roman"/>
-          <w:sz w:val="20"/>
-          <w:szCs w:val="20"/>
-          <w:lang w:eastAsia="ru-RU"/>
-        </w:rPr>
-        <w:t>y = 9.87;</w:t>
-      </w:r>
     </w:p>
     <w:p>
       <w:pPr>
@@ -2444,15 +2635,6 @@
           <w:lang w:eastAsia="ru-RU"/>
         </w:rPr>
       </w:pPr>
-      <w:r>
-        <w:rPr>
-          <w:rFonts w:ascii="Consolas" w:eastAsia="Times New Roman" w:hAnsi="Consolas" w:cs="Times New Roman"/>
-          <w:sz w:val="20"/>
-          <w:szCs w:val="20"/>
-          <w:lang w:eastAsia="ru-RU"/>
-        </w:rPr>
-        <w:t>z = 6.052;</w:t>
-      </w:r>
     </w:p>
     <w:p>
       <w:pPr>
@@ -2466,384 +2648,15 @@
           <w:lang w:eastAsia="ru-RU"/>
         </w:rPr>
       </w:pPr>
-      <w:r>
-        <w:rPr>
-          <w:rFonts w:ascii="Consolas" w:eastAsia="Times New Roman" w:hAnsi="Consolas" w:cs="Times New Roman"/>
-          <w:color w:val="008013"/>
-          <w:sz w:val="20"/>
-          <w:szCs w:val="20"/>
-          <w:lang w:eastAsia="ru-RU"/>
-        </w:rPr>
-        <w:t>% абсолютные погрешности перременных</w:t>
-      </w:r>
-    </w:p>
-    <w:p>
-      <w:pPr>
-        <w:spacing w:after="0" w:line="240" w:lineRule="auto"/>
+    </w:p>
+    <w:p>
+      <w:pPr>
         <w:ind w:firstLine="0"/>
-        <w:jc w:val="left"/>
-        <w:rPr>
-          <w:rFonts w:ascii="Consolas" w:eastAsia="Times New Roman" w:hAnsi="Consolas" w:cs="Times New Roman"/>
-          <w:sz w:val="20"/>
-          <w:szCs w:val="20"/>
-          <w:lang w:eastAsia="ru-RU"/>
-        </w:rPr>
-      </w:pPr>
-      <w:r>
-        <w:rPr>
-          <w:rFonts w:ascii="Consolas" w:eastAsia="Times New Roman" w:hAnsi="Consolas" w:cs="Times New Roman"/>
-          <w:sz w:val="20"/>
-          <w:szCs w:val="20"/>
-          <w:lang w:eastAsia="ru-RU"/>
-        </w:rPr>
-        <w:t>Dx = 0.1;</w:t>
-      </w:r>
-    </w:p>
-    <w:p>
-      <w:pPr>
-        <w:spacing w:after="0" w:line="240" w:lineRule="auto"/>
-        <w:ind w:firstLine="0"/>
-        <w:jc w:val="left"/>
-        <w:rPr>
-          <w:rFonts w:ascii="Consolas" w:eastAsia="Times New Roman" w:hAnsi="Consolas" w:cs="Times New Roman"/>
-          <w:sz w:val="20"/>
-          <w:szCs w:val="20"/>
-          <w:lang w:eastAsia="ru-RU"/>
-        </w:rPr>
-      </w:pPr>
-      <w:r>
-        <w:rPr>
-          <w:rFonts w:ascii="Consolas" w:eastAsia="Times New Roman" w:hAnsi="Consolas" w:cs="Times New Roman"/>
-          <w:sz w:val="20"/>
-          <w:szCs w:val="20"/>
-          <w:lang w:eastAsia="ru-RU"/>
-        </w:rPr>
-        <w:t>Dy = 0.05;</w:t>
-      </w:r>
-    </w:p>
-    <w:p>
-      <w:pPr>
-        <w:spacing w:after="0" w:line="240" w:lineRule="auto"/>
-        <w:ind w:firstLine="0"/>
-        <w:jc w:val="left"/>
-        <w:rPr>
-          <w:rFonts w:ascii="Consolas" w:eastAsia="Times New Roman" w:hAnsi="Consolas" w:cs="Times New Roman"/>
-          <w:sz w:val="20"/>
-          <w:szCs w:val="20"/>
-          <w:lang w:eastAsia="ru-RU"/>
-        </w:rPr>
-      </w:pPr>
-      <w:r>
-        <w:rPr>
-          <w:rFonts w:ascii="Consolas" w:eastAsia="Times New Roman" w:hAnsi="Consolas" w:cs="Times New Roman"/>
-          <w:sz w:val="20"/>
-          <w:szCs w:val="20"/>
-          <w:lang w:eastAsia="ru-RU"/>
-        </w:rPr>
-        <w:t>Dz = 0.02;</w:t>
-      </w:r>
-    </w:p>
-    <w:p>
-      <w:pPr>
-        <w:spacing w:after="0" w:line="240" w:lineRule="auto"/>
-        <w:ind w:firstLine="0"/>
-        <w:jc w:val="left"/>
-        <w:rPr>
-          <w:rFonts w:ascii="Consolas" w:eastAsia="Times New Roman" w:hAnsi="Consolas" w:cs="Times New Roman"/>
-          <w:sz w:val="20"/>
-          <w:szCs w:val="20"/>
-          <w:lang w:eastAsia="ru-RU"/>
-        </w:rPr>
-      </w:pPr>
-      <w:r>
-        <w:rPr>
-          <w:rFonts w:ascii="Consolas" w:eastAsia="Times New Roman" w:hAnsi="Consolas" w:cs="Times New Roman"/>
-          <w:color w:val="008013"/>
-          <w:sz w:val="20"/>
-          <w:szCs w:val="20"/>
-          <w:lang w:eastAsia="ru-RU"/>
-        </w:rPr>
-        <w:t>% относительные погрешности перременных</w:t>
-      </w:r>
-    </w:p>
-    <w:p>
-      <w:pPr>
-        <w:spacing w:after="0" w:line="240" w:lineRule="auto"/>
-        <w:ind w:firstLine="0"/>
-        <w:jc w:val="left"/>
-        <w:rPr>
-          <w:rFonts w:ascii="Consolas" w:eastAsia="Times New Roman" w:hAnsi="Consolas" w:cs="Times New Roman"/>
-          <w:sz w:val="20"/>
-          <w:szCs w:val="20"/>
-          <w:lang w:val="en-US" w:eastAsia="ru-RU"/>
-        </w:rPr>
-      </w:pPr>
-      <w:r>
-        <w:rPr>
-          <w:rFonts w:ascii="Consolas" w:eastAsia="Times New Roman" w:hAnsi="Consolas" w:cs="Times New Roman"/>
-          <w:sz w:val="20"/>
-          <w:szCs w:val="20"/>
-          <w:lang w:val="en-US" w:eastAsia="ru-RU"/>
-        </w:rPr>
-        <w:t>dx = Dx/x;</w:t>
-      </w:r>
-    </w:p>
-    <w:p>
-      <w:pPr>
-        <w:spacing w:after="0" w:line="240" w:lineRule="auto"/>
-        <w:ind w:firstLine="0"/>
-        <w:jc w:val="left"/>
-        <w:rPr>
-          <w:rFonts w:ascii="Consolas" w:eastAsia="Times New Roman" w:hAnsi="Consolas" w:cs="Times New Roman"/>
-          <w:sz w:val="20"/>
-          <w:szCs w:val="20"/>
-          <w:lang w:val="en-US" w:eastAsia="ru-RU"/>
-        </w:rPr>
-      </w:pPr>
-      <w:r>
-        <w:rPr>
-          <w:rFonts w:ascii="Consolas" w:eastAsia="Times New Roman" w:hAnsi="Consolas" w:cs="Times New Roman"/>
-          <w:sz w:val="20"/>
-          <w:szCs w:val="20"/>
-          <w:lang w:val="en-US" w:eastAsia="ru-RU"/>
-        </w:rPr>
-        <w:t>dy = Dy/y;</w:t>
-      </w:r>
-    </w:p>
-    <w:p>
-      <w:pPr>
-        <w:spacing w:after="0" w:line="240" w:lineRule="auto"/>
-        <w:ind w:firstLine="0"/>
-        <w:jc w:val="left"/>
-        <w:rPr>
-          <w:rFonts w:ascii="Consolas" w:eastAsia="Times New Roman" w:hAnsi="Consolas" w:cs="Times New Roman"/>
-          <w:sz w:val="20"/>
-          <w:szCs w:val="20"/>
-          <w:lang w:val="en-US" w:eastAsia="ru-RU"/>
-        </w:rPr>
-      </w:pPr>
-      <w:r>
-        <w:rPr>
-          <w:rFonts w:ascii="Consolas" w:eastAsia="Times New Roman" w:hAnsi="Consolas" w:cs="Times New Roman"/>
-          <w:sz w:val="20"/>
-          <w:szCs w:val="20"/>
-          <w:lang w:val="en-US" w:eastAsia="ru-RU"/>
-        </w:rPr>
-        <w:t>dz = Dz/z;</w:t>
-      </w:r>
-    </w:p>
-    <w:p>
-      <w:pPr>
-        <w:spacing w:after="0" w:line="240" w:lineRule="auto"/>
-        <w:ind w:firstLine="0"/>
-        <w:jc w:val="left"/>
-        <w:rPr>
-          <w:rFonts w:ascii="Consolas" w:eastAsia="Times New Roman" w:hAnsi="Consolas" w:cs="Times New Roman"/>
-          <w:sz w:val="20"/>
-          <w:szCs w:val="20"/>
-          <w:lang w:val="en-US" w:eastAsia="ru-RU"/>
-        </w:rPr>
-      </w:pPr>
-      <w:r>
-        <w:rPr>
-          <w:rFonts w:ascii="Consolas" w:eastAsia="Times New Roman" w:hAnsi="Consolas" w:cs="Times New Roman"/>
-          <w:sz w:val="20"/>
-          <w:szCs w:val="20"/>
-          <w:lang w:val="en-US" w:eastAsia="ru-RU"/>
-        </w:rPr>
-        <w:t>U = (power(x, 2)*power(y, 2))/(power(z, 4));</w:t>
-      </w:r>
-    </w:p>
-    <w:p>
-      <w:pPr>
-        <w:spacing w:after="0" w:line="240" w:lineRule="auto"/>
-        <w:ind w:firstLine="0"/>
-        <w:jc w:val="left"/>
-        <w:rPr>
-          <w:rFonts w:ascii="Consolas" w:eastAsia="Times New Roman" w:hAnsi="Consolas" w:cs="Times New Roman"/>
-          <w:sz w:val="20"/>
-          <w:szCs w:val="20"/>
-          <w:lang w:eastAsia="ru-RU"/>
-        </w:rPr>
-      </w:pPr>
-      <w:r>
-        <w:rPr>
-          <w:rFonts w:ascii="Consolas" w:eastAsia="Times New Roman" w:hAnsi="Consolas" w:cs="Times New Roman"/>
-          <w:sz w:val="20"/>
-          <w:szCs w:val="20"/>
-          <w:lang w:eastAsia="ru-RU"/>
-        </w:rPr>
-        <w:t>disp([</w:t>
-      </w:r>
-      <w:r>
-        <w:rPr>
-          <w:rFonts w:ascii="Consolas" w:eastAsia="Times New Roman" w:hAnsi="Consolas" w:cs="Times New Roman"/>
-          <w:color w:val="A709F5"/>
-          <w:sz w:val="20"/>
-          <w:szCs w:val="20"/>
-          <w:lang w:eastAsia="ru-RU"/>
-        </w:rPr>
-        <w:t>'Значение функции U: '</w:t>
-      </w:r>
-      <w:r>
-        <w:rPr>
-          <w:rFonts w:ascii="Consolas" w:eastAsia="Times New Roman" w:hAnsi="Consolas" w:cs="Times New Roman"/>
-          <w:sz w:val="20"/>
-          <w:szCs w:val="20"/>
-          <w:lang w:eastAsia="ru-RU"/>
-        </w:rPr>
-        <w:t>, num2str(U)]);</w:t>
-      </w:r>
-    </w:p>
-    <w:p>
-      <w:pPr>
-        <w:spacing w:after="0" w:line="240" w:lineRule="auto"/>
-        <w:ind w:firstLine="0"/>
-        <w:jc w:val="left"/>
-        <w:rPr>
-          <w:rFonts w:ascii="Consolas" w:eastAsia="Times New Roman" w:hAnsi="Consolas" w:cs="Times New Roman"/>
-          <w:sz w:val="20"/>
-          <w:szCs w:val="20"/>
-          <w:lang w:eastAsia="ru-RU"/>
-        </w:rPr>
-      </w:pPr>
-      <w:r>
-        <w:rPr>
-          <w:rFonts w:ascii="Consolas" w:eastAsia="Times New Roman" w:hAnsi="Consolas" w:cs="Times New Roman"/>
-          <w:sz w:val="20"/>
-          <w:szCs w:val="20"/>
-          <w:lang w:eastAsia="ru-RU"/>
-        </w:rPr>
-        <w:t>dU = (2 * dx) + (2 * dy) + (4 * dz);</w:t>
-      </w:r>
-    </w:p>
-    <w:p>
-      <w:pPr>
-        <w:spacing w:after="0" w:line="240" w:lineRule="auto"/>
-        <w:ind w:firstLine="0"/>
-        <w:jc w:val="left"/>
-        <w:rPr>
-          <w:rFonts w:ascii="Consolas" w:eastAsia="Times New Roman" w:hAnsi="Consolas" w:cs="Times New Roman"/>
-          <w:sz w:val="20"/>
-          <w:szCs w:val="20"/>
-          <w:lang w:eastAsia="ru-RU"/>
-        </w:rPr>
-      </w:pPr>
-      <w:r>
-        <w:rPr>
-          <w:rFonts w:ascii="Consolas" w:eastAsia="Times New Roman" w:hAnsi="Consolas" w:cs="Times New Roman"/>
-          <w:sz w:val="20"/>
-          <w:szCs w:val="20"/>
-          <w:lang w:eastAsia="ru-RU"/>
-        </w:rPr>
-        <w:t>DU = ((dU/dx)*Dx) + ((dU/dy)*Dy) + ((dU/dz)*Dz);</w:t>
-      </w:r>
-    </w:p>
-    <w:p>
-      <w:pPr>
-        <w:spacing w:after="0" w:line="240" w:lineRule="auto"/>
-        <w:ind w:firstLine="0"/>
-        <w:jc w:val="left"/>
-        <w:rPr>
-          <w:rFonts w:ascii="Consolas" w:eastAsia="Times New Roman" w:hAnsi="Consolas" w:cs="Times New Roman"/>
-          <w:sz w:val="20"/>
-          <w:szCs w:val="20"/>
-          <w:lang w:eastAsia="ru-RU"/>
-        </w:rPr>
-      </w:pPr>
-      <w:r>
-        <w:rPr>
-          <w:rFonts w:ascii="Consolas" w:eastAsia="Times New Roman" w:hAnsi="Consolas" w:cs="Times New Roman"/>
-          <w:sz w:val="20"/>
-          <w:szCs w:val="20"/>
-          <w:lang w:eastAsia="ru-RU"/>
-        </w:rPr>
-        <w:t>disp([</w:t>
-      </w:r>
-      <w:r>
-        <w:rPr>
-          <w:rFonts w:ascii="Consolas" w:eastAsia="Times New Roman" w:hAnsi="Consolas" w:cs="Times New Roman"/>
-          <w:color w:val="A709F5"/>
-          <w:sz w:val="20"/>
-          <w:szCs w:val="20"/>
-          <w:lang w:eastAsia="ru-RU"/>
-        </w:rPr>
-        <w:t>'Предельная абсолютная погрешность функции U: '</w:t>
-      </w:r>
-      <w:r>
-        <w:rPr>
-          <w:rFonts w:ascii="Consolas" w:eastAsia="Times New Roman" w:hAnsi="Consolas" w:cs="Times New Roman"/>
-          <w:sz w:val="20"/>
-          <w:szCs w:val="20"/>
-          <w:lang w:eastAsia="ru-RU"/>
-        </w:rPr>
-        <w:t>, num2str(DU)]);</w:t>
-      </w:r>
-    </w:p>
-    <w:p>
-      <w:pPr>
-        <w:spacing w:after="0" w:line="240" w:lineRule="auto"/>
-        <w:ind w:firstLine="0"/>
-        <w:jc w:val="left"/>
-        <w:rPr>
-          <w:rFonts w:ascii="Consolas" w:eastAsia="Times New Roman" w:hAnsi="Consolas" w:cs="Times New Roman"/>
-          <w:sz w:val="20"/>
-          <w:szCs w:val="20"/>
-          <w:lang w:eastAsia="ru-RU"/>
-        </w:rPr>
-      </w:pPr>
-      <w:r>
-        <w:rPr>
-          <w:rFonts w:ascii="Consolas" w:eastAsia="Times New Roman" w:hAnsi="Consolas" w:cs="Times New Roman"/>
-          <w:sz w:val="20"/>
-          <w:szCs w:val="20"/>
-          <w:lang w:eastAsia="ru-RU"/>
-        </w:rPr>
-        <w:t>disp([</w:t>
-      </w:r>
-      <w:r>
-        <w:rPr>
-          <w:rFonts w:ascii="Consolas" w:eastAsia="Times New Roman" w:hAnsi="Consolas" w:cs="Times New Roman"/>
-          <w:color w:val="A709F5"/>
-          <w:sz w:val="20"/>
-          <w:szCs w:val="20"/>
-          <w:lang w:eastAsia="ru-RU"/>
-        </w:rPr>
-        <w:t>'Предельная относительная погрешность функции U: '</w:t>
-      </w:r>
-      <w:r>
-        <w:rPr>
-          <w:rFonts w:ascii="Consolas" w:eastAsia="Times New Roman" w:hAnsi="Consolas" w:cs="Times New Roman"/>
-          <w:sz w:val="20"/>
-          <w:szCs w:val="20"/>
-          <w:lang w:eastAsia="ru-RU"/>
-        </w:rPr>
-        <w:t>, num2str(dU)])</w:t>
-      </w:r>
-    </w:p>
-    <w:p>
-      <w:pPr>
-        <w:spacing w:line="259" w:lineRule="auto"/>
-        <w:ind w:firstLine="0"/>
-        <w:jc w:val="left"/>
-        <w:rPr>
-          <w:rFonts w:ascii="Consolas" w:eastAsia="Times New Roman" w:hAnsi="Consolas" w:cs="Times New Roman"/>
-          <w:sz w:val="20"/>
-          <w:szCs w:val="20"/>
-          <w:lang w:eastAsia="ru-RU"/>
-        </w:rPr>
-      </w:pPr>
-      <w:r>
-        <w:rPr>
-          <w:rFonts w:ascii="Consolas" w:eastAsia="Times New Roman" w:hAnsi="Consolas" w:cs="Times New Roman"/>
-          <w:sz w:val="20"/>
-          <w:szCs w:val="20"/>
-          <w:lang w:eastAsia="ru-RU"/>
-        </w:rPr>
-        <w:br w:type="page"/>
-      </w:r>
-      <w:bookmarkStart w:id="29" w:name="_GoBack"/>
-      <w:bookmarkEnd w:id="29"/>
+        <w:rPr>
+          <w:b/>
+          <w:szCs w:val="28"/>
+        </w:rPr>
+      </w:pPr>
     </w:p>
     <w:p>
       <w:pPr>
@@ -2853,2386 +2666,9 @@
           <w:szCs w:val="28"/>
         </w:rPr>
       </w:pPr>
-      <w:r>
-        <w:rPr>
-          <w:b/>
-          <w:szCs w:val="28"/>
-        </w:rPr>
-        <w:lastRenderedPageBreak/>
-        <w:t>З</w:t>
-      </w:r>
-      <w:r>
-        <w:rPr>
-          <w:b/>
-          <w:szCs w:val="28"/>
-        </w:rPr>
-        <w:t>адание 3</w:t>
-      </w:r>
-      <w:r>
-        <w:rPr>
-          <w:b/>
-          <w:szCs w:val="28"/>
-        </w:rPr>
-        <w:t xml:space="preserve"> (программа </w:t>
-      </w:r>
-      <w:r>
-        <w:rPr>
-          <w:b/>
-          <w:szCs w:val="28"/>
-          <w:lang w:val="en-US"/>
-        </w:rPr>
-        <w:t>task</w:t>
-      </w:r>
-      <w:r>
-        <w:rPr>
-          <w:b/>
-          <w:szCs w:val="28"/>
-        </w:rPr>
-        <w:t>3</w:t>
-      </w:r>
-      <w:r>
-        <w:rPr>
-          <w:b/>
-          <w:szCs w:val="28"/>
-        </w:rPr>
-        <w:t>.</w:t>
-      </w:r>
-      <w:r>
-        <w:rPr>
-          <w:b/>
-          <w:szCs w:val="28"/>
-          <w:lang w:val="en-US"/>
-        </w:rPr>
-        <w:t>m</w:t>
-      </w:r>
-      <w:r>
-        <w:rPr>
-          <w:b/>
-          <w:szCs w:val="28"/>
-        </w:rPr>
-        <w:t>)</w:t>
-      </w:r>
-    </w:p>
-    <w:p>
-      <w:pPr>
-        <w:spacing w:after="0" w:line="240" w:lineRule="auto"/>
-        <w:ind w:firstLine="0"/>
-        <w:jc w:val="left"/>
-        <w:rPr>
-          <w:rFonts w:ascii="Consolas" w:eastAsia="Times New Roman" w:hAnsi="Consolas" w:cs="Times New Roman"/>
-          <w:sz w:val="20"/>
-          <w:szCs w:val="20"/>
-          <w:lang w:eastAsia="ru-RU"/>
-        </w:rPr>
-      </w:pPr>
-      <w:r>
-        <w:rPr>
-          <w:rFonts w:ascii="Consolas" w:eastAsia="Times New Roman" w:hAnsi="Consolas" w:cs="Times New Roman"/>
-          <w:sz w:val="20"/>
-          <w:szCs w:val="20"/>
-          <w:lang w:eastAsia="ru-RU"/>
-        </w:rPr>
-        <w:t>x = -3.59;</w:t>
-      </w:r>
-    </w:p>
-    <w:p>
-      <w:pPr>
-        <w:spacing w:after="0" w:line="240" w:lineRule="auto"/>
-        <w:ind w:firstLine="0"/>
-        <w:jc w:val="left"/>
-        <w:rPr>
-          <w:rFonts w:ascii="Consolas" w:eastAsia="Times New Roman" w:hAnsi="Consolas" w:cs="Times New Roman"/>
-          <w:sz w:val="20"/>
-          <w:szCs w:val="20"/>
-          <w:lang w:eastAsia="ru-RU"/>
-        </w:rPr>
-      </w:pPr>
-      <w:r>
-        <w:rPr>
-          <w:rFonts w:ascii="Consolas" w:eastAsia="Times New Roman" w:hAnsi="Consolas" w:cs="Times New Roman"/>
-          <w:sz w:val="20"/>
-          <w:szCs w:val="20"/>
-          <w:lang w:eastAsia="ru-RU"/>
-        </w:rPr>
-        <w:t>y = 0.467;</w:t>
-      </w:r>
-    </w:p>
-    <w:p>
-      <w:pPr>
-        <w:spacing w:after="0" w:line="240" w:lineRule="auto"/>
-        <w:ind w:firstLine="0"/>
-        <w:jc w:val="left"/>
-        <w:rPr>
-          <w:rFonts w:ascii="Consolas" w:eastAsia="Times New Roman" w:hAnsi="Consolas" w:cs="Times New Roman"/>
-          <w:sz w:val="20"/>
-          <w:szCs w:val="20"/>
-          <w:lang w:eastAsia="ru-RU"/>
-        </w:rPr>
-      </w:pPr>
-      <w:r>
-        <w:rPr>
-          <w:rFonts w:ascii="Consolas" w:eastAsia="Times New Roman" w:hAnsi="Consolas" w:cs="Times New Roman"/>
-          <w:sz w:val="20"/>
-          <w:szCs w:val="20"/>
-          <w:lang w:eastAsia="ru-RU"/>
-        </w:rPr>
-        <w:t>z = 563.2;</w:t>
-      </w:r>
-    </w:p>
-    <w:p>
-      <w:pPr>
-        <w:spacing w:after="0" w:line="240" w:lineRule="auto"/>
-        <w:ind w:firstLine="0"/>
-        <w:jc w:val="left"/>
-        <w:rPr>
-          <w:rFonts w:ascii="Consolas" w:eastAsia="Times New Roman" w:hAnsi="Consolas" w:cs="Times New Roman"/>
-          <w:sz w:val="20"/>
-          <w:szCs w:val="20"/>
-          <w:lang w:eastAsia="ru-RU"/>
-        </w:rPr>
-      </w:pPr>
-      <w:r>
-        <w:rPr>
-          <w:rFonts w:ascii="Consolas" w:eastAsia="Times New Roman" w:hAnsi="Consolas" w:cs="Times New Roman"/>
-          <w:color w:val="008013"/>
-          <w:sz w:val="20"/>
-          <w:szCs w:val="20"/>
-          <w:lang w:eastAsia="ru-RU"/>
-        </w:rPr>
-        <w:t>% абсолютные погрешности перременных</w:t>
-      </w:r>
-    </w:p>
-    <w:p>
-      <w:pPr>
-        <w:spacing w:after="0" w:line="240" w:lineRule="auto"/>
-        <w:ind w:firstLine="0"/>
-        <w:jc w:val="left"/>
-        <w:rPr>
-          <w:rFonts w:ascii="Consolas" w:eastAsia="Times New Roman" w:hAnsi="Consolas" w:cs="Times New Roman"/>
-          <w:sz w:val="20"/>
-          <w:szCs w:val="20"/>
-          <w:lang w:eastAsia="ru-RU"/>
-        </w:rPr>
-      </w:pPr>
-      <w:r>
-        <w:rPr>
-          <w:rFonts w:ascii="Consolas" w:eastAsia="Times New Roman" w:hAnsi="Consolas" w:cs="Times New Roman"/>
-          <w:sz w:val="20"/>
-          <w:szCs w:val="20"/>
-          <w:lang w:eastAsia="ru-RU"/>
-        </w:rPr>
-        <w:t>Dx = 0.01;</w:t>
-      </w:r>
-    </w:p>
-    <w:p>
-      <w:pPr>
-        <w:spacing w:after="0" w:line="240" w:lineRule="auto"/>
-        <w:ind w:firstLine="0"/>
-        <w:jc w:val="left"/>
-        <w:rPr>
-          <w:rFonts w:ascii="Consolas" w:eastAsia="Times New Roman" w:hAnsi="Consolas" w:cs="Times New Roman"/>
-          <w:sz w:val="20"/>
-          <w:szCs w:val="20"/>
-          <w:lang w:eastAsia="ru-RU"/>
-        </w:rPr>
-      </w:pPr>
-      <w:r>
-        <w:rPr>
-          <w:rFonts w:ascii="Consolas" w:eastAsia="Times New Roman" w:hAnsi="Consolas" w:cs="Times New Roman"/>
-          <w:sz w:val="20"/>
-          <w:szCs w:val="20"/>
-          <w:lang w:eastAsia="ru-RU"/>
-        </w:rPr>
-        <w:t>Dy = 0.001;</w:t>
-      </w:r>
-    </w:p>
-    <w:p>
-      <w:pPr>
-        <w:spacing w:after="0" w:line="240" w:lineRule="auto"/>
-        <w:ind w:firstLine="0"/>
-        <w:jc w:val="left"/>
-        <w:rPr>
-          <w:rFonts w:ascii="Consolas" w:eastAsia="Times New Roman" w:hAnsi="Consolas" w:cs="Times New Roman"/>
-          <w:sz w:val="20"/>
-          <w:szCs w:val="20"/>
-          <w:lang w:eastAsia="ru-RU"/>
-        </w:rPr>
-      </w:pPr>
-      <w:r>
-        <w:rPr>
-          <w:rFonts w:ascii="Consolas" w:eastAsia="Times New Roman" w:hAnsi="Consolas" w:cs="Times New Roman"/>
-          <w:sz w:val="20"/>
-          <w:szCs w:val="20"/>
-          <w:lang w:eastAsia="ru-RU"/>
-        </w:rPr>
-        <w:t>Dz = 0.1;</w:t>
-      </w:r>
-    </w:p>
-    <w:p>
-      <w:pPr>
-        <w:spacing w:after="0" w:line="240" w:lineRule="auto"/>
-        <w:ind w:firstLine="0"/>
-        <w:jc w:val="left"/>
-        <w:rPr>
-          <w:rFonts w:ascii="Consolas" w:eastAsia="Times New Roman" w:hAnsi="Consolas" w:cs="Times New Roman"/>
-          <w:sz w:val="20"/>
-          <w:szCs w:val="20"/>
-          <w:lang w:eastAsia="ru-RU"/>
-        </w:rPr>
-      </w:pPr>
-      <w:r>
-        <w:rPr>
-          <w:rFonts w:ascii="Consolas" w:eastAsia="Times New Roman" w:hAnsi="Consolas" w:cs="Times New Roman"/>
-          <w:color w:val="008013"/>
-          <w:sz w:val="20"/>
-          <w:szCs w:val="20"/>
-          <w:lang w:eastAsia="ru-RU"/>
-        </w:rPr>
-        <w:t>% относительные погрешности перременных</w:t>
-      </w:r>
-    </w:p>
-    <w:p>
-      <w:pPr>
-        <w:spacing w:after="0" w:line="240" w:lineRule="auto"/>
-        <w:ind w:firstLine="0"/>
-        <w:jc w:val="left"/>
-        <w:rPr>
-          <w:rFonts w:ascii="Consolas" w:eastAsia="Times New Roman" w:hAnsi="Consolas" w:cs="Times New Roman"/>
-          <w:sz w:val="20"/>
-          <w:szCs w:val="20"/>
-          <w:lang w:val="en-US" w:eastAsia="ru-RU"/>
-        </w:rPr>
-      </w:pPr>
-      <w:r>
-        <w:rPr>
-          <w:rFonts w:ascii="Consolas" w:eastAsia="Times New Roman" w:hAnsi="Consolas" w:cs="Times New Roman"/>
-          <w:sz w:val="20"/>
-          <w:szCs w:val="20"/>
-          <w:lang w:val="en-US" w:eastAsia="ru-RU"/>
-        </w:rPr>
-        <w:t>dx = Dx/x;</w:t>
-      </w:r>
-    </w:p>
-    <w:p>
-      <w:pPr>
-        <w:spacing w:after="0" w:line="240" w:lineRule="auto"/>
-        <w:ind w:firstLine="0"/>
-        <w:jc w:val="left"/>
-        <w:rPr>
-          <w:rFonts w:ascii="Consolas" w:eastAsia="Times New Roman" w:hAnsi="Consolas" w:cs="Times New Roman"/>
-          <w:sz w:val="20"/>
-          <w:szCs w:val="20"/>
-          <w:lang w:val="en-US" w:eastAsia="ru-RU"/>
-        </w:rPr>
-      </w:pPr>
-      <w:r>
-        <w:rPr>
-          <w:rFonts w:ascii="Consolas" w:eastAsia="Times New Roman" w:hAnsi="Consolas" w:cs="Times New Roman"/>
-          <w:sz w:val="20"/>
-          <w:szCs w:val="20"/>
-          <w:lang w:val="en-US" w:eastAsia="ru-RU"/>
-        </w:rPr>
-        <w:t>dy = Dy/y;</w:t>
-      </w:r>
-    </w:p>
-    <w:p>
-      <w:pPr>
-        <w:spacing w:after="0" w:line="240" w:lineRule="auto"/>
-        <w:ind w:firstLine="0"/>
-        <w:jc w:val="left"/>
-        <w:rPr>
-          <w:rFonts w:ascii="Consolas" w:eastAsia="Times New Roman" w:hAnsi="Consolas" w:cs="Times New Roman"/>
-          <w:sz w:val="20"/>
-          <w:szCs w:val="20"/>
-          <w:lang w:val="en-US" w:eastAsia="ru-RU"/>
-        </w:rPr>
-      </w:pPr>
-      <w:r>
-        <w:rPr>
-          <w:rFonts w:ascii="Consolas" w:eastAsia="Times New Roman" w:hAnsi="Consolas" w:cs="Times New Roman"/>
-          <w:sz w:val="20"/>
-          <w:szCs w:val="20"/>
-          <w:lang w:val="en-US" w:eastAsia="ru-RU"/>
-        </w:rPr>
-        <w:t>dz = Dz/z;</w:t>
-      </w:r>
-    </w:p>
-    <w:p>
-      <w:pPr>
-        <w:spacing w:after="0" w:line="240" w:lineRule="auto"/>
-        <w:ind w:firstLine="0"/>
-        <w:jc w:val="left"/>
-        <w:rPr>
-          <w:rFonts w:ascii="Consolas" w:eastAsia="Times New Roman" w:hAnsi="Consolas" w:cs="Times New Roman"/>
-          <w:sz w:val="20"/>
-          <w:szCs w:val="20"/>
-          <w:lang w:val="en-US" w:eastAsia="ru-RU"/>
-        </w:rPr>
-      </w:pPr>
-      <w:r>
-        <w:rPr>
-          <w:rFonts w:ascii="Consolas" w:eastAsia="Times New Roman" w:hAnsi="Consolas" w:cs="Times New Roman"/>
-          <w:sz w:val="20"/>
-          <w:szCs w:val="20"/>
-          <w:lang w:val="en-US" w:eastAsia="ru-RU"/>
-        </w:rPr>
-        <w:t>U = x * sin(y) + power(z, 1/3);</w:t>
-      </w:r>
-    </w:p>
-    <w:p>
-      <w:pPr>
-        <w:spacing w:after="0" w:line="240" w:lineRule="auto"/>
-        <w:ind w:firstLine="0"/>
-        <w:jc w:val="left"/>
-        <w:rPr>
-          <w:rFonts w:ascii="Consolas" w:eastAsia="Times New Roman" w:hAnsi="Consolas" w:cs="Times New Roman"/>
-          <w:sz w:val="20"/>
-          <w:szCs w:val="20"/>
-          <w:lang w:val="en-US" w:eastAsia="ru-RU"/>
-        </w:rPr>
-      </w:pPr>
-      <w:r>
-        <w:rPr>
-          <w:rFonts w:ascii="Consolas" w:eastAsia="Times New Roman" w:hAnsi="Consolas" w:cs="Times New Roman"/>
-          <w:sz w:val="20"/>
-          <w:szCs w:val="20"/>
-          <w:lang w:val="en-US" w:eastAsia="ru-RU"/>
-        </w:rPr>
-        <w:t>DU = abs(((x+Dx) * sin(y+Dy) + power((z+Dz), 1/3))-((x-Dx) * sin(y-Dy) + power((z-Dz), 1/3)));</w:t>
-      </w:r>
-    </w:p>
-    <w:p>
-      <w:pPr>
-        <w:spacing w:after="0" w:line="240" w:lineRule="auto"/>
-        <w:ind w:firstLine="0"/>
-        <w:jc w:val="left"/>
-        <w:rPr>
-          <w:rFonts w:ascii="Consolas" w:eastAsia="Times New Roman" w:hAnsi="Consolas" w:cs="Times New Roman"/>
-          <w:sz w:val="20"/>
-          <w:szCs w:val="20"/>
-          <w:lang w:val="en-US" w:eastAsia="ru-RU"/>
-        </w:rPr>
-      </w:pPr>
-      <w:r>
-        <w:rPr>
-          <w:rFonts w:ascii="Consolas" w:eastAsia="Times New Roman" w:hAnsi="Consolas" w:cs="Times New Roman"/>
-          <w:sz w:val="20"/>
-          <w:szCs w:val="20"/>
-          <w:lang w:val="en-US" w:eastAsia="ru-RU"/>
-        </w:rPr>
-        <w:t>dU = DU/abs(U);</w:t>
-      </w:r>
-    </w:p>
-    <w:p>
-      <w:pPr>
-        <w:spacing w:after="0" w:line="240" w:lineRule="auto"/>
-        <w:ind w:firstLine="0"/>
-        <w:jc w:val="left"/>
-        <w:rPr>
-          <w:rFonts w:ascii="Consolas" w:eastAsia="Times New Roman" w:hAnsi="Consolas" w:cs="Times New Roman"/>
-          <w:sz w:val="20"/>
-          <w:szCs w:val="20"/>
-          <w:lang w:val="en-US" w:eastAsia="ru-RU"/>
-        </w:rPr>
-      </w:pPr>
-      <w:r>
-        <w:rPr>
-          <w:rFonts w:ascii="Consolas" w:eastAsia="Times New Roman" w:hAnsi="Consolas" w:cs="Times New Roman"/>
-          <w:sz w:val="20"/>
-          <w:szCs w:val="20"/>
-          <w:lang w:val="en-US" w:eastAsia="ru-RU"/>
-        </w:rPr>
-        <w:t>disp([</w:t>
-      </w:r>
-      <w:r>
-        <w:rPr>
-          <w:rFonts w:ascii="Consolas" w:eastAsia="Times New Roman" w:hAnsi="Consolas" w:cs="Times New Roman"/>
-          <w:color w:val="A709F5"/>
-          <w:sz w:val="20"/>
-          <w:szCs w:val="20"/>
-          <w:lang w:val="en-US" w:eastAsia="ru-RU"/>
-        </w:rPr>
-        <w:t>'</w:t>
-      </w:r>
-      <w:r>
-        <w:rPr>
-          <w:rFonts w:ascii="Consolas" w:eastAsia="Times New Roman" w:hAnsi="Consolas" w:cs="Times New Roman"/>
-          <w:color w:val="A709F5"/>
-          <w:sz w:val="20"/>
-          <w:szCs w:val="20"/>
-          <w:lang w:eastAsia="ru-RU"/>
-        </w:rPr>
-        <w:t>Значение</w:t>
-      </w:r>
-      <w:r>
-        <w:rPr>
-          <w:rFonts w:ascii="Consolas" w:eastAsia="Times New Roman" w:hAnsi="Consolas" w:cs="Times New Roman"/>
-          <w:color w:val="A709F5"/>
-          <w:sz w:val="20"/>
-          <w:szCs w:val="20"/>
-          <w:lang w:val="en-US" w:eastAsia="ru-RU"/>
-        </w:rPr>
-        <w:t xml:space="preserve"> </w:t>
-      </w:r>
-      <w:r>
-        <w:rPr>
-          <w:rFonts w:ascii="Consolas" w:eastAsia="Times New Roman" w:hAnsi="Consolas" w:cs="Times New Roman"/>
-          <w:color w:val="A709F5"/>
-          <w:sz w:val="20"/>
-          <w:szCs w:val="20"/>
-          <w:lang w:eastAsia="ru-RU"/>
-        </w:rPr>
-        <w:t>функции</w:t>
-      </w:r>
-      <w:r>
-        <w:rPr>
-          <w:rFonts w:ascii="Consolas" w:eastAsia="Times New Roman" w:hAnsi="Consolas" w:cs="Times New Roman"/>
-          <w:color w:val="A709F5"/>
-          <w:sz w:val="20"/>
-          <w:szCs w:val="20"/>
-          <w:lang w:val="en-US" w:eastAsia="ru-RU"/>
-        </w:rPr>
-        <w:t xml:space="preserve"> U: '</w:t>
-      </w:r>
-      <w:r>
-        <w:rPr>
-          <w:rFonts w:ascii="Consolas" w:eastAsia="Times New Roman" w:hAnsi="Consolas" w:cs="Times New Roman"/>
-          <w:sz w:val="20"/>
-          <w:szCs w:val="20"/>
-          <w:lang w:val="en-US" w:eastAsia="ru-RU"/>
-        </w:rPr>
-        <w:t>, num2str(U)]);</w:t>
-      </w:r>
-    </w:p>
-    <w:p>
-      <w:pPr>
-        <w:spacing w:after="0" w:line="240" w:lineRule="auto"/>
-        <w:ind w:firstLine="0"/>
-        <w:jc w:val="left"/>
-        <w:rPr>
-          <w:rFonts w:ascii="Consolas" w:eastAsia="Times New Roman" w:hAnsi="Consolas" w:cs="Times New Roman"/>
-          <w:sz w:val="20"/>
-          <w:szCs w:val="20"/>
-          <w:lang w:eastAsia="ru-RU"/>
-        </w:rPr>
-      </w:pPr>
-      <w:r>
-        <w:rPr>
-          <w:rFonts w:ascii="Consolas" w:eastAsia="Times New Roman" w:hAnsi="Consolas" w:cs="Times New Roman"/>
-          <w:sz w:val="20"/>
-          <w:szCs w:val="20"/>
-          <w:lang w:eastAsia="ru-RU"/>
-        </w:rPr>
-        <w:t>disp([</w:t>
-      </w:r>
-      <w:r>
-        <w:rPr>
-          <w:rFonts w:ascii="Consolas" w:eastAsia="Times New Roman" w:hAnsi="Consolas" w:cs="Times New Roman"/>
-          <w:color w:val="A709F5"/>
-          <w:sz w:val="20"/>
-          <w:szCs w:val="20"/>
-          <w:lang w:eastAsia="ru-RU"/>
-        </w:rPr>
-        <w:t>'Предельная абсолютная погрешность функции U: '</w:t>
-      </w:r>
-      <w:r>
-        <w:rPr>
-          <w:rFonts w:ascii="Consolas" w:eastAsia="Times New Roman" w:hAnsi="Consolas" w:cs="Times New Roman"/>
-          <w:sz w:val="20"/>
-          <w:szCs w:val="20"/>
-          <w:lang w:eastAsia="ru-RU"/>
-        </w:rPr>
-        <w:t>, num2str(DU)]);</w:t>
-      </w:r>
-    </w:p>
-    <w:p>
-      <w:pPr>
-        <w:spacing w:after="0" w:line="240" w:lineRule="auto"/>
-        <w:ind w:firstLine="0"/>
-        <w:jc w:val="left"/>
-        <w:rPr>
-          <w:rFonts w:ascii="Consolas" w:eastAsia="Times New Roman" w:hAnsi="Consolas" w:cs="Times New Roman"/>
-          <w:sz w:val="20"/>
-          <w:szCs w:val="20"/>
-          <w:lang w:eastAsia="ru-RU"/>
-        </w:rPr>
-      </w:pPr>
-      <w:r>
-        <w:rPr>
-          <w:rFonts w:ascii="Consolas" w:eastAsia="Times New Roman" w:hAnsi="Consolas" w:cs="Times New Roman"/>
-          <w:sz w:val="20"/>
-          <w:szCs w:val="20"/>
-          <w:lang w:eastAsia="ru-RU"/>
-        </w:rPr>
-        <w:t>disp([</w:t>
-      </w:r>
-      <w:r>
-        <w:rPr>
-          <w:rFonts w:ascii="Consolas" w:eastAsia="Times New Roman" w:hAnsi="Consolas" w:cs="Times New Roman"/>
-          <w:color w:val="A709F5"/>
-          <w:sz w:val="20"/>
-          <w:szCs w:val="20"/>
-          <w:lang w:eastAsia="ru-RU"/>
-        </w:rPr>
-        <w:t>'Предельная относительная погрешность функции U: '</w:t>
-      </w:r>
-      <w:r>
-        <w:rPr>
-          <w:rFonts w:ascii="Consolas" w:eastAsia="Times New Roman" w:hAnsi="Consolas" w:cs="Times New Roman"/>
-          <w:sz w:val="20"/>
-          <w:szCs w:val="20"/>
-          <w:lang w:eastAsia="ru-RU"/>
-        </w:rPr>
-        <w:t>, num2str(dU)]);</w:t>
-      </w:r>
-    </w:p>
-    <w:p>
-      <w:pPr>
-        <w:spacing w:after="0" w:line="240" w:lineRule="auto"/>
-        <w:ind w:firstLine="0"/>
-        <w:jc w:val="left"/>
-        <w:rPr>
-          <w:rFonts w:ascii="Consolas" w:eastAsia="Times New Roman" w:hAnsi="Consolas" w:cs="Times New Roman"/>
-          <w:sz w:val="20"/>
-          <w:szCs w:val="20"/>
-          <w:lang w:eastAsia="ru-RU"/>
-        </w:rPr>
-      </w:pPr>
-    </w:p>
-    <w:p>
-      <w:pPr>
-        <w:jc w:val="center"/>
-        <w:rPr>
-          <w:b/>
-          <w:szCs w:val="28"/>
-        </w:rPr>
-      </w:pPr>
-      <w:r>
-        <w:rPr>
-          <w:b/>
-          <w:szCs w:val="28"/>
-        </w:rPr>
-        <w:t xml:space="preserve">Задание </w:t>
-      </w:r>
-      <w:r>
-        <w:rPr>
-          <w:b/>
-          <w:szCs w:val="28"/>
-        </w:rPr>
-        <w:t>4</w:t>
-      </w:r>
-      <w:r>
-        <w:rPr>
-          <w:b/>
-          <w:szCs w:val="28"/>
-        </w:rPr>
-        <w:t xml:space="preserve"> (программа </w:t>
-      </w:r>
-      <w:r>
-        <w:rPr>
-          <w:b/>
-          <w:szCs w:val="28"/>
-          <w:lang w:val="en-US"/>
-        </w:rPr>
-        <w:t>task</w:t>
-      </w:r>
-      <w:r>
-        <w:rPr>
-          <w:b/>
-          <w:szCs w:val="28"/>
-        </w:rPr>
-        <w:t>4</w:t>
-      </w:r>
-      <w:r>
-        <w:rPr>
-          <w:b/>
-          <w:szCs w:val="28"/>
-        </w:rPr>
-        <w:t>.</w:t>
-      </w:r>
-      <w:r>
-        <w:rPr>
-          <w:b/>
-          <w:szCs w:val="28"/>
-          <w:lang w:val="en-US"/>
-        </w:rPr>
-        <w:t>m</w:t>
-      </w:r>
-      <w:r>
-        <w:rPr>
-          <w:b/>
-          <w:szCs w:val="28"/>
-        </w:rPr>
-        <w:t>)</w:t>
-      </w:r>
-    </w:p>
-    <w:p>
-      <w:pPr>
-        <w:spacing w:after="0" w:line="240" w:lineRule="auto"/>
-        <w:ind w:firstLine="0"/>
-        <w:jc w:val="left"/>
-        <w:rPr>
-          <w:rFonts w:ascii="Consolas" w:eastAsia="Times New Roman" w:hAnsi="Consolas" w:cs="Times New Roman"/>
-          <w:sz w:val="20"/>
-          <w:szCs w:val="20"/>
-          <w:lang w:eastAsia="ru-RU"/>
-        </w:rPr>
-      </w:pPr>
-      <w:r>
-        <w:rPr>
-          <w:rFonts w:ascii="Consolas" w:eastAsia="Times New Roman" w:hAnsi="Consolas" w:cs="Times New Roman"/>
-          <w:color w:val="008013"/>
-          <w:sz w:val="20"/>
-          <w:szCs w:val="20"/>
-          <w:lang w:eastAsia="ru-RU"/>
-        </w:rPr>
-        <w:t>% оперделяем матрицу соединений</w:t>
-      </w:r>
-    </w:p>
-    <w:p>
-      <w:pPr>
-        <w:spacing w:after="0" w:line="240" w:lineRule="auto"/>
-        <w:ind w:firstLine="0"/>
-        <w:jc w:val="left"/>
-        <w:rPr>
-          <w:rFonts w:ascii="Consolas" w:eastAsia="Times New Roman" w:hAnsi="Consolas" w:cs="Times New Roman"/>
-          <w:sz w:val="20"/>
-          <w:szCs w:val="20"/>
-          <w:lang w:eastAsia="ru-RU"/>
-        </w:rPr>
-      </w:pPr>
-      <w:r>
-        <w:rPr>
-          <w:rFonts w:ascii="Consolas" w:eastAsia="Times New Roman" w:hAnsi="Consolas" w:cs="Times New Roman"/>
-          <w:color w:val="008013"/>
-          <w:sz w:val="20"/>
-          <w:szCs w:val="20"/>
-          <w:lang w:eastAsia="ru-RU"/>
-        </w:rPr>
-        <w:t>% Na N C H O Ca</w:t>
-      </w:r>
-    </w:p>
-    <w:p>
-      <w:pPr>
-        <w:spacing w:after="0" w:line="240" w:lineRule="auto"/>
-        <w:ind w:firstLine="0"/>
-        <w:jc w:val="left"/>
-        <w:rPr>
-          <w:rFonts w:ascii="Consolas" w:eastAsia="Times New Roman" w:hAnsi="Consolas" w:cs="Times New Roman"/>
-          <w:sz w:val="20"/>
-          <w:szCs w:val="20"/>
-          <w:lang w:eastAsia="ru-RU"/>
-        </w:rPr>
-      </w:pPr>
-      <w:r>
-        <w:rPr>
-          <w:rFonts w:ascii="Consolas" w:eastAsia="Times New Roman" w:hAnsi="Consolas" w:cs="Times New Roman"/>
-          <w:sz w:val="20"/>
-          <w:szCs w:val="20"/>
-          <w:lang w:eastAsia="ru-RU"/>
-        </w:rPr>
-        <w:t xml:space="preserve">A = [2 0 1 0 3 0; </w:t>
-      </w:r>
-    </w:p>
-    <w:p>
-      <w:pPr>
-        <w:spacing w:after="0" w:line="240" w:lineRule="auto"/>
-        <w:ind w:firstLine="0"/>
-        <w:jc w:val="left"/>
-        <w:rPr>
-          <w:rFonts w:ascii="Consolas" w:eastAsia="Times New Roman" w:hAnsi="Consolas" w:cs="Times New Roman"/>
-          <w:sz w:val="20"/>
-          <w:szCs w:val="20"/>
-          <w:lang w:eastAsia="ru-RU"/>
-        </w:rPr>
-      </w:pPr>
-      <w:r>
-        <w:rPr>
-          <w:rFonts w:ascii="Consolas" w:eastAsia="Times New Roman" w:hAnsi="Consolas" w:cs="Times New Roman"/>
-          <w:sz w:val="20"/>
-          <w:szCs w:val="20"/>
-          <w:lang w:eastAsia="ru-RU"/>
-        </w:rPr>
-        <w:t xml:space="preserve">    0 1 0 1 3 0; </w:t>
-      </w:r>
-    </w:p>
-    <w:p>
-      <w:pPr>
-        <w:spacing w:after="0" w:line="240" w:lineRule="auto"/>
-        <w:ind w:firstLine="0"/>
-        <w:jc w:val="left"/>
-        <w:rPr>
-          <w:rFonts w:ascii="Consolas" w:eastAsia="Times New Roman" w:hAnsi="Consolas" w:cs="Times New Roman"/>
-          <w:sz w:val="20"/>
-          <w:szCs w:val="20"/>
-          <w:lang w:eastAsia="ru-RU"/>
-        </w:rPr>
-      </w:pPr>
-      <w:r>
-        <w:rPr>
-          <w:rFonts w:ascii="Consolas" w:eastAsia="Times New Roman" w:hAnsi="Consolas" w:cs="Times New Roman"/>
-          <w:sz w:val="20"/>
-          <w:szCs w:val="20"/>
-          <w:lang w:eastAsia="ru-RU"/>
-        </w:rPr>
-        <w:t xml:space="preserve">    1 1 0 0 3 0; </w:t>
-      </w:r>
-    </w:p>
-    <w:p>
-      <w:pPr>
-        <w:spacing w:after="0" w:line="240" w:lineRule="auto"/>
-        <w:ind w:firstLine="0"/>
-        <w:jc w:val="left"/>
-        <w:rPr>
-          <w:rFonts w:ascii="Consolas" w:eastAsia="Times New Roman" w:hAnsi="Consolas" w:cs="Times New Roman"/>
-          <w:sz w:val="20"/>
-          <w:szCs w:val="20"/>
-          <w:lang w:eastAsia="ru-RU"/>
-        </w:rPr>
-      </w:pPr>
-      <w:r>
-        <w:rPr>
-          <w:rFonts w:ascii="Consolas" w:eastAsia="Times New Roman" w:hAnsi="Consolas" w:cs="Times New Roman"/>
-          <w:sz w:val="20"/>
-          <w:szCs w:val="20"/>
-          <w:lang w:eastAsia="ru-RU"/>
-        </w:rPr>
-        <w:t xml:space="preserve">    0 0 0 2 1 0;</w:t>
-      </w:r>
-    </w:p>
-    <w:p>
-      <w:pPr>
-        <w:spacing w:after="0" w:line="240" w:lineRule="auto"/>
-        <w:ind w:firstLine="0"/>
-        <w:jc w:val="left"/>
-        <w:rPr>
-          <w:rFonts w:ascii="Consolas" w:eastAsia="Times New Roman" w:hAnsi="Consolas" w:cs="Times New Roman"/>
-          <w:sz w:val="20"/>
-          <w:szCs w:val="20"/>
-          <w:lang w:eastAsia="ru-RU"/>
-        </w:rPr>
-      </w:pPr>
-      <w:r>
-        <w:rPr>
-          <w:rFonts w:ascii="Consolas" w:eastAsia="Times New Roman" w:hAnsi="Consolas" w:cs="Times New Roman"/>
-          <w:sz w:val="20"/>
-          <w:szCs w:val="20"/>
-          <w:lang w:eastAsia="ru-RU"/>
-        </w:rPr>
-        <w:t xml:space="preserve">    0 0 1 0 2 0;</w:t>
-      </w:r>
-    </w:p>
-    <w:p>
-      <w:pPr>
-        <w:spacing w:after="0" w:line="240" w:lineRule="auto"/>
-        <w:ind w:firstLine="0"/>
-        <w:jc w:val="left"/>
-        <w:rPr>
-          <w:rFonts w:ascii="Consolas" w:eastAsia="Times New Roman" w:hAnsi="Consolas" w:cs="Times New Roman"/>
-          <w:sz w:val="20"/>
-          <w:szCs w:val="20"/>
-          <w:lang w:eastAsia="ru-RU"/>
-        </w:rPr>
-      </w:pPr>
-      <w:r>
-        <w:rPr>
-          <w:rFonts w:ascii="Consolas" w:eastAsia="Times New Roman" w:hAnsi="Consolas" w:cs="Times New Roman"/>
-          <w:sz w:val="20"/>
-          <w:szCs w:val="20"/>
-          <w:lang w:eastAsia="ru-RU"/>
-        </w:rPr>
-        <w:t xml:space="preserve">    0 0 0 0 1 1; </w:t>
-      </w:r>
-    </w:p>
-    <w:p>
-      <w:pPr>
-        <w:spacing w:after="0" w:line="240" w:lineRule="auto"/>
-        <w:ind w:firstLine="0"/>
-        <w:jc w:val="left"/>
-        <w:rPr>
-          <w:rFonts w:ascii="Consolas" w:eastAsia="Times New Roman" w:hAnsi="Consolas" w:cs="Times New Roman"/>
-          <w:sz w:val="20"/>
-          <w:szCs w:val="20"/>
-          <w:lang w:eastAsia="ru-RU"/>
-        </w:rPr>
-      </w:pPr>
-      <w:r>
-        <w:rPr>
-          <w:rFonts w:ascii="Consolas" w:eastAsia="Times New Roman" w:hAnsi="Consolas" w:cs="Times New Roman"/>
-          <w:sz w:val="20"/>
-          <w:szCs w:val="20"/>
-          <w:lang w:eastAsia="ru-RU"/>
-        </w:rPr>
-        <w:t xml:space="preserve">    0 2 0 0 6 1];</w:t>
-      </w:r>
-    </w:p>
-    <w:p>
-      <w:pPr>
-        <w:spacing w:after="0" w:line="240" w:lineRule="auto"/>
-        <w:ind w:firstLine="0"/>
-        <w:jc w:val="left"/>
-        <w:rPr>
-          <w:rFonts w:ascii="Consolas" w:eastAsia="Times New Roman" w:hAnsi="Consolas" w:cs="Times New Roman"/>
-          <w:sz w:val="20"/>
-          <w:szCs w:val="20"/>
-          <w:lang w:eastAsia="ru-RU"/>
-        </w:rPr>
-      </w:pPr>
-    </w:p>
-    <w:p>
-      <w:pPr>
-        <w:spacing w:after="0" w:line="240" w:lineRule="auto"/>
-        <w:ind w:firstLine="0"/>
-        <w:jc w:val="left"/>
-        <w:rPr>
-          <w:rFonts w:ascii="Consolas" w:eastAsia="Times New Roman" w:hAnsi="Consolas" w:cs="Times New Roman"/>
-          <w:sz w:val="20"/>
-          <w:szCs w:val="20"/>
-          <w:lang w:eastAsia="ru-RU"/>
-        </w:rPr>
-      </w:pPr>
-      <w:r>
-        <w:rPr>
-          <w:rFonts w:ascii="Consolas" w:eastAsia="Times New Roman" w:hAnsi="Consolas" w:cs="Times New Roman"/>
-          <w:color w:val="008013"/>
-          <w:sz w:val="20"/>
-          <w:szCs w:val="20"/>
-          <w:lang w:eastAsia="ru-RU"/>
-        </w:rPr>
-        <w:t>% Определяем ранг матрицы</w:t>
-      </w:r>
-    </w:p>
-    <w:p>
-      <w:pPr>
-        <w:spacing w:after="0" w:line="240" w:lineRule="auto"/>
-        <w:ind w:firstLine="0"/>
-        <w:jc w:val="left"/>
-        <w:rPr>
-          <w:rFonts w:ascii="Consolas" w:eastAsia="Times New Roman" w:hAnsi="Consolas" w:cs="Times New Roman"/>
-          <w:sz w:val="20"/>
-          <w:szCs w:val="20"/>
-          <w:lang w:eastAsia="ru-RU"/>
-        </w:rPr>
-      </w:pPr>
-      <w:r>
-        <w:rPr>
-          <w:rFonts w:ascii="Consolas" w:eastAsia="Times New Roman" w:hAnsi="Consolas" w:cs="Times New Roman"/>
-          <w:sz w:val="20"/>
-          <w:szCs w:val="20"/>
-          <w:lang w:eastAsia="ru-RU"/>
-        </w:rPr>
-        <w:t>disp([</w:t>
-      </w:r>
-      <w:r>
-        <w:rPr>
-          <w:rFonts w:ascii="Consolas" w:eastAsia="Times New Roman" w:hAnsi="Consolas" w:cs="Times New Roman"/>
-          <w:color w:val="A709F5"/>
-          <w:sz w:val="20"/>
-          <w:szCs w:val="20"/>
-          <w:lang w:eastAsia="ru-RU"/>
-        </w:rPr>
-        <w:t>'Ранг матрицы: '</w:t>
-      </w:r>
-      <w:r>
-        <w:rPr>
-          <w:rFonts w:ascii="Consolas" w:eastAsia="Times New Roman" w:hAnsi="Consolas" w:cs="Times New Roman"/>
-          <w:sz w:val="20"/>
-          <w:szCs w:val="20"/>
-          <w:lang w:eastAsia="ru-RU"/>
-        </w:rPr>
-        <w:t xml:space="preserve">, num2str(rank(A))]); </w:t>
-      </w:r>
-      <w:r>
-        <w:rPr>
-          <w:rFonts w:ascii="Consolas" w:eastAsia="Times New Roman" w:hAnsi="Consolas" w:cs="Times New Roman"/>
-          <w:color w:val="008013"/>
-          <w:sz w:val="20"/>
-          <w:szCs w:val="20"/>
-          <w:lang w:eastAsia="ru-RU"/>
-        </w:rPr>
-        <w:t>% ранг равен 5</w:t>
-      </w:r>
-    </w:p>
-    <w:p>
-      <w:pPr>
-        <w:spacing w:after="0" w:line="240" w:lineRule="auto"/>
-        <w:ind w:firstLine="0"/>
-        <w:jc w:val="left"/>
-        <w:rPr>
-          <w:rFonts w:ascii="Consolas" w:eastAsia="Times New Roman" w:hAnsi="Consolas" w:cs="Times New Roman"/>
-          <w:sz w:val="20"/>
-          <w:szCs w:val="20"/>
-          <w:lang w:val="en-US" w:eastAsia="ru-RU"/>
-        </w:rPr>
-      </w:pPr>
-      <w:r>
-        <w:rPr>
-          <w:rFonts w:ascii="Consolas" w:eastAsia="Times New Roman" w:hAnsi="Consolas" w:cs="Times New Roman"/>
-          <w:color w:val="0E00FF"/>
-          <w:sz w:val="20"/>
-          <w:szCs w:val="20"/>
-          <w:lang w:val="en-US" w:eastAsia="ru-RU"/>
-        </w:rPr>
-        <w:t xml:space="preserve">for </w:t>
-      </w:r>
-      <w:r>
-        <w:rPr>
-          <w:rFonts w:ascii="Consolas" w:eastAsia="Times New Roman" w:hAnsi="Consolas" w:cs="Times New Roman"/>
-          <w:sz w:val="20"/>
-          <w:szCs w:val="20"/>
-          <w:lang w:val="en-US" w:eastAsia="ru-RU"/>
-        </w:rPr>
-        <w:t>x = 1:2</w:t>
-      </w:r>
-    </w:p>
-    <w:p>
-      <w:pPr>
-        <w:spacing w:after="0" w:line="240" w:lineRule="auto"/>
-        <w:ind w:firstLine="0"/>
-        <w:jc w:val="left"/>
-        <w:rPr>
-          <w:rFonts w:ascii="Consolas" w:eastAsia="Times New Roman" w:hAnsi="Consolas" w:cs="Times New Roman"/>
-          <w:sz w:val="20"/>
-          <w:szCs w:val="20"/>
-          <w:lang w:val="en-US" w:eastAsia="ru-RU"/>
-        </w:rPr>
-      </w:pPr>
-      <w:r>
-        <w:rPr>
-          <w:rFonts w:ascii="Consolas" w:eastAsia="Times New Roman" w:hAnsi="Consolas" w:cs="Times New Roman"/>
-          <w:sz w:val="20"/>
-          <w:szCs w:val="20"/>
-          <w:lang w:val="en-US" w:eastAsia="ru-RU"/>
-        </w:rPr>
-        <w:t xml:space="preserve">    </w:t>
-      </w:r>
-      <w:r>
-        <w:rPr>
-          <w:rFonts w:ascii="Consolas" w:eastAsia="Times New Roman" w:hAnsi="Consolas" w:cs="Times New Roman"/>
-          <w:color w:val="0E00FF"/>
-          <w:sz w:val="20"/>
-          <w:szCs w:val="20"/>
-          <w:lang w:val="en-US" w:eastAsia="ru-RU"/>
-        </w:rPr>
-        <w:t xml:space="preserve">for </w:t>
-      </w:r>
-      <w:r>
-        <w:rPr>
-          <w:rFonts w:ascii="Consolas" w:eastAsia="Times New Roman" w:hAnsi="Consolas" w:cs="Times New Roman"/>
-          <w:sz w:val="20"/>
-          <w:szCs w:val="20"/>
-          <w:lang w:val="en-US" w:eastAsia="ru-RU"/>
-        </w:rPr>
-        <w:t>y = 1:3</w:t>
-      </w:r>
-    </w:p>
-    <w:p>
-      <w:pPr>
-        <w:spacing w:after="0" w:line="240" w:lineRule="auto"/>
-        <w:ind w:firstLine="0"/>
-        <w:jc w:val="left"/>
-        <w:rPr>
-          <w:rFonts w:ascii="Consolas" w:eastAsia="Times New Roman" w:hAnsi="Consolas" w:cs="Times New Roman"/>
-          <w:sz w:val="20"/>
-          <w:szCs w:val="20"/>
-          <w:lang w:val="en-US" w:eastAsia="ru-RU"/>
-        </w:rPr>
-      </w:pPr>
-      <w:r>
-        <w:rPr>
-          <w:rFonts w:ascii="Consolas" w:eastAsia="Times New Roman" w:hAnsi="Consolas" w:cs="Times New Roman"/>
-          <w:sz w:val="20"/>
-          <w:szCs w:val="20"/>
-          <w:lang w:val="en-US" w:eastAsia="ru-RU"/>
-        </w:rPr>
-        <w:t xml:space="preserve">        B = A([y, y+1, y+2, y+3, y+4],[x, x+1, x+2, x+3, x+4]);</w:t>
-      </w:r>
-    </w:p>
-    <w:p>
-      <w:pPr>
-        <w:spacing w:after="0" w:line="240" w:lineRule="auto"/>
-        <w:ind w:firstLine="0"/>
-        <w:jc w:val="left"/>
-        <w:rPr>
-          <w:rFonts w:ascii="Consolas" w:eastAsia="Times New Roman" w:hAnsi="Consolas" w:cs="Times New Roman"/>
-          <w:sz w:val="20"/>
-          <w:szCs w:val="20"/>
-          <w:lang w:eastAsia="ru-RU"/>
-        </w:rPr>
-      </w:pPr>
-      <w:r>
-        <w:rPr>
-          <w:rFonts w:ascii="Consolas" w:eastAsia="Times New Roman" w:hAnsi="Consolas" w:cs="Times New Roman"/>
-          <w:sz w:val="20"/>
-          <w:szCs w:val="20"/>
-          <w:lang w:val="en-US" w:eastAsia="ru-RU"/>
-        </w:rPr>
-        <w:t xml:space="preserve">        </w:t>
-      </w:r>
-      <w:r>
-        <w:rPr>
-          <w:rFonts w:ascii="Consolas" w:eastAsia="Times New Roman" w:hAnsi="Consolas" w:cs="Times New Roman"/>
-          <w:color w:val="0E00FF"/>
-          <w:sz w:val="20"/>
-          <w:szCs w:val="20"/>
-          <w:lang w:eastAsia="ru-RU"/>
-        </w:rPr>
-        <w:t xml:space="preserve">if </w:t>
-      </w:r>
-      <w:r>
-        <w:rPr>
-          <w:rFonts w:ascii="Consolas" w:eastAsia="Times New Roman" w:hAnsi="Consolas" w:cs="Times New Roman"/>
-          <w:sz w:val="20"/>
-          <w:szCs w:val="20"/>
-          <w:lang w:eastAsia="ru-RU"/>
-        </w:rPr>
-        <w:t xml:space="preserve">det(B)~= 0.0 </w:t>
-      </w:r>
-      <w:r>
-        <w:rPr>
-          <w:rFonts w:ascii="Consolas" w:eastAsia="Times New Roman" w:hAnsi="Consolas" w:cs="Times New Roman"/>
-          <w:color w:val="008013"/>
-          <w:sz w:val="20"/>
-          <w:szCs w:val="20"/>
-          <w:lang w:eastAsia="ru-RU"/>
-        </w:rPr>
-        <w:t>% проверка определителя</w:t>
-      </w:r>
-    </w:p>
-    <w:p>
-      <w:pPr>
-        <w:spacing w:after="0" w:line="240" w:lineRule="auto"/>
-        <w:ind w:firstLine="0"/>
-        <w:jc w:val="left"/>
-        <w:rPr>
-          <w:rFonts w:ascii="Consolas" w:eastAsia="Times New Roman" w:hAnsi="Consolas" w:cs="Times New Roman"/>
-          <w:sz w:val="20"/>
-          <w:szCs w:val="20"/>
-          <w:lang w:eastAsia="ru-RU"/>
-        </w:rPr>
-      </w:pPr>
-      <w:r>
-        <w:rPr>
-          <w:rFonts w:ascii="Consolas" w:eastAsia="Times New Roman" w:hAnsi="Consolas" w:cs="Times New Roman"/>
-          <w:sz w:val="20"/>
-          <w:szCs w:val="20"/>
-          <w:lang w:eastAsia="ru-RU"/>
-        </w:rPr>
-        <w:t xml:space="preserve">            </w:t>
-      </w:r>
-      <w:r>
-        <w:rPr>
-          <w:rFonts w:ascii="Consolas" w:eastAsia="Times New Roman" w:hAnsi="Consolas" w:cs="Times New Roman"/>
-          <w:color w:val="008013"/>
-          <w:sz w:val="20"/>
-          <w:szCs w:val="20"/>
-          <w:lang w:eastAsia="ru-RU"/>
-        </w:rPr>
-        <w:t>% вывод матрицы</w:t>
-      </w:r>
-    </w:p>
-    <w:p>
-      <w:pPr>
-        <w:spacing w:after="0" w:line="240" w:lineRule="auto"/>
-        <w:ind w:firstLine="0"/>
-        <w:jc w:val="left"/>
-        <w:rPr>
-          <w:rFonts w:ascii="Consolas" w:eastAsia="Times New Roman" w:hAnsi="Consolas" w:cs="Times New Roman"/>
-          <w:sz w:val="20"/>
-          <w:szCs w:val="20"/>
-          <w:lang w:eastAsia="ru-RU"/>
-        </w:rPr>
-      </w:pPr>
-      <w:r>
-        <w:rPr>
-          <w:rFonts w:ascii="Consolas" w:eastAsia="Times New Roman" w:hAnsi="Consolas" w:cs="Times New Roman"/>
-          <w:sz w:val="20"/>
-          <w:szCs w:val="20"/>
-          <w:lang w:eastAsia="ru-RU"/>
-        </w:rPr>
-        <w:t xml:space="preserve">            disp([</w:t>
-      </w:r>
-      <w:r>
-        <w:rPr>
-          <w:rFonts w:ascii="Consolas" w:eastAsia="Times New Roman" w:hAnsi="Consolas" w:cs="Times New Roman"/>
-          <w:color w:val="A709F5"/>
-          <w:sz w:val="20"/>
-          <w:szCs w:val="20"/>
-          <w:lang w:eastAsia="ru-RU"/>
-        </w:rPr>
-        <w:t>'Определитель невырожденной матрицы: '</w:t>
-      </w:r>
-      <w:r>
-        <w:rPr>
-          <w:rFonts w:ascii="Consolas" w:eastAsia="Times New Roman" w:hAnsi="Consolas" w:cs="Times New Roman"/>
-          <w:sz w:val="20"/>
-          <w:szCs w:val="20"/>
-          <w:lang w:eastAsia="ru-RU"/>
-        </w:rPr>
-        <w:t>, num2str(det(B))]);</w:t>
-      </w:r>
-    </w:p>
-    <w:p>
-      <w:pPr>
-        <w:spacing w:after="0" w:line="240" w:lineRule="auto"/>
-        <w:ind w:firstLine="0"/>
-        <w:jc w:val="left"/>
-        <w:rPr>
-          <w:rFonts w:ascii="Consolas" w:eastAsia="Times New Roman" w:hAnsi="Consolas" w:cs="Times New Roman"/>
-          <w:sz w:val="20"/>
-          <w:szCs w:val="20"/>
-          <w:lang w:eastAsia="ru-RU"/>
-        </w:rPr>
-      </w:pPr>
-      <w:r>
-        <w:rPr>
-          <w:rFonts w:ascii="Consolas" w:eastAsia="Times New Roman" w:hAnsi="Consolas" w:cs="Times New Roman"/>
-          <w:sz w:val="20"/>
-          <w:szCs w:val="20"/>
-          <w:lang w:eastAsia="ru-RU"/>
-        </w:rPr>
-        <w:t xml:space="preserve">            disp(</w:t>
-      </w:r>
-      <w:r>
-        <w:rPr>
-          <w:rFonts w:ascii="Consolas" w:eastAsia="Times New Roman" w:hAnsi="Consolas" w:cs="Times New Roman"/>
-          <w:color w:val="A709F5"/>
-          <w:sz w:val="20"/>
-          <w:szCs w:val="20"/>
-          <w:lang w:eastAsia="ru-RU"/>
-        </w:rPr>
-        <w:t>'Невырожденная матрица:'</w:t>
-      </w:r>
-      <w:r>
-        <w:rPr>
-          <w:rFonts w:ascii="Consolas" w:eastAsia="Times New Roman" w:hAnsi="Consolas" w:cs="Times New Roman"/>
-          <w:sz w:val="20"/>
-          <w:szCs w:val="20"/>
-          <w:lang w:eastAsia="ru-RU"/>
-        </w:rPr>
-        <w:t>);</w:t>
-      </w:r>
-    </w:p>
-    <w:p>
-      <w:pPr>
-        <w:spacing w:after="0" w:line="240" w:lineRule="auto"/>
-        <w:ind w:firstLine="0"/>
-        <w:jc w:val="left"/>
-        <w:rPr>
-          <w:rFonts w:ascii="Consolas" w:eastAsia="Times New Roman" w:hAnsi="Consolas" w:cs="Times New Roman"/>
-          <w:sz w:val="20"/>
-          <w:szCs w:val="20"/>
-          <w:lang w:eastAsia="ru-RU"/>
-        </w:rPr>
-      </w:pPr>
-      <w:r>
-        <w:rPr>
-          <w:rFonts w:ascii="Consolas" w:eastAsia="Times New Roman" w:hAnsi="Consolas" w:cs="Times New Roman"/>
-          <w:sz w:val="20"/>
-          <w:szCs w:val="20"/>
-          <w:lang w:eastAsia="ru-RU"/>
-        </w:rPr>
-        <w:t xml:space="preserve">            disp(B) </w:t>
-      </w:r>
-    </w:p>
-    <w:p>
-      <w:pPr>
-        <w:spacing w:after="0" w:line="240" w:lineRule="auto"/>
-        <w:ind w:firstLine="0"/>
-        <w:jc w:val="left"/>
-        <w:rPr>
-          <w:rFonts w:ascii="Consolas" w:eastAsia="Times New Roman" w:hAnsi="Consolas" w:cs="Times New Roman"/>
-          <w:sz w:val="20"/>
-          <w:szCs w:val="20"/>
-          <w:lang w:eastAsia="ru-RU"/>
-        </w:rPr>
-      </w:pPr>
-      <w:r>
-        <w:rPr>
-          <w:rFonts w:ascii="Consolas" w:eastAsia="Times New Roman" w:hAnsi="Consolas" w:cs="Times New Roman"/>
-          <w:sz w:val="20"/>
-          <w:szCs w:val="20"/>
-          <w:lang w:eastAsia="ru-RU"/>
-        </w:rPr>
-        <w:t xml:space="preserve">        </w:t>
-      </w:r>
-      <w:r>
-        <w:rPr>
-          <w:rFonts w:ascii="Consolas" w:eastAsia="Times New Roman" w:hAnsi="Consolas" w:cs="Times New Roman"/>
-          <w:color w:val="0E00FF"/>
-          <w:sz w:val="20"/>
-          <w:szCs w:val="20"/>
-          <w:lang w:eastAsia="ru-RU"/>
-        </w:rPr>
-        <w:t>end</w:t>
-      </w:r>
-    </w:p>
-    <w:p>
-      <w:pPr>
-        <w:spacing w:after="0" w:line="240" w:lineRule="auto"/>
-        <w:ind w:firstLine="0"/>
-        <w:jc w:val="left"/>
-        <w:rPr>
-          <w:rFonts w:ascii="Consolas" w:eastAsia="Times New Roman" w:hAnsi="Consolas" w:cs="Times New Roman"/>
-          <w:sz w:val="20"/>
-          <w:szCs w:val="20"/>
-          <w:lang w:eastAsia="ru-RU"/>
-        </w:rPr>
-      </w:pPr>
-      <w:r>
-        <w:rPr>
-          <w:rFonts w:ascii="Consolas" w:eastAsia="Times New Roman" w:hAnsi="Consolas" w:cs="Times New Roman"/>
-          <w:sz w:val="20"/>
-          <w:szCs w:val="20"/>
-          <w:lang w:eastAsia="ru-RU"/>
-        </w:rPr>
-        <w:t xml:space="preserve">    </w:t>
-      </w:r>
-      <w:r>
-        <w:rPr>
-          <w:rFonts w:ascii="Consolas" w:eastAsia="Times New Roman" w:hAnsi="Consolas" w:cs="Times New Roman"/>
-          <w:color w:val="0E00FF"/>
-          <w:sz w:val="20"/>
-          <w:szCs w:val="20"/>
-          <w:lang w:eastAsia="ru-RU"/>
-        </w:rPr>
-        <w:t>end</w:t>
-      </w:r>
-    </w:p>
-    <w:p>
-      <w:pPr>
-        <w:spacing w:after="0" w:line="240" w:lineRule="auto"/>
-        <w:ind w:firstLine="0"/>
-        <w:jc w:val="left"/>
-        <w:rPr>
-          <w:rFonts w:ascii="Consolas" w:eastAsia="Times New Roman" w:hAnsi="Consolas" w:cs="Times New Roman"/>
-          <w:color w:val="0E00FF"/>
-          <w:sz w:val="20"/>
-          <w:szCs w:val="20"/>
-          <w:lang w:eastAsia="ru-RU"/>
-        </w:rPr>
-      </w:pPr>
-      <w:r>
-        <w:rPr>
-          <w:rFonts w:ascii="Consolas" w:eastAsia="Times New Roman" w:hAnsi="Consolas" w:cs="Times New Roman"/>
-          <w:color w:val="0E00FF"/>
-          <w:sz w:val="20"/>
-          <w:szCs w:val="20"/>
-          <w:lang w:eastAsia="ru-RU"/>
-        </w:rPr>
-        <w:t>end</w:t>
-      </w:r>
-    </w:p>
-    <w:p>
-      <w:pPr>
-        <w:spacing w:line="259" w:lineRule="auto"/>
-        <w:ind w:firstLine="0"/>
-        <w:jc w:val="left"/>
-        <w:rPr>
-          <w:rFonts w:ascii="Consolas" w:eastAsia="Times New Roman" w:hAnsi="Consolas" w:cs="Times New Roman"/>
-          <w:color w:val="0E00FF"/>
-          <w:sz w:val="20"/>
-          <w:szCs w:val="20"/>
-          <w:lang w:eastAsia="ru-RU"/>
-        </w:rPr>
-      </w:pPr>
-      <w:r>
-        <w:rPr>
-          <w:rFonts w:ascii="Consolas" w:eastAsia="Times New Roman" w:hAnsi="Consolas" w:cs="Times New Roman"/>
-          <w:color w:val="0E00FF"/>
-          <w:sz w:val="20"/>
-          <w:szCs w:val="20"/>
-          <w:lang w:eastAsia="ru-RU"/>
-        </w:rPr>
-        <w:br w:type="page"/>
-      </w:r>
-    </w:p>
-    <w:p>
-      <w:pPr>
-        <w:spacing w:after="0" w:line="240" w:lineRule="auto"/>
-        <w:ind w:firstLine="0"/>
-        <w:jc w:val="center"/>
-        <w:rPr>
-          <w:rFonts w:eastAsia="Times New Roman" w:cs="Times New Roman"/>
-          <w:b/>
-          <w:szCs w:val="28"/>
-          <w:lang w:eastAsia="ru-RU"/>
-        </w:rPr>
-      </w:pPr>
-      <w:r>
-        <w:rPr>
-          <w:rFonts w:eastAsia="Times New Roman" w:cs="Times New Roman"/>
-          <w:b/>
-          <w:szCs w:val="28"/>
-          <w:lang w:eastAsia="ru-RU"/>
-        </w:rPr>
-        <w:lastRenderedPageBreak/>
-        <w:t>Результаты работы программ</w:t>
-      </w:r>
-    </w:p>
-    <w:p>
-      <w:pPr>
-        <w:spacing w:after="0" w:line="240" w:lineRule="auto"/>
-        <w:ind w:firstLine="0"/>
-        <w:jc w:val="center"/>
-        <w:rPr>
-          <w:rFonts w:eastAsia="Times New Roman" w:cs="Times New Roman"/>
-          <w:b/>
-          <w:szCs w:val="28"/>
-          <w:lang w:eastAsia="ru-RU"/>
-        </w:rPr>
-      </w:pPr>
-    </w:p>
-    <w:p>
-      <w:pPr>
-        <w:spacing w:after="0" w:line="240" w:lineRule="auto"/>
-        <w:ind w:firstLine="0"/>
-        <w:jc w:val="center"/>
-        <w:rPr>
-          <w:rFonts w:eastAsia="Times New Roman" w:cs="Times New Roman"/>
-          <w:b/>
-          <w:szCs w:val="28"/>
-          <w:lang w:eastAsia="ru-RU"/>
-        </w:rPr>
-      </w:pPr>
-      <w:r>
-        <w:rPr>
-          <w:rFonts w:eastAsia="Times New Roman" w:cs="Times New Roman"/>
-          <w:b/>
-          <w:szCs w:val="28"/>
-          <w:lang w:eastAsia="ru-RU"/>
-        </w:rPr>
-        <w:t>Задание 1:</w:t>
-      </w:r>
-    </w:p>
-    <w:p>
-      <w:pPr>
-        <w:spacing w:after="0" w:line="240" w:lineRule="auto"/>
-        <w:ind w:firstLine="0"/>
-        <w:rPr>
-          <w:rFonts w:eastAsia="Times New Roman" w:cs="Times New Roman"/>
-          <w:szCs w:val="28"/>
-          <w:lang w:eastAsia="ru-RU"/>
-        </w:rPr>
-      </w:pPr>
-      <w:r>
-        <w:rPr>
-          <w:rFonts w:eastAsia="Times New Roman" w:cs="Times New Roman"/>
-          <w:szCs w:val="28"/>
-          <w:lang w:eastAsia="ru-RU"/>
-        </w:rPr>
-        <w:t>Предельная абсолютная погрешность суммы: 0.0011</w:t>
-      </w:r>
-    </w:p>
-    <w:p>
-      <w:pPr>
-        <w:spacing w:after="0" w:line="240" w:lineRule="auto"/>
-        <w:ind w:firstLine="0"/>
-        <w:rPr>
-          <w:rFonts w:eastAsia="Times New Roman" w:cs="Times New Roman"/>
-          <w:szCs w:val="28"/>
-          <w:lang w:eastAsia="ru-RU"/>
-        </w:rPr>
-      </w:pPr>
-      <w:r>
-        <w:rPr>
-          <w:rFonts w:eastAsia="Times New Roman" w:cs="Times New Roman"/>
-          <w:szCs w:val="28"/>
-          <w:lang w:eastAsia="ru-RU"/>
-        </w:rPr>
-        <w:t>Предельная абсолютная погрешность разности: -0.0009</w:t>
-      </w:r>
-    </w:p>
-    <w:p>
-      <w:pPr>
-        <w:spacing w:after="0" w:line="240" w:lineRule="auto"/>
-        <w:ind w:firstLine="0"/>
-        <w:rPr>
-          <w:rFonts w:eastAsia="Times New Roman" w:cs="Times New Roman"/>
-          <w:szCs w:val="28"/>
-          <w:lang w:eastAsia="ru-RU"/>
-        </w:rPr>
-      </w:pPr>
-      <w:r>
-        <w:rPr>
-          <w:rFonts w:eastAsia="Times New Roman" w:cs="Times New Roman"/>
-          <w:szCs w:val="28"/>
-          <w:lang w:eastAsia="ru-RU"/>
-        </w:rPr>
-        <w:t>Предельная относительная погрешность суммы: 0.0002168</w:t>
-      </w:r>
-    </w:p>
-    <w:p>
-      <w:pPr>
-        <w:spacing w:after="0" w:line="240" w:lineRule="auto"/>
-        <w:ind w:firstLine="0"/>
-        <w:rPr>
-          <w:rFonts w:eastAsia="Times New Roman" w:cs="Times New Roman"/>
-          <w:szCs w:val="28"/>
-          <w:lang w:eastAsia="ru-RU"/>
-        </w:rPr>
-      </w:pPr>
-      <w:r>
-        <w:rPr>
-          <w:rFonts w:eastAsia="Times New Roman" w:cs="Times New Roman"/>
-          <w:szCs w:val="28"/>
-          <w:lang w:eastAsia="ru-RU"/>
-        </w:rPr>
-        <w:t>Предельная относительная погрешность разности: -0.5</w:t>
-      </w:r>
-    </w:p>
-    <w:p>
-      <w:pPr>
-        <w:spacing w:after="0" w:line="240" w:lineRule="auto"/>
-        <w:ind w:firstLine="0"/>
-        <w:jc w:val="left"/>
-        <w:rPr>
-          <w:rFonts w:eastAsia="Times New Roman" w:cs="Times New Roman"/>
-          <w:szCs w:val="28"/>
-          <w:lang w:eastAsia="ru-RU"/>
-        </w:rPr>
-      </w:pPr>
-    </w:p>
-    <w:p>
-      <w:pPr>
-        <w:spacing w:after="0" w:line="240" w:lineRule="auto"/>
-        <w:ind w:firstLine="0"/>
-        <w:jc w:val="center"/>
-        <w:rPr>
-          <w:rFonts w:eastAsia="Times New Roman" w:cs="Times New Roman"/>
-          <w:b/>
-          <w:szCs w:val="28"/>
-          <w:lang w:eastAsia="ru-RU"/>
-        </w:rPr>
-      </w:pPr>
-      <w:r>
-        <w:rPr>
-          <w:rFonts w:eastAsia="Times New Roman" w:cs="Times New Roman"/>
-          <w:b/>
-          <w:szCs w:val="28"/>
-          <w:lang w:eastAsia="ru-RU"/>
-        </w:rPr>
-        <w:t>З</w:t>
-      </w:r>
-      <w:r>
-        <w:rPr>
-          <w:rFonts w:eastAsia="Times New Roman" w:cs="Times New Roman"/>
-          <w:b/>
-          <w:szCs w:val="28"/>
-          <w:lang w:eastAsia="ru-RU"/>
-        </w:rPr>
-        <w:t>адание 2</w:t>
-      </w:r>
-      <w:r>
-        <w:rPr>
-          <w:rFonts w:eastAsia="Times New Roman" w:cs="Times New Roman"/>
-          <w:b/>
-          <w:szCs w:val="28"/>
-          <w:lang w:eastAsia="ru-RU"/>
-        </w:rPr>
-        <w:t>:</w:t>
-      </w:r>
-    </w:p>
-    <w:p>
-      <w:pPr>
-        <w:spacing w:after="0" w:line="240" w:lineRule="auto"/>
-        <w:ind w:firstLine="0"/>
-        <w:rPr>
-          <w:rFonts w:eastAsia="Times New Roman" w:cs="Times New Roman"/>
-          <w:szCs w:val="28"/>
-          <w:lang w:eastAsia="ru-RU"/>
-        </w:rPr>
-      </w:pPr>
-      <w:r>
-        <w:rPr>
-          <w:rFonts w:eastAsia="Times New Roman" w:cs="Times New Roman"/>
-          <w:szCs w:val="28"/>
-          <w:lang w:eastAsia="ru-RU"/>
-        </w:rPr>
-        <w:t>Значение функции U: 99.9508</w:t>
-      </w:r>
-    </w:p>
-    <w:p>
-      <w:pPr>
-        <w:spacing w:after="0" w:line="240" w:lineRule="auto"/>
-        <w:ind w:firstLine="0"/>
-        <w:rPr>
-          <w:rFonts w:eastAsia="Times New Roman" w:cs="Times New Roman"/>
-          <w:szCs w:val="28"/>
-          <w:lang w:eastAsia="ru-RU"/>
-        </w:rPr>
-      </w:pPr>
-      <w:r>
-        <w:rPr>
-          <w:rFonts w:eastAsia="Times New Roman" w:cs="Times New Roman"/>
-          <w:szCs w:val="28"/>
-          <w:lang w:eastAsia="ru-RU"/>
-        </w:rPr>
-        <w:t>Предельная абсолютная погрешность функции U: 1.5239</w:t>
-      </w:r>
-    </w:p>
-    <w:p>
-      <w:pPr>
-        <w:spacing w:after="0" w:line="240" w:lineRule="auto"/>
-        <w:ind w:firstLine="0"/>
-        <w:rPr>
-          <w:rFonts w:eastAsia="Times New Roman" w:cs="Times New Roman"/>
-          <w:szCs w:val="28"/>
-          <w:lang w:eastAsia="ru-RU"/>
-        </w:rPr>
-      </w:pPr>
-      <w:r>
-        <w:rPr>
-          <w:rFonts w:eastAsia="Times New Roman" w:cs="Times New Roman"/>
-          <w:szCs w:val="28"/>
-          <w:lang w:eastAsia="ru-RU"/>
-        </w:rPr>
-        <w:t>Предельная относительная погрешность функции U: 0.028741</w:t>
-      </w:r>
-    </w:p>
-    <w:p>
-      <w:pPr>
-        <w:spacing w:after="0" w:line="240" w:lineRule="auto"/>
-        <w:ind w:firstLine="0"/>
-        <w:jc w:val="center"/>
-        <w:rPr>
-          <w:rFonts w:eastAsia="Times New Roman" w:cs="Times New Roman"/>
-          <w:b/>
-          <w:szCs w:val="28"/>
-          <w:lang w:eastAsia="ru-RU"/>
-        </w:rPr>
-      </w:pPr>
-    </w:p>
-    <w:p>
-      <w:pPr>
-        <w:spacing w:after="0" w:line="240" w:lineRule="auto"/>
-        <w:ind w:firstLine="0"/>
-        <w:jc w:val="center"/>
-        <w:rPr>
-          <w:rFonts w:eastAsia="Times New Roman" w:cs="Times New Roman"/>
-          <w:b/>
-          <w:szCs w:val="28"/>
-          <w:lang w:eastAsia="ru-RU"/>
-        </w:rPr>
-      </w:pPr>
-      <w:r>
-        <w:rPr>
-          <w:rFonts w:eastAsia="Times New Roman" w:cs="Times New Roman"/>
-          <w:b/>
-          <w:szCs w:val="28"/>
-          <w:lang w:eastAsia="ru-RU"/>
-        </w:rPr>
-        <w:t>З</w:t>
-      </w:r>
-      <w:r>
-        <w:rPr>
-          <w:rFonts w:eastAsia="Times New Roman" w:cs="Times New Roman"/>
-          <w:b/>
-          <w:szCs w:val="28"/>
-          <w:lang w:eastAsia="ru-RU"/>
-        </w:rPr>
-        <w:t>адание 3</w:t>
-      </w:r>
-      <w:r>
-        <w:rPr>
-          <w:rFonts w:eastAsia="Times New Roman" w:cs="Times New Roman"/>
-          <w:b/>
-          <w:szCs w:val="28"/>
-          <w:lang w:eastAsia="ru-RU"/>
-        </w:rPr>
-        <w:t>:</w:t>
-      </w:r>
-    </w:p>
-    <w:p>
-      <w:pPr>
-        <w:spacing w:after="0" w:line="240" w:lineRule="auto"/>
-        <w:ind w:firstLine="0"/>
-        <w:rPr>
-          <w:rFonts w:eastAsia="Times New Roman" w:cs="Times New Roman"/>
-          <w:szCs w:val="28"/>
-          <w:lang w:eastAsia="ru-RU"/>
-        </w:rPr>
-      </w:pPr>
-      <w:r>
-        <w:rPr>
-          <w:rFonts w:eastAsia="Times New Roman" w:cs="Times New Roman"/>
-          <w:szCs w:val="28"/>
-          <w:lang w:eastAsia="ru-RU"/>
-        </w:rPr>
-        <w:t>Значение функции U: 6.642</w:t>
-      </w:r>
-    </w:p>
-    <w:p>
-      <w:pPr>
-        <w:spacing w:after="0" w:line="240" w:lineRule="auto"/>
-        <w:ind w:firstLine="0"/>
-        <w:rPr>
-          <w:rFonts w:eastAsia="Times New Roman" w:cs="Times New Roman"/>
-          <w:szCs w:val="28"/>
-          <w:lang w:eastAsia="ru-RU"/>
-        </w:rPr>
-      </w:pPr>
-      <w:r>
-        <w:rPr>
-          <w:rFonts w:eastAsia="Times New Roman" w:cs="Times New Roman"/>
-          <w:szCs w:val="28"/>
-          <w:lang w:eastAsia="ru-RU"/>
-        </w:rPr>
-        <w:t>Предельная абсолютная погрешность функции U: 0.0035705</w:t>
-      </w:r>
-    </w:p>
-    <w:p>
-      <w:pPr>
-        <w:spacing w:after="0" w:line="240" w:lineRule="auto"/>
-        <w:ind w:firstLine="0"/>
-        <w:rPr>
-          <w:rFonts w:eastAsia="Times New Roman" w:cs="Times New Roman"/>
-          <w:szCs w:val="28"/>
-          <w:lang w:eastAsia="ru-RU"/>
-        </w:rPr>
-      </w:pPr>
-      <w:r>
-        <w:rPr>
-          <w:rFonts w:eastAsia="Times New Roman" w:cs="Times New Roman"/>
-          <w:szCs w:val="28"/>
-          <w:lang w:eastAsia="ru-RU"/>
-        </w:rPr>
-        <w:t>Предельная относительная погрешность функции U: 0.00053757</w:t>
-      </w:r>
-    </w:p>
-    <w:p>
-      <w:pPr>
-        <w:spacing w:after="0" w:line="240" w:lineRule="auto"/>
-        <w:ind w:firstLine="0"/>
-        <w:jc w:val="center"/>
-        <w:rPr>
-          <w:rFonts w:eastAsia="Times New Roman" w:cs="Times New Roman"/>
-          <w:b/>
-          <w:szCs w:val="28"/>
-          <w:lang w:eastAsia="ru-RU"/>
-        </w:rPr>
-      </w:pPr>
-    </w:p>
-    <w:p>
-      <w:pPr>
-        <w:spacing w:after="0" w:line="240" w:lineRule="auto"/>
-        <w:ind w:firstLine="0"/>
-        <w:jc w:val="center"/>
-        <w:rPr>
-          <w:rFonts w:eastAsia="Times New Roman" w:cs="Times New Roman"/>
-          <w:b/>
-          <w:szCs w:val="28"/>
-          <w:lang w:eastAsia="ru-RU"/>
-        </w:rPr>
-      </w:pPr>
-      <w:r>
-        <w:rPr>
-          <w:rFonts w:eastAsia="Times New Roman" w:cs="Times New Roman"/>
-          <w:b/>
-          <w:szCs w:val="28"/>
-          <w:lang w:eastAsia="ru-RU"/>
-        </w:rPr>
-        <w:t>З</w:t>
-      </w:r>
-      <w:r>
-        <w:rPr>
-          <w:rFonts w:eastAsia="Times New Roman" w:cs="Times New Roman"/>
-          <w:b/>
-          <w:szCs w:val="28"/>
-          <w:lang w:eastAsia="ru-RU"/>
-        </w:rPr>
-        <w:t>адание 4</w:t>
-      </w:r>
-      <w:r>
-        <w:rPr>
-          <w:rFonts w:eastAsia="Times New Roman" w:cs="Times New Roman"/>
-          <w:b/>
-          <w:szCs w:val="28"/>
-          <w:lang w:eastAsia="ru-RU"/>
-        </w:rPr>
-        <w:t>:</w:t>
-      </w:r>
-    </w:p>
-    <w:p>
-      <w:pPr>
-        <w:spacing w:after="0" w:line="240" w:lineRule="auto"/>
-        <w:ind w:firstLine="0"/>
-        <w:rPr>
-          <w:rFonts w:eastAsia="Times New Roman" w:cs="Times New Roman"/>
-          <w:szCs w:val="28"/>
-          <w:lang w:eastAsia="ru-RU"/>
-        </w:rPr>
-      </w:pPr>
-      <w:r>
-        <w:rPr>
-          <w:rFonts w:eastAsia="Times New Roman" w:cs="Times New Roman"/>
-          <w:szCs w:val="28"/>
-          <w:lang w:eastAsia="ru-RU"/>
-        </w:rPr>
-        <w:t>Ранг матрицы: 5</w:t>
-      </w:r>
-    </w:p>
-    <w:p>
-      <w:pPr>
-        <w:spacing w:after="0" w:line="240" w:lineRule="auto"/>
-        <w:ind w:firstLine="0"/>
-        <w:rPr>
-          <w:rFonts w:eastAsia="Times New Roman" w:cs="Times New Roman"/>
-          <w:szCs w:val="28"/>
-          <w:lang w:eastAsia="ru-RU"/>
-        </w:rPr>
-      </w:pPr>
-      <w:r>
-        <w:rPr>
-          <w:rFonts w:eastAsia="Times New Roman" w:cs="Times New Roman"/>
-          <w:szCs w:val="28"/>
-          <w:lang w:eastAsia="ru-RU"/>
-        </w:rPr>
-        <w:t>Определитель невырожденной матрицы: 2</w:t>
-      </w:r>
-    </w:p>
-    <w:p>
-      <w:pPr>
-        <w:spacing w:after="0" w:line="240" w:lineRule="auto"/>
-        <w:ind w:firstLine="0"/>
-        <w:rPr>
-          <w:rFonts w:eastAsia="Times New Roman" w:cs="Times New Roman"/>
-          <w:szCs w:val="28"/>
-          <w:lang w:eastAsia="ru-RU"/>
-        </w:rPr>
-      </w:pPr>
-      <w:r>
-        <w:rPr>
-          <w:rFonts w:eastAsia="Times New Roman" w:cs="Times New Roman"/>
-          <w:szCs w:val="28"/>
-          <w:lang w:eastAsia="ru-RU"/>
-        </w:rPr>
-        <w:t>Невырожденная матрица:</w:t>
-      </w:r>
-    </w:p>
-    <w:p>
-      <w:pPr>
-        <w:spacing w:after="0" w:line="240" w:lineRule="auto"/>
-        <w:ind w:firstLine="0"/>
-        <w:rPr>
-          <w:rFonts w:eastAsia="Times New Roman" w:cs="Times New Roman"/>
-          <w:szCs w:val="28"/>
-          <w:lang w:eastAsia="ru-RU"/>
-        </w:rPr>
-      </w:pPr>
-      <w:r>
-        <w:rPr>
-          <w:rFonts w:eastAsia="Times New Roman" w:cs="Times New Roman"/>
-          <w:szCs w:val="28"/>
-          <w:lang w:eastAsia="ru-RU"/>
-        </w:rPr>
-        <w:t xml:space="preserve">     0     1     0     1     3</w:t>
-      </w:r>
-    </w:p>
-    <w:p>
-      <w:pPr>
-        <w:spacing w:after="0" w:line="240" w:lineRule="auto"/>
-        <w:ind w:firstLine="0"/>
-        <w:rPr>
-          <w:rFonts w:eastAsia="Times New Roman" w:cs="Times New Roman"/>
-          <w:szCs w:val="28"/>
-          <w:lang w:eastAsia="ru-RU"/>
-        </w:rPr>
-      </w:pPr>
-      <w:r>
-        <w:rPr>
-          <w:rFonts w:eastAsia="Times New Roman" w:cs="Times New Roman"/>
-          <w:szCs w:val="28"/>
-          <w:lang w:eastAsia="ru-RU"/>
-        </w:rPr>
-        <w:t xml:space="preserve">     1     1     0     0     3</w:t>
-      </w:r>
-    </w:p>
-    <w:p>
-      <w:pPr>
-        <w:spacing w:after="0" w:line="240" w:lineRule="auto"/>
-        <w:ind w:firstLine="0"/>
-        <w:rPr>
-          <w:rFonts w:eastAsia="Times New Roman" w:cs="Times New Roman"/>
-          <w:szCs w:val="28"/>
-          <w:lang w:eastAsia="ru-RU"/>
-        </w:rPr>
-      </w:pPr>
-      <w:r>
-        <w:rPr>
-          <w:rFonts w:eastAsia="Times New Roman" w:cs="Times New Roman"/>
-          <w:szCs w:val="28"/>
-          <w:lang w:eastAsia="ru-RU"/>
-        </w:rPr>
-        <w:t xml:space="preserve">     0     0     0     2     1</w:t>
-      </w:r>
-    </w:p>
-    <w:p>
-      <w:pPr>
-        <w:spacing w:after="0" w:line="240" w:lineRule="auto"/>
-        <w:ind w:firstLine="0"/>
-        <w:rPr>
-          <w:rFonts w:eastAsia="Times New Roman" w:cs="Times New Roman"/>
-          <w:szCs w:val="28"/>
-          <w:lang w:eastAsia="ru-RU"/>
-        </w:rPr>
-      </w:pPr>
-      <w:r>
-        <w:rPr>
-          <w:rFonts w:eastAsia="Times New Roman" w:cs="Times New Roman"/>
-          <w:szCs w:val="28"/>
-          <w:lang w:eastAsia="ru-RU"/>
-        </w:rPr>
-        <w:t xml:space="preserve">     0     0     1     0     2</w:t>
-      </w:r>
-    </w:p>
-    <w:p>
-      <w:pPr>
-        <w:spacing w:after="0" w:line="240" w:lineRule="auto"/>
-        <w:ind w:firstLine="0"/>
-        <w:rPr>
-          <w:rFonts w:eastAsia="Times New Roman" w:cs="Times New Roman"/>
-          <w:szCs w:val="28"/>
-          <w:lang w:eastAsia="ru-RU"/>
-        </w:rPr>
-      </w:pPr>
-      <w:r>
-        <w:rPr>
-          <w:rFonts w:eastAsia="Times New Roman" w:cs="Times New Roman"/>
-          <w:szCs w:val="28"/>
-          <w:lang w:eastAsia="ru-RU"/>
-        </w:rPr>
-        <w:t xml:space="preserve">     0     0     0     0     1</w:t>
-      </w:r>
-    </w:p>
-    <w:p>
-      <w:pPr>
-        <w:spacing w:after="0" w:line="240" w:lineRule="auto"/>
-        <w:ind w:firstLine="0"/>
-        <w:rPr>
-          <w:rFonts w:eastAsia="Times New Roman" w:cs="Times New Roman"/>
-          <w:szCs w:val="28"/>
-          <w:lang w:eastAsia="ru-RU"/>
-        </w:rPr>
-      </w:pPr>
-    </w:p>
-    <w:p>
-      <w:pPr>
-        <w:spacing w:after="0" w:line="240" w:lineRule="auto"/>
-        <w:ind w:firstLine="0"/>
-        <w:rPr>
-          <w:rFonts w:eastAsia="Times New Roman" w:cs="Times New Roman"/>
-          <w:szCs w:val="28"/>
-          <w:lang w:eastAsia="ru-RU"/>
-        </w:rPr>
-      </w:pPr>
-      <w:r>
-        <w:rPr>
-          <w:rFonts w:eastAsia="Times New Roman" w:cs="Times New Roman"/>
-          <w:szCs w:val="28"/>
-          <w:lang w:eastAsia="ru-RU"/>
-        </w:rPr>
-        <w:t>Определитель невырожденной матрицы: 4</w:t>
-      </w:r>
-    </w:p>
-    <w:p>
-      <w:pPr>
-        <w:spacing w:after="0" w:line="240" w:lineRule="auto"/>
-        <w:ind w:firstLine="0"/>
-        <w:rPr>
-          <w:rFonts w:eastAsia="Times New Roman" w:cs="Times New Roman"/>
-          <w:szCs w:val="28"/>
-          <w:lang w:eastAsia="ru-RU"/>
-        </w:rPr>
-      </w:pPr>
-      <w:r>
-        <w:rPr>
-          <w:rFonts w:eastAsia="Times New Roman" w:cs="Times New Roman"/>
-          <w:szCs w:val="28"/>
-          <w:lang w:eastAsia="ru-RU"/>
-        </w:rPr>
-        <w:t>Невырожденная матрица:</w:t>
-      </w:r>
-    </w:p>
-    <w:p>
-      <w:pPr>
-        <w:spacing w:after="0" w:line="240" w:lineRule="auto"/>
-        <w:ind w:firstLine="0"/>
-        <w:rPr>
-          <w:rFonts w:eastAsia="Times New Roman" w:cs="Times New Roman"/>
-          <w:szCs w:val="28"/>
-          <w:lang w:eastAsia="ru-RU"/>
-        </w:rPr>
-      </w:pPr>
-      <w:r>
-        <w:rPr>
-          <w:rFonts w:eastAsia="Times New Roman" w:cs="Times New Roman"/>
-          <w:szCs w:val="28"/>
-          <w:lang w:eastAsia="ru-RU"/>
-        </w:rPr>
-        <w:t xml:space="preserve">     1     1     0     0     3</w:t>
-      </w:r>
-    </w:p>
-    <w:p>
-      <w:pPr>
-        <w:spacing w:after="0" w:line="240" w:lineRule="auto"/>
-        <w:ind w:firstLine="0"/>
-        <w:rPr>
-          <w:rFonts w:eastAsia="Times New Roman" w:cs="Times New Roman"/>
-          <w:szCs w:val="28"/>
-          <w:lang w:eastAsia="ru-RU"/>
-        </w:rPr>
-      </w:pPr>
-      <w:r>
-        <w:rPr>
-          <w:rFonts w:eastAsia="Times New Roman" w:cs="Times New Roman"/>
-          <w:szCs w:val="28"/>
-          <w:lang w:eastAsia="ru-RU"/>
-        </w:rPr>
-        <w:t xml:space="preserve">     0     0     0     2     1</w:t>
-      </w:r>
-    </w:p>
-    <w:p>
-      <w:pPr>
-        <w:spacing w:after="0" w:line="240" w:lineRule="auto"/>
-        <w:ind w:firstLine="0"/>
-        <w:rPr>
-          <w:rFonts w:eastAsia="Times New Roman" w:cs="Times New Roman"/>
-          <w:szCs w:val="28"/>
-          <w:lang w:eastAsia="ru-RU"/>
-        </w:rPr>
-      </w:pPr>
-      <w:r>
-        <w:rPr>
-          <w:rFonts w:eastAsia="Times New Roman" w:cs="Times New Roman"/>
-          <w:szCs w:val="28"/>
-          <w:lang w:eastAsia="ru-RU"/>
-        </w:rPr>
-        <w:t xml:space="preserve">     0     0     1     0     2</w:t>
-      </w:r>
-    </w:p>
-    <w:p>
-      <w:pPr>
-        <w:spacing w:after="0" w:line="240" w:lineRule="auto"/>
-        <w:ind w:firstLine="0"/>
-        <w:rPr>
-          <w:rFonts w:eastAsia="Times New Roman" w:cs="Times New Roman"/>
-          <w:szCs w:val="28"/>
-          <w:lang w:eastAsia="ru-RU"/>
-        </w:rPr>
-      </w:pPr>
-      <w:r>
-        <w:rPr>
-          <w:rFonts w:eastAsia="Times New Roman" w:cs="Times New Roman"/>
-          <w:szCs w:val="28"/>
-          <w:lang w:eastAsia="ru-RU"/>
-        </w:rPr>
-        <w:t xml:space="preserve">     0     0     0     0     1</w:t>
-      </w:r>
-    </w:p>
-    <w:p>
-      <w:pPr>
-        <w:spacing w:after="0" w:line="240" w:lineRule="auto"/>
-        <w:ind w:firstLine="0"/>
-        <w:rPr>
-          <w:rFonts w:eastAsia="Times New Roman" w:cs="Times New Roman"/>
-          <w:szCs w:val="28"/>
-          <w:lang w:eastAsia="ru-RU"/>
-        </w:rPr>
-      </w:pPr>
-      <w:r>
-        <w:rPr>
-          <w:rFonts w:eastAsia="Times New Roman" w:cs="Times New Roman"/>
-          <w:szCs w:val="28"/>
-          <w:lang w:eastAsia="ru-RU"/>
-        </w:rPr>
-        <w:t xml:space="preserve">     0     2     0     0     6</w:t>
-      </w:r>
-    </w:p>
-    <w:p>
-      <w:pPr>
-        <w:spacing w:after="0" w:line="240" w:lineRule="auto"/>
-        <w:ind w:firstLine="0"/>
-        <w:rPr>
-          <w:rFonts w:eastAsia="Times New Roman" w:cs="Times New Roman"/>
-          <w:szCs w:val="28"/>
-          <w:lang w:eastAsia="ru-RU"/>
-        </w:rPr>
-      </w:pPr>
-    </w:p>
-    <w:p>
-      <w:pPr>
-        <w:spacing w:after="0" w:line="240" w:lineRule="auto"/>
-        <w:ind w:firstLine="0"/>
-        <w:rPr>
-          <w:rFonts w:eastAsia="Times New Roman" w:cs="Times New Roman"/>
-          <w:szCs w:val="28"/>
-          <w:lang w:eastAsia="ru-RU"/>
-        </w:rPr>
-      </w:pPr>
-      <w:r>
-        <w:rPr>
-          <w:rFonts w:eastAsia="Times New Roman" w:cs="Times New Roman"/>
-          <w:szCs w:val="28"/>
-          <w:lang w:eastAsia="ru-RU"/>
-        </w:rPr>
-        <w:t>Определитель невырожденной матрицы: -1</w:t>
-      </w:r>
-    </w:p>
-    <w:p>
-      <w:pPr>
-        <w:spacing w:after="0" w:line="240" w:lineRule="auto"/>
-        <w:ind w:firstLine="0"/>
-        <w:rPr>
-          <w:rFonts w:eastAsia="Times New Roman" w:cs="Times New Roman"/>
-          <w:szCs w:val="28"/>
-          <w:lang w:eastAsia="ru-RU"/>
-        </w:rPr>
-      </w:pPr>
-      <w:r>
-        <w:rPr>
-          <w:rFonts w:eastAsia="Times New Roman" w:cs="Times New Roman"/>
-          <w:szCs w:val="28"/>
-          <w:lang w:eastAsia="ru-RU"/>
-        </w:rPr>
-        <w:t>Невырожденная матрица:</w:t>
-      </w:r>
-    </w:p>
-    <w:p>
-      <w:pPr>
-        <w:spacing w:after="0" w:line="240" w:lineRule="auto"/>
-        <w:ind w:firstLine="0"/>
-        <w:rPr>
-          <w:rFonts w:eastAsia="Times New Roman" w:cs="Times New Roman"/>
-          <w:szCs w:val="28"/>
-          <w:lang w:eastAsia="ru-RU"/>
-        </w:rPr>
-      </w:pPr>
-      <w:r>
-        <w:rPr>
-          <w:rFonts w:eastAsia="Times New Roman" w:cs="Times New Roman"/>
-          <w:szCs w:val="28"/>
-          <w:lang w:eastAsia="ru-RU"/>
-        </w:rPr>
-        <w:t xml:space="preserve">     1     0     1     3     0</w:t>
-      </w:r>
-    </w:p>
-    <w:p>
-      <w:pPr>
-        <w:spacing w:after="0" w:line="240" w:lineRule="auto"/>
-        <w:ind w:firstLine="0"/>
-        <w:rPr>
-          <w:rFonts w:eastAsia="Times New Roman" w:cs="Times New Roman"/>
-          <w:szCs w:val="28"/>
-          <w:lang w:eastAsia="ru-RU"/>
-        </w:rPr>
-      </w:pPr>
-      <w:r>
-        <w:rPr>
-          <w:rFonts w:eastAsia="Times New Roman" w:cs="Times New Roman"/>
-          <w:szCs w:val="28"/>
-          <w:lang w:eastAsia="ru-RU"/>
-        </w:rPr>
-        <w:t xml:space="preserve">     1     0     0     3     0</w:t>
-      </w:r>
-    </w:p>
-    <w:p>
-      <w:pPr>
-        <w:spacing w:after="0" w:line="240" w:lineRule="auto"/>
-        <w:ind w:firstLine="0"/>
-        <w:rPr>
-          <w:rFonts w:eastAsia="Times New Roman" w:cs="Times New Roman"/>
-          <w:szCs w:val="28"/>
-          <w:lang w:eastAsia="ru-RU"/>
-        </w:rPr>
-      </w:pPr>
-      <w:r>
-        <w:rPr>
-          <w:rFonts w:eastAsia="Times New Roman" w:cs="Times New Roman"/>
-          <w:szCs w:val="28"/>
-          <w:lang w:eastAsia="ru-RU"/>
-        </w:rPr>
-        <w:t xml:space="preserve">     0     0     2     1     0</w:t>
-      </w:r>
-    </w:p>
-    <w:p>
-      <w:pPr>
-        <w:spacing w:after="0" w:line="240" w:lineRule="auto"/>
-        <w:ind w:firstLine="0"/>
-        <w:rPr>
-          <w:rFonts w:eastAsia="Times New Roman" w:cs="Times New Roman"/>
-          <w:szCs w:val="28"/>
-          <w:lang w:eastAsia="ru-RU"/>
-        </w:rPr>
-      </w:pPr>
-      <w:r>
-        <w:rPr>
-          <w:rFonts w:eastAsia="Times New Roman" w:cs="Times New Roman"/>
-          <w:szCs w:val="28"/>
-          <w:lang w:eastAsia="ru-RU"/>
-        </w:rPr>
-        <w:t xml:space="preserve">     0     1     0     2     0</w:t>
-      </w:r>
-    </w:p>
-    <w:p>
-      <w:pPr>
-        <w:spacing w:after="0" w:line="240" w:lineRule="auto"/>
-        <w:ind w:firstLine="0"/>
-        <w:rPr>
-          <w:rFonts w:eastAsia="Times New Roman" w:cs="Times New Roman"/>
-          <w:szCs w:val="28"/>
-          <w:lang w:eastAsia="ru-RU"/>
-        </w:rPr>
-      </w:pPr>
-      <w:r>
-        <w:rPr>
-          <w:rFonts w:eastAsia="Times New Roman" w:cs="Times New Roman"/>
-          <w:szCs w:val="28"/>
-          <w:lang w:eastAsia="ru-RU"/>
-        </w:rPr>
-        <w:t xml:space="preserve">     0     0     0     1     1</w:t>
-      </w:r>
-    </w:p>
-    <w:p>
-      <w:pPr>
-        <w:spacing w:after="0" w:line="240" w:lineRule="auto"/>
-        <w:ind w:firstLine="0"/>
-        <w:rPr>
-          <w:rFonts w:eastAsia="Times New Roman" w:cs="Times New Roman"/>
-          <w:szCs w:val="28"/>
-          <w:lang w:eastAsia="ru-RU"/>
-        </w:rPr>
-      </w:pPr>
-    </w:p>
-    <w:p>
-      <w:pPr>
-        <w:spacing w:after="0" w:line="240" w:lineRule="auto"/>
-        <w:ind w:firstLine="0"/>
-        <w:rPr>
-          <w:rFonts w:eastAsia="Times New Roman" w:cs="Times New Roman"/>
-          <w:szCs w:val="28"/>
-          <w:lang w:eastAsia="ru-RU"/>
-        </w:rPr>
-      </w:pPr>
-      <w:r>
-        <w:rPr>
-          <w:rFonts w:eastAsia="Times New Roman" w:cs="Times New Roman"/>
-          <w:szCs w:val="28"/>
-          <w:lang w:eastAsia="ru-RU"/>
-        </w:rPr>
-        <w:t>Определитель невырожденной матрицы: -2</w:t>
-      </w:r>
-    </w:p>
-    <w:p>
-      <w:pPr>
-        <w:spacing w:after="0" w:line="240" w:lineRule="auto"/>
-        <w:ind w:firstLine="0"/>
-        <w:rPr>
-          <w:rFonts w:eastAsia="Times New Roman" w:cs="Times New Roman"/>
-          <w:szCs w:val="28"/>
-          <w:lang w:eastAsia="ru-RU"/>
-        </w:rPr>
-      </w:pPr>
-      <w:r>
-        <w:rPr>
-          <w:rFonts w:eastAsia="Times New Roman" w:cs="Times New Roman"/>
-          <w:szCs w:val="28"/>
-          <w:lang w:eastAsia="ru-RU"/>
-        </w:rPr>
-        <w:lastRenderedPageBreak/>
-        <w:t>Невырожденная матрица:</w:t>
-      </w:r>
-    </w:p>
-    <w:p>
-      <w:pPr>
-        <w:spacing w:after="0" w:line="240" w:lineRule="auto"/>
-        <w:ind w:firstLine="0"/>
-        <w:rPr>
-          <w:rFonts w:eastAsia="Times New Roman" w:cs="Times New Roman"/>
-          <w:szCs w:val="28"/>
-          <w:lang w:eastAsia="ru-RU"/>
-        </w:rPr>
-      </w:pPr>
-      <w:r>
-        <w:rPr>
-          <w:rFonts w:eastAsia="Times New Roman" w:cs="Times New Roman"/>
-          <w:szCs w:val="28"/>
-          <w:lang w:eastAsia="ru-RU"/>
-        </w:rPr>
-        <w:t xml:space="preserve">     1     0     0     3     0</w:t>
-      </w:r>
-    </w:p>
-    <w:p>
-      <w:pPr>
-        <w:spacing w:after="0" w:line="240" w:lineRule="auto"/>
-        <w:ind w:firstLine="0"/>
-        <w:rPr>
-          <w:rFonts w:eastAsia="Times New Roman" w:cs="Times New Roman"/>
-          <w:szCs w:val="28"/>
-          <w:lang w:eastAsia="ru-RU"/>
-        </w:rPr>
-      </w:pPr>
-      <w:r>
-        <w:rPr>
-          <w:rFonts w:eastAsia="Times New Roman" w:cs="Times New Roman"/>
-          <w:szCs w:val="28"/>
-          <w:lang w:eastAsia="ru-RU"/>
-        </w:rPr>
-        <w:t xml:space="preserve">     0     0     2     1     0</w:t>
-      </w:r>
-    </w:p>
-    <w:p>
-      <w:pPr>
-        <w:spacing w:after="0" w:line="240" w:lineRule="auto"/>
-        <w:ind w:firstLine="0"/>
-        <w:rPr>
-          <w:rFonts w:eastAsia="Times New Roman" w:cs="Times New Roman"/>
-          <w:szCs w:val="28"/>
-          <w:lang w:eastAsia="ru-RU"/>
-        </w:rPr>
-      </w:pPr>
-      <w:r>
-        <w:rPr>
-          <w:rFonts w:eastAsia="Times New Roman" w:cs="Times New Roman"/>
-          <w:szCs w:val="28"/>
-          <w:lang w:eastAsia="ru-RU"/>
-        </w:rPr>
-        <w:t xml:space="preserve">     0     1     0     2     0</w:t>
-      </w:r>
-    </w:p>
-    <w:p>
-      <w:pPr>
-        <w:spacing w:after="0" w:line="240" w:lineRule="auto"/>
-        <w:ind w:firstLine="0"/>
-        <w:rPr>
-          <w:rFonts w:eastAsia="Times New Roman" w:cs="Times New Roman"/>
-          <w:b/>
-          <w:szCs w:val="28"/>
-          <w:lang w:eastAsia="ru-RU"/>
-        </w:rPr>
-      </w:pPr>
-      <w:r>
-        <w:rPr>
-          <w:rFonts w:eastAsia="Times New Roman" w:cs="Times New Roman"/>
-          <w:szCs w:val="28"/>
-          <w:lang w:eastAsia="ru-RU"/>
-        </w:rPr>
-        <w:t xml:space="preserve">     0     0     0     1     1</w:t>
-      </w:r>
-    </w:p>
-    <w:p>
-      <w:pPr>
-        <w:spacing w:after="0" w:line="240" w:lineRule="auto"/>
-        <w:ind w:firstLine="0"/>
-        <w:rPr>
-          <w:rFonts w:eastAsia="Times New Roman" w:cs="Times New Roman"/>
-          <w:szCs w:val="28"/>
-          <w:lang w:eastAsia="ru-RU"/>
-        </w:rPr>
-      </w:pPr>
-      <w:r>
-        <w:rPr>
-          <w:rFonts w:eastAsia="Times New Roman" w:cs="Times New Roman"/>
-          <w:b/>
-          <w:szCs w:val="28"/>
-          <w:lang w:eastAsia="ru-RU"/>
-        </w:rPr>
-        <w:t xml:space="preserve">     </w:t>
-      </w:r>
-      <w:r>
-        <w:rPr>
-          <w:rFonts w:eastAsia="Times New Roman" w:cs="Times New Roman"/>
-          <w:szCs w:val="28"/>
-          <w:lang w:eastAsia="ru-RU"/>
-        </w:rPr>
-        <w:t>2     0     0     6     1</w:t>
-      </w:r>
-    </w:p>
-    <w:p>
-      <w:pPr>
-        <w:spacing w:after="0" w:line="240" w:lineRule="auto"/>
-        <w:ind w:firstLine="0"/>
-        <w:jc w:val="center"/>
-        <w:rPr>
-          <w:rFonts w:eastAsia="Times New Roman" w:cs="Times New Roman"/>
-          <w:b/>
-          <w:szCs w:val="28"/>
-          <w:lang w:eastAsia="ru-RU"/>
-        </w:rPr>
-      </w:pPr>
-    </w:p>
-    <w:p>
-      <w:pPr>
-        <w:spacing w:after="0" w:line="240" w:lineRule="auto"/>
-        <w:ind w:firstLine="0"/>
-        <w:jc w:val="left"/>
-        <w:rPr>
-          <w:rFonts w:ascii="Consolas" w:eastAsia="Times New Roman" w:hAnsi="Consolas" w:cs="Times New Roman"/>
-          <w:sz w:val="20"/>
-          <w:szCs w:val="20"/>
-          <w:lang w:eastAsia="ru-RU"/>
-        </w:rPr>
-      </w:pPr>
-    </w:p>
-    <w:p>
-      <w:pPr>
-        <w:spacing w:after="0" w:line="240" w:lineRule="auto"/>
-        <w:ind w:firstLine="0"/>
-        <w:jc w:val="left"/>
-        <w:rPr>
-          <w:rFonts w:ascii="Consolas" w:eastAsia="Times New Roman" w:hAnsi="Consolas" w:cs="Times New Roman"/>
-          <w:sz w:val="20"/>
-          <w:szCs w:val="20"/>
-          <w:lang w:eastAsia="ru-RU"/>
-        </w:rPr>
-      </w:pPr>
-    </w:p>
-    <w:p>
-      <w:pPr>
-        <w:spacing w:after="0" w:line="240" w:lineRule="auto"/>
-        <w:ind w:firstLine="0"/>
-        <w:jc w:val="left"/>
-        <w:rPr>
-          <w:rFonts w:ascii="Consolas" w:eastAsia="Times New Roman" w:hAnsi="Consolas" w:cs="Times New Roman"/>
-          <w:sz w:val="20"/>
-          <w:szCs w:val="20"/>
-          <w:lang w:eastAsia="ru-RU"/>
-        </w:rPr>
-      </w:pPr>
-    </w:p>
-    <w:p>
-      <w:pPr>
-        <w:spacing w:after="0" w:line="240" w:lineRule="auto"/>
-        <w:ind w:firstLine="0"/>
-        <w:jc w:val="left"/>
-        <w:rPr>
-          <w:rFonts w:ascii="Consolas" w:eastAsia="Times New Roman" w:hAnsi="Consolas" w:cs="Times New Roman"/>
-          <w:sz w:val="20"/>
-          <w:szCs w:val="20"/>
-          <w:lang w:eastAsia="ru-RU"/>
-        </w:rPr>
-      </w:pPr>
-    </w:p>
-    <w:p>
-      <w:pPr>
-        <w:ind w:firstLine="0"/>
-        <w:rPr>
-          <w:b/>
-          <w:szCs w:val="28"/>
-        </w:rPr>
-      </w:pPr>
-    </w:p>
-    <w:p>
-      <w:pPr>
-        <w:jc w:val="center"/>
-        <w:rPr>
-          <w:b/>
-          <w:szCs w:val="28"/>
-        </w:rPr>
-      </w:pPr>
     </w:p>
     <w:sectPr>
-      <w:footerReference w:type="default" r:id="rId9"/>
+      <w:footerReference w:type="default" r:id="rId8"/>
       <w:pgSz w:w="11906" w:h="16838"/>
       <w:pgMar w:top="851" w:right="567" w:bottom="567" w:left="1134" w:header="0" w:footer="709" w:gutter="0"/>
       <w:cols w:space="708"/>
@@ -5244,7 +2680,7 @@
 </file>
 
 <file path=word/endnotes.xml><?xml version="1.0" encoding="utf-8"?>
-<w:endnotes xmlns:wpc="http://schemas.microsoft.com/office/word/2010/wordprocessingCanvas" xmlns:cx="http://schemas.microsoft.com/office/drawing/2014/chartex" xmlns:cx1="http://schemas.microsoft.com/office/drawing/2015/9/8/chartex" xmlns:mc="http://schemas.openxmlformats.org/markup-compatibility/2006" xmlns:o="urn:schemas-microsoft-com:office:office" xmlns:r="http://schemas.openxmlformats.org/officeDocument/2006/relationships" xmlns:m="http://schemas.openxmlformats.org/officeDocument/2006/math" xmlns:v="urn:schemas-microsoft-com:vml" xmlns:wp14="http://schemas.microsoft.com/office/word/2010/wordprocessingDrawing" xmlns:wp="http://schemas.openxmlformats.org/drawingml/2006/wordprocessingDrawing" xmlns:w10="urn:schemas-microsoft-com:office:word" xmlns:w="http://schemas.openxmlformats.org/wordprocessingml/2006/main" xmlns:w14="http://schemas.microsoft.com/office/word/2010/wordml" xmlns:w15="http://schemas.microsoft.com/office/word/2012/wordml" xmlns:w16se="http://schemas.microsoft.com/office/word/2015/wordml/symex" xmlns:wpg="http://schemas.microsoft.com/office/word/2010/wordprocessingGroup" xmlns:wpi="http://schemas.microsoft.com/office/word/2010/wordprocessingInk" xmlns:wne="http://schemas.microsoft.com/office/word/2006/wordml" xmlns:wps="http://schemas.microsoft.com/office/word/2010/wordprocessingShape" mc:Ignorable="w14 w15 w16se wp14">
+<w:endnotes xmlns:wpc="http://schemas.microsoft.com/office/word/2010/wordprocessingCanvas" xmlns:cx="http://schemas.microsoft.com/office/drawing/2014/chartex" xmlns:cx1="http://schemas.microsoft.com/office/drawing/2015/9/8/chartex" xmlns:cx2="http://schemas.microsoft.com/office/drawing/2015/10/21/chartex" xmlns:cx3="http://schemas.microsoft.com/office/drawing/2016/5/9/chartex" xmlns:cx4="http://schemas.microsoft.com/office/drawing/2016/5/10/chartex" xmlns:cx5="http://schemas.microsoft.com/office/drawing/2016/5/11/chartex" xmlns:cx6="http://schemas.microsoft.com/office/drawing/2016/5/12/chartex" xmlns:cx7="http://schemas.microsoft.com/office/drawing/2016/5/13/chartex" xmlns:cx8="http://schemas.microsoft.com/office/drawing/2016/5/14/chartex" xmlns:mc="http://schemas.openxmlformats.org/markup-compatibility/2006" xmlns:aink="http://schemas.microsoft.com/office/drawing/2016/ink" xmlns:am3d="http://schemas.microsoft.com/office/drawing/2017/model3d" xmlns:o="urn:schemas-microsoft-com:office:office" xmlns:r="http://schemas.openxmlformats.org/officeDocument/2006/relationships" xmlns:m="http://schemas.openxmlformats.org/officeDocument/2006/math" xmlns:v="urn:schemas-microsoft-com:vml" xmlns:wp14="http://schemas.microsoft.com/office/word/2010/wordprocessingDrawing" xmlns:wp="http://schemas.openxmlformats.org/drawingml/2006/wordprocessingDrawing" xmlns:w10="urn:schemas-microsoft-com:office:word" xmlns:w="http://schemas.openxmlformats.org/wordprocessingml/2006/main" xmlns:w14="http://schemas.microsoft.com/office/word/2010/wordml" xmlns:w15="http://schemas.microsoft.com/office/word/2012/wordml" xmlns:w16cex="http://schemas.microsoft.com/office/word/2018/wordml/cex" xmlns:w16cid="http://schemas.microsoft.com/office/word/2016/wordml/cid" xmlns:w16="http://schemas.microsoft.com/office/word/2018/wordml" xmlns:w16se="http://schemas.microsoft.com/office/word/2015/wordml/symex" xmlns:wpg="http://schemas.microsoft.com/office/word/2010/wordprocessingGroup" xmlns:wpi="http://schemas.microsoft.com/office/word/2010/wordprocessingInk" xmlns:wne="http://schemas.microsoft.com/office/word/2006/wordml" xmlns:wps="http://schemas.microsoft.com/office/word/2010/wordprocessingShape" mc:Ignorable="w14 w15 w16se w16cid w16 w16cex wp14">
   <w:endnote w:type="separator" w:id="-1">
     <w:p>
       <w:pPr>
@@ -5269,7 +2705,7 @@
 </file>
 
 <file path=word/footer1.xml><?xml version="1.0" encoding="utf-8"?>
-<w:ftr xmlns:wpc="http://schemas.microsoft.com/office/word/2010/wordprocessingCanvas" xmlns:cx="http://schemas.microsoft.com/office/drawing/2014/chartex" xmlns:cx1="http://schemas.microsoft.com/office/drawing/2015/9/8/chartex" xmlns:mc="http://schemas.openxmlformats.org/markup-compatibility/2006" xmlns:o="urn:schemas-microsoft-com:office:office" xmlns:r="http://schemas.openxmlformats.org/officeDocument/2006/relationships" xmlns:m="http://schemas.openxmlformats.org/officeDocument/2006/math" xmlns:v="urn:schemas-microsoft-com:vml" xmlns:wp14="http://schemas.microsoft.com/office/word/2010/wordprocessingDrawing" xmlns:wp="http://schemas.openxmlformats.org/drawingml/2006/wordprocessingDrawing" xmlns:w10="urn:schemas-microsoft-com:office:word" xmlns:w="http://schemas.openxmlformats.org/wordprocessingml/2006/main" xmlns:w14="http://schemas.microsoft.com/office/word/2010/wordml" xmlns:w15="http://schemas.microsoft.com/office/word/2012/wordml" xmlns:w16se="http://schemas.microsoft.com/office/word/2015/wordml/symex" xmlns:wpg="http://schemas.microsoft.com/office/word/2010/wordprocessingGroup" xmlns:wpi="http://schemas.microsoft.com/office/word/2010/wordprocessingInk" xmlns:wne="http://schemas.microsoft.com/office/word/2006/wordml" xmlns:wps="http://schemas.microsoft.com/office/word/2010/wordprocessingShape" mc:Ignorable="w14 w15 w16se wp14">
+<w:ftr xmlns:wpc="http://schemas.microsoft.com/office/word/2010/wordprocessingCanvas" xmlns:cx="http://schemas.microsoft.com/office/drawing/2014/chartex" xmlns:cx1="http://schemas.microsoft.com/office/drawing/2015/9/8/chartex" xmlns:cx2="http://schemas.microsoft.com/office/drawing/2015/10/21/chartex" xmlns:cx3="http://schemas.microsoft.com/office/drawing/2016/5/9/chartex" xmlns:cx4="http://schemas.microsoft.com/office/drawing/2016/5/10/chartex" xmlns:cx5="http://schemas.microsoft.com/office/drawing/2016/5/11/chartex" xmlns:cx6="http://schemas.microsoft.com/office/drawing/2016/5/12/chartex" xmlns:cx7="http://schemas.microsoft.com/office/drawing/2016/5/13/chartex" xmlns:cx8="http://schemas.microsoft.com/office/drawing/2016/5/14/chartex" xmlns:mc="http://schemas.openxmlformats.org/markup-compatibility/2006" xmlns:aink="http://schemas.microsoft.com/office/drawing/2016/ink" xmlns:am3d="http://schemas.microsoft.com/office/drawing/2017/model3d" xmlns:o="urn:schemas-microsoft-com:office:office" xmlns:r="http://schemas.openxmlformats.org/officeDocument/2006/relationships" xmlns:m="http://schemas.openxmlformats.org/officeDocument/2006/math" xmlns:v="urn:schemas-microsoft-com:vml" xmlns:wp14="http://schemas.microsoft.com/office/word/2010/wordprocessingDrawing" xmlns:wp="http://schemas.openxmlformats.org/drawingml/2006/wordprocessingDrawing" xmlns:w10="urn:schemas-microsoft-com:office:word" xmlns:w="http://schemas.openxmlformats.org/wordprocessingml/2006/main" xmlns:w14="http://schemas.microsoft.com/office/word/2010/wordml" xmlns:w15="http://schemas.microsoft.com/office/word/2012/wordml" xmlns:w16cex="http://schemas.microsoft.com/office/word/2018/wordml/cex" xmlns:w16cid="http://schemas.microsoft.com/office/word/2016/wordml/cid" xmlns:w16="http://schemas.microsoft.com/office/word/2018/wordml" xmlns:w16se="http://schemas.microsoft.com/office/word/2015/wordml/symex" xmlns:wpg="http://schemas.microsoft.com/office/word/2010/wordprocessingGroup" xmlns:wpi="http://schemas.microsoft.com/office/word/2010/wordprocessingInk" xmlns:wne="http://schemas.microsoft.com/office/word/2006/wordml" xmlns:wps="http://schemas.microsoft.com/office/word/2010/wordprocessingShape" mc:Ignorable="w14 w15 w16se w16cid w16 w16cex wp14">
   <w:sdt>
     <w:sdtPr>
       <w:id w:val="-1904216811"/>
@@ -5315,7 +2751,7 @@
 </file>
 
 <file path=word/footnotes.xml><?xml version="1.0" encoding="utf-8"?>
-<w:footnotes xmlns:wpc="http://schemas.microsoft.com/office/word/2010/wordprocessingCanvas" xmlns:cx="http://schemas.microsoft.com/office/drawing/2014/chartex" xmlns:cx1="http://schemas.microsoft.com/office/drawing/2015/9/8/chartex" xmlns:mc="http://schemas.openxmlformats.org/markup-compatibility/2006" xmlns:o="urn:schemas-microsoft-com:office:office" xmlns:r="http://schemas.openxmlformats.org/officeDocument/2006/relationships" xmlns:m="http://schemas.openxmlformats.org/officeDocument/2006/math" xmlns:v="urn:schemas-microsoft-com:vml" xmlns:wp14="http://schemas.microsoft.com/office/word/2010/wordprocessingDrawing" xmlns:wp="http://schemas.openxmlformats.org/drawingml/2006/wordprocessingDrawing" xmlns:w10="urn:schemas-microsoft-com:office:word" xmlns:w="http://schemas.openxmlformats.org/wordprocessingml/2006/main" xmlns:w14="http://schemas.microsoft.com/office/word/2010/wordml" xmlns:w15="http://schemas.microsoft.com/office/word/2012/wordml" xmlns:w16se="http://schemas.microsoft.com/office/word/2015/wordml/symex" xmlns:wpg="http://schemas.microsoft.com/office/word/2010/wordprocessingGroup" xmlns:wpi="http://schemas.microsoft.com/office/word/2010/wordprocessingInk" xmlns:wne="http://schemas.microsoft.com/office/word/2006/wordml" xmlns:wps="http://schemas.microsoft.com/office/word/2010/wordprocessingShape" mc:Ignorable="w14 w15 w16se wp14">
+<w:footnotes xmlns:wpc="http://schemas.microsoft.com/office/word/2010/wordprocessingCanvas" xmlns:cx="http://schemas.microsoft.com/office/drawing/2014/chartex" xmlns:cx1="http://schemas.microsoft.com/office/drawing/2015/9/8/chartex" xmlns:cx2="http://schemas.microsoft.com/office/drawing/2015/10/21/chartex" xmlns:cx3="http://schemas.microsoft.com/office/drawing/2016/5/9/chartex" xmlns:cx4="http://schemas.microsoft.com/office/drawing/2016/5/10/chartex" xmlns:cx5="http://schemas.microsoft.com/office/drawing/2016/5/11/chartex" xmlns:cx6="http://schemas.microsoft.com/office/drawing/2016/5/12/chartex" xmlns:cx7="http://schemas.microsoft.com/office/drawing/2016/5/13/chartex" xmlns:cx8="http://schemas.microsoft.com/office/drawing/2016/5/14/chartex" xmlns:mc="http://schemas.openxmlformats.org/markup-compatibility/2006" xmlns:aink="http://schemas.microsoft.com/office/drawing/2016/ink" xmlns:am3d="http://schemas.microsoft.com/office/drawing/2017/model3d" xmlns:o="urn:schemas-microsoft-com:office:office" xmlns:r="http://schemas.openxmlformats.org/officeDocument/2006/relationships" xmlns:m="http://schemas.openxmlformats.org/officeDocument/2006/math" xmlns:v="urn:schemas-microsoft-com:vml" xmlns:wp14="http://schemas.microsoft.com/office/word/2010/wordprocessingDrawing" xmlns:wp="http://schemas.openxmlformats.org/drawingml/2006/wordprocessingDrawing" xmlns:w10="urn:schemas-microsoft-com:office:word" xmlns:w="http://schemas.openxmlformats.org/wordprocessingml/2006/main" xmlns:w14="http://schemas.microsoft.com/office/word/2010/wordml" xmlns:w15="http://schemas.microsoft.com/office/word/2012/wordml" xmlns:w16cex="http://schemas.microsoft.com/office/word/2018/wordml/cex" xmlns:w16cid="http://schemas.microsoft.com/office/word/2016/wordml/cid" xmlns:w16="http://schemas.microsoft.com/office/word/2018/wordml" xmlns:w16se="http://schemas.microsoft.com/office/word/2015/wordml/symex" xmlns:wpg="http://schemas.microsoft.com/office/word/2010/wordprocessingGroup" xmlns:wpi="http://schemas.microsoft.com/office/word/2010/wordprocessingInk" xmlns:wne="http://schemas.microsoft.com/office/word/2006/wordml" xmlns:wps="http://schemas.microsoft.com/office/word/2010/wordprocessingShape" mc:Ignorable="w14 w15 w16se w16cid w16 w16cex wp14">
   <w:footnote w:type="separator" w:id="-1">
     <w:p>
       <w:pPr>
@@ -5340,7 +2776,7 @@
 </file>
 
 <file path=word/numbering.xml><?xml version="1.0" encoding="utf-8"?>
-<w:numbering xmlns:wpc="http://schemas.microsoft.com/office/word/2010/wordprocessingCanvas" xmlns:cx="http://schemas.microsoft.com/office/drawing/2014/chartex" xmlns:cx1="http://schemas.microsoft.com/office/drawing/2015/9/8/chartex" xmlns:mc="http://schemas.openxmlformats.org/markup-compatibility/2006" xmlns:o="urn:schemas-microsoft-com:office:office" xmlns:r="http://schemas.openxmlformats.org/officeDocument/2006/relationships" xmlns:m="http://schemas.openxmlformats.org/officeDocument/2006/math" xmlns:v="urn:schemas-microsoft-com:vml" xmlns:wp14="http://schemas.microsoft.com/office/word/2010/wordprocessingDrawing" xmlns:wp="http://schemas.openxmlformats.org/drawingml/2006/wordprocessingDrawing" xmlns:w10="urn:schemas-microsoft-com:office:word" xmlns:w="http://schemas.openxmlformats.org/wordprocessingml/2006/main" xmlns:w14="http://schemas.microsoft.com/office/word/2010/wordml" xmlns:w15="http://schemas.microsoft.com/office/word/2012/wordml" xmlns:w16se="http://schemas.microsoft.com/office/word/2015/wordml/symex" xmlns:wpg="http://schemas.microsoft.com/office/word/2010/wordprocessingGroup" xmlns:wpi="http://schemas.microsoft.com/office/word/2010/wordprocessingInk" xmlns:wne="http://schemas.microsoft.com/office/word/2006/wordml" xmlns:wps="http://schemas.microsoft.com/office/word/2010/wordprocessingShape" mc:Ignorable="w14 w15 w16se wp14">
+<w:numbering xmlns:wpc="http://schemas.microsoft.com/office/word/2010/wordprocessingCanvas" xmlns:cx="http://schemas.microsoft.com/office/drawing/2014/chartex" xmlns:cx1="http://schemas.microsoft.com/office/drawing/2015/9/8/chartex" xmlns:cx2="http://schemas.microsoft.com/office/drawing/2015/10/21/chartex" xmlns:cx3="http://schemas.microsoft.com/office/drawing/2016/5/9/chartex" xmlns:cx4="http://schemas.microsoft.com/office/drawing/2016/5/10/chartex" xmlns:cx5="http://schemas.microsoft.com/office/drawing/2016/5/11/chartex" xmlns:cx6="http://schemas.microsoft.com/office/drawing/2016/5/12/chartex" xmlns:cx7="http://schemas.microsoft.com/office/drawing/2016/5/13/chartex" xmlns:cx8="http://schemas.microsoft.com/office/drawing/2016/5/14/chartex" xmlns:mc="http://schemas.openxmlformats.org/markup-compatibility/2006" xmlns:aink="http://schemas.microsoft.com/office/drawing/2016/ink" xmlns:am3d="http://schemas.microsoft.com/office/drawing/2017/model3d" xmlns:o="urn:schemas-microsoft-com:office:office" xmlns:r="http://schemas.openxmlformats.org/officeDocument/2006/relationships" xmlns:m="http://schemas.openxmlformats.org/officeDocument/2006/math" xmlns:v="urn:schemas-microsoft-com:vml" xmlns:wp14="http://schemas.microsoft.com/office/word/2010/wordprocessingDrawing" xmlns:wp="http://schemas.openxmlformats.org/drawingml/2006/wordprocessingDrawing" xmlns:w10="urn:schemas-microsoft-com:office:word" xmlns:w="http://schemas.openxmlformats.org/wordprocessingml/2006/main" xmlns:w14="http://schemas.microsoft.com/office/word/2010/wordml" xmlns:w15="http://schemas.microsoft.com/office/word/2012/wordml" xmlns:w16cex="http://schemas.microsoft.com/office/word/2018/wordml/cex" xmlns:w16cid="http://schemas.microsoft.com/office/word/2016/wordml/cid" xmlns:w16="http://schemas.microsoft.com/office/word/2018/wordml" xmlns:w16se="http://schemas.microsoft.com/office/word/2015/wordml/symex" xmlns:wpg="http://schemas.microsoft.com/office/word/2010/wordprocessingGroup" xmlns:wpi="http://schemas.microsoft.com/office/word/2010/wordprocessingInk" xmlns:wne="http://schemas.microsoft.com/office/word/2006/wordml" xmlns:wps="http://schemas.microsoft.com/office/word/2010/wordprocessingShape" mc:Ignorable="w14 w15 w16se w16cid w16 w16cex wp14">
   <w:abstractNum w:abstractNumId="0" w15:restartNumberingAfterBreak="0">
     <w:nsid w:val="033E101B"/>
     <w:multiLevelType w:val="hybridMultilevel"/>
@@ -8792,7 +6228,7 @@
 </file>
 
 <file path=word/styles.xml><?xml version="1.0" encoding="utf-8"?>
-<w:styles xmlns:mc="http://schemas.openxmlformats.org/markup-compatibility/2006" xmlns:r="http://schemas.openxmlformats.org/officeDocument/2006/relationships" xmlns:w="http://schemas.openxmlformats.org/wordprocessingml/2006/main" xmlns:w14="http://schemas.microsoft.com/office/word/2010/wordml" xmlns:w15="http://schemas.microsoft.com/office/word/2012/wordml" xmlns:w16se="http://schemas.microsoft.com/office/word/2015/wordml/symex" mc:Ignorable="w14 w15 w16se">
+<w:styles xmlns:mc="http://schemas.openxmlformats.org/markup-compatibility/2006" xmlns:r="http://schemas.openxmlformats.org/officeDocument/2006/relationships" xmlns:w="http://schemas.openxmlformats.org/wordprocessingml/2006/main" xmlns:w14="http://schemas.microsoft.com/office/word/2010/wordml" xmlns:w15="http://schemas.microsoft.com/office/word/2012/wordml" xmlns:w16cex="http://schemas.microsoft.com/office/word/2018/wordml/cex" xmlns:w16cid="http://schemas.microsoft.com/office/word/2016/wordml/cid" xmlns:w16="http://schemas.microsoft.com/office/word/2018/wordml" xmlns:w16se="http://schemas.microsoft.com/office/word/2015/wordml/symex" mc:Ignorable="w14 w15 w16se w16cid w16 w16cex">
   <w:docDefaults>
     <w:rPrDefault>
       <w:rPr>
@@ -8808,7 +6244,7 @@
       </w:pPr>
     </w:pPrDefault>
   </w:docDefaults>
-  <w:latentStyles w:defLockedState="0" w:defUIPriority="99" w:defSemiHidden="0" w:defUnhideWhenUsed="0" w:defQFormat="0" w:count="371">
+  <w:latentStyles w:defLockedState="0" w:defUIPriority="99" w:defSemiHidden="0" w:defUnhideWhenUsed="0" w:defQFormat="0" w:count="376">
     <w:lsdException w:name="Normal" w:uiPriority="0" w:qFormat="1"/>
     <w:lsdException w:name="heading 1" w:uiPriority="9" w:qFormat="1"/>
     <w:lsdException w:name="heading 2" w:semiHidden="1" w:uiPriority="9" w:unhideWhenUsed="1" w:qFormat="1"/>
@@ -8914,7 +6350,6 @@
     <w:lsdException w:name="HTML Sample" w:semiHidden="1" w:unhideWhenUsed="1"/>
     <w:lsdException w:name="HTML Typewriter" w:semiHidden="1" w:unhideWhenUsed="1"/>
     <w:lsdException w:name="HTML Variable" w:semiHidden="1" w:unhideWhenUsed="1"/>
-    <w:lsdException w:name="Normal Table" w:semiHidden="1" w:unhideWhenUsed="1"/>
     <w:lsdException w:name="annotation subject" w:semiHidden="1" w:unhideWhenUsed="1"/>
     <w:lsdException w:name="No List" w:semiHidden="1" w:unhideWhenUsed="1"/>
     <w:lsdException w:name="Outline List 1" w:semiHidden="1" w:unhideWhenUsed="1"/>
@@ -8957,11 +6392,8 @@
     <w:lsdException w:name="Table Contemporary" w:semiHidden="1" w:unhideWhenUsed="1"/>
     <w:lsdException w:name="Table Elegant" w:semiHidden="1" w:unhideWhenUsed="1"/>
     <w:lsdException w:name="Table Professional" w:semiHidden="1" w:unhideWhenUsed="1"/>
-    <w:lsdException w:name="Table Subtle 1" w:semiHidden="1" w:unhideWhenUsed="1"/>
     <w:lsdException w:name="Table Subtle 2" w:semiHidden="1" w:unhideWhenUsed="1"/>
     <w:lsdException w:name="Table Web 1" w:semiHidden="1" w:unhideWhenUsed="1"/>
-    <w:lsdException w:name="Table Web 2" w:semiHidden="1" w:unhideWhenUsed="1"/>
-    <w:lsdException w:name="Table Web 3" w:semiHidden="1" w:unhideWhenUsed="1"/>
     <w:lsdException w:name="Balloon Text" w:semiHidden="1" w:unhideWhenUsed="1"/>
     <w:lsdException w:name="Table Grid" w:uiPriority="39"/>
     <w:lsdException w:name="Table Theme" w:semiHidden="1" w:unhideWhenUsed="1"/>
@@ -9180,6 +6612,11 @@
     <w:lsdException w:name="List Table 5 Dark Accent 6" w:uiPriority="50"/>
     <w:lsdException w:name="List Table 6 Colorful Accent 6" w:uiPriority="51"/>
     <w:lsdException w:name="List Table 7 Colorful Accent 6" w:uiPriority="52"/>
+    <w:lsdException w:name="Mention" w:semiHidden="1" w:unhideWhenUsed="1"/>
+    <w:lsdException w:name="Smart Hyperlink" w:semiHidden="1" w:unhideWhenUsed="1"/>
+    <w:lsdException w:name="Hashtag" w:semiHidden="1" w:unhideWhenUsed="1"/>
+    <w:lsdException w:name="Unresolved Mention" w:semiHidden="1" w:unhideWhenUsed="1"/>
+    <w:lsdException w:name="Smart Link" w:semiHidden="1" w:unhideWhenUsed="1"/>
   </w:latentStyles>
   <w:style w:type="paragraph" w:default="1" w:styleId="a">
     <w:name w:val="Normal"/>
@@ -9783,7 +7220,7 @@
 </file>
 
 <file path=customXml/itemProps1.xml><?xml version="1.0" encoding="utf-8"?>
-<ds:datastoreItem xmlns:ds="http://schemas.openxmlformats.org/officeDocument/2006/customXml" ds:itemID="{EA868AD3-48FC-48ED-892D-75774502B0E1}">
+<ds:datastoreItem xmlns:ds="http://schemas.openxmlformats.org/officeDocument/2006/customXml" ds:itemID="{3816F0BD-E386-470C-87A8-836937CA4B1A}">
   <ds:schemaRefs>
     <ds:schemaRef ds:uri="http://schemas.openxmlformats.org/officeDocument/2006/bibliography"/>
   </ds:schemaRefs>
